--- a/dokumentacija/faza2/ssu/registracijaKorisnika.docx
+++ b/dokumentacija/faza2/ssu/registracijaKorisnika.docx
@@ -189,17 +189,8 @@
           <w:rFonts w:ascii="Arial" w:eastAsia="Arial" w:hAnsi="Arial" w:cs="Arial"/>
           <w:sz w:val="36"/>
         </w:rPr>
-        <w:t xml:space="preserve">arking </w:t>
-      </w:r>
-      <w:proofErr w:type="spellStart"/>
-      <w:r>
-        <w:rPr>
-          <w:rFonts w:ascii="Arial" w:eastAsia="Arial" w:hAnsi="Arial" w:cs="Arial"/>
-          <w:sz w:val="36"/>
-        </w:rPr>
-        <w:t>aplikacija</w:t>
-      </w:r>
-      <w:proofErr w:type="spellEnd"/>
+        <w:t>ARKING APLIKACIJA</w:t>
+      </w:r>
     </w:p>
     <w:p>
       <w:pPr>
@@ -251,7 +242,7 @@
     <w:p>
       <w:pPr>
         <w:spacing w:after="0" w:line="241" w:lineRule="auto"/>
-        <w:ind w:left="1440" w:hanging="596"/>
+        <w:ind w:left="810" w:right="195"/>
         <w:jc w:val="center"/>
       </w:pPr>
       <w:proofErr w:type="spellStart"/>
@@ -444,7 +435,15 @@
           <w:b/>
           <w:sz w:val="28"/>
         </w:rPr>
-        <w:t xml:space="preserve"> 1.0</w:t>
+        <w:t xml:space="preserve"> 1.</w:t>
+      </w:r>
+      <w:r>
+        <w:rPr>
+          <w:rFonts w:ascii="Arial" w:eastAsia="Arial" w:hAnsi="Arial" w:cs="Arial"/>
+          <w:b/>
+          <w:sz w:val="28"/>
+        </w:rPr>
+        <w:t>1</w:t>
       </w:r>
     </w:p>
     <w:p>
@@ -459,48 +458,58 @@
     <w:p>
       <w:pPr>
         <w:spacing w:after="0"/>
-        <w:ind w:right="3702"/>
+        <w:ind w:right="4054"/>
         <w:jc w:val="right"/>
         <w:rPr>
           <w:rFonts w:ascii="Arial" w:eastAsia="Arial" w:hAnsi="Arial" w:cs="Arial"/>
           <w:b/>
-          <w:sz w:val="36"/>
-        </w:rPr>
-      </w:pPr>
-      <w:proofErr w:type="spellStart"/>
+          <w:sz w:val="24"/>
+          <w:szCs w:val="24"/>
+        </w:rPr>
+      </w:pPr>
       <w:r>
         <w:rPr>
           <w:rFonts w:ascii="Arial" w:eastAsia="Arial" w:hAnsi="Arial" w:cs="Arial"/>
           <w:b/>
-          <w:sz w:val="36"/>
+          <w:sz w:val="28"/>
+          <w:szCs w:val="28"/>
         </w:rPr>
         <w:lastRenderedPageBreak/>
-        <w:t>Istorija</w:t>
-      </w:r>
-      <w:proofErr w:type="spellEnd"/>
+        <w:t>I</w:t>
+      </w:r>
       <w:r>
         <w:rPr>
           <w:rFonts w:ascii="Arial" w:eastAsia="Arial" w:hAnsi="Arial" w:cs="Arial"/>
           <w:b/>
-          <w:sz w:val="36"/>
-        </w:rPr>
-        <w:t xml:space="preserve"> </w:t>
-      </w:r>
-      <w:proofErr w:type="spellStart"/>
+          <w:sz w:val="28"/>
+          <w:szCs w:val="28"/>
+        </w:rPr>
+        <w:t>STORIJA</w:t>
+      </w:r>
       <w:r>
         <w:rPr>
           <w:rFonts w:ascii="Arial" w:eastAsia="Arial" w:hAnsi="Arial" w:cs="Arial"/>
           <w:b/>
-          <w:sz w:val="36"/>
-        </w:rPr>
-        <w:t>izmena</w:t>
-      </w:r>
-      <w:proofErr w:type="spellEnd"/>
+          <w:sz w:val="24"/>
+          <w:szCs w:val="24"/>
+        </w:rPr>
+        <w:t xml:space="preserve"> </w:t>
+      </w:r>
       <w:r>
         <w:rPr>
           <w:rFonts w:ascii="Arial" w:eastAsia="Arial" w:hAnsi="Arial" w:cs="Arial"/>
           <w:b/>
-          <w:sz w:val="36"/>
+          <w:sz w:val="28"/>
+          <w:szCs w:val="28"/>
+        </w:rPr>
+        <w:t>IZMENA</w:t>
+      </w:r>
+      <w:r>
+        <w:rPr>
+          <w:rFonts w:ascii="Arial" w:eastAsia="Arial" w:hAnsi="Arial" w:cs="Arial"/>
+          <w:b/>
+          <w:sz w:val="24"/>
+          <w:szCs w:val="24"/>
         </w:rPr>
         <w:t xml:space="preserve"> </w:t>
       </w:r>
@@ -510,13 +519,18 @@
         <w:spacing w:after="0"/>
         <w:ind w:right="3702"/>
         <w:jc w:val="right"/>
+        <w:rPr>
+          <w:rFonts w:cs="Times New Roman"/>
+          <w:sz w:val="24"/>
+          <w:szCs w:val="24"/>
+        </w:rPr>
       </w:pPr>
     </w:p>
     <w:tbl>
       <w:tblPr>
         <w:tblStyle w:val="TableGrid"/>
         <w:tblW w:w="9506" w:type="dxa"/>
-        <w:tblInd w:w="-108" w:type="dxa"/>
+        <w:tblInd w:w="0" w:type="dxa"/>
         <w:tblCellMar>
           <w:top w:w="10" w:type="dxa"/>
           <w:left w:w="108" w:type="dxa"/>
@@ -525,10 +539,10 @@
         <w:tblLook w:val="04A0" w:firstRow="1" w:lastRow="0" w:firstColumn="1" w:lastColumn="0" w:noHBand="0" w:noVBand="1"/>
       </w:tblPr>
       <w:tblGrid>
-        <w:gridCol w:w="2305"/>
-        <w:gridCol w:w="1152"/>
-        <w:gridCol w:w="3673"/>
-        <w:gridCol w:w="2376"/>
+        <w:gridCol w:w="2304"/>
+        <w:gridCol w:w="1158"/>
+        <w:gridCol w:w="3670"/>
+        <w:gridCol w:w="2374"/>
       </w:tblGrid>
       <w:tr>
         <w:trPr>
@@ -543,19 +557,42 @@
               <w:bottom w:val="single" w:sz="6" w:space="0" w:color="000000"/>
               <w:right w:val="single" w:sz="6" w:space="0" w:color="000000"/>
             </w:tcBorders>
+            <w:vAlign w:val="center"/>
           </w:tcPr>
           <w:p>
             <w:pPr>
               <w:ind w:left="6"/>
               <w:jc w:val="center"/>
+              <w:rPr>
+                <w:rFonts w:ascii="Arial" w:hAnsi="Arial" w:cs="Arial"/>
+                <w:sz w:val="24"/>
+                <w:szCs w:val="24"/>
+              </w:rPr>
             </w:pPr>
             <w:r>
               <w:rPr>
-                <w:rFonts w:ascii="Times New Roman" w:eastAsia="Times New Roman" w:hAnsi="Times New Roman" w:cs="Times New Roman"/>
+                <w:rFonts w:ascii="Arial" w:eastAsia="Times New Roman" w:hAnsi="Arial" w:cs="Arial"/>
                 <w:b/>
-                <w:sz w:val="20"/>
-              </w:rPr>
-              <w:t xml:space="preserve">Datum </w:t>
+                <w:sz w:val="22"/>
+              </w:rPr>
+              <w:t>D</w:t>
+            </w:r>
+            <w:r>
+              <w:rPr>
+                <w:rFonts w:ascii="Arial" w:eastAsia="Times New Roman" w:hAnsi="Arial" w:cs="Arial"/>
+                <w:b/>
+                <w:sz w:val="22"/>
+              </w:rPr>
+              <w:t>ATUM</w:t>
+            </w:r>
+            <w:r>
+              <w:rPr>
+                <w:rFonts w:ascii="Arial" w:eastAsia="Times New Roman" w:hAnsi="Arial" w:cs="Arial"/>
+                <w:b/>
+                <w:sz w:val="24"/>
+                <w:szCs w:val="24"/>
+              </w:rPr>
+              <w:t xml:space="preserve"> </w:t>
             </w:r>
           </w:p>
         </w:tc>
@@ -568,27 +605,40 @@
               <w:bottom w:val="single" w:sz="6" w:space="0" w:color="000000"/>
               <w:right w:val="single" w:sz="6" w:space="0" w:color="000000"/>
             </w:tcBorders>
+            <w:vAlign w:val="center"/>
           </w:tcPr>
           <w:p>
             <w:pPr>
               <w:ind w:left="5"/>
               <w:jc w:val="center"/>
+              <w:rPr>
+                <w:rFonts w:ascii="Arial" w:hAnsi="Arial" w:cs="Arial"/>
+                <w:sz w:val="24"/>
+                <w:szCs w:val="24"/>
+              </w:rPr>
             </w:pPr>
-            <w:proofErr w:type="spellStart"/>
-            <w:r>
-              <w:rPr>
-                <w:rFonts w:ascii="Times New Roman" w:eastAsia="Times New Roman" w:hAnsi="Times New Roman" w:cs="Times New Roman"/>
+            <w:r>
+              <w:rPr>
+                <w:rFonts w:ascii="Arial" w:eastAsia="Times New Roman" w:hAnsi="Arial" w:cs="Arial"/>
                 <w:b/>
-                <w:sz w:val="20"/>
-              </w:rPr>
-              <w:t>Verzija</w:t>
-            </w:r>
-            <w:proofErr w:type="spellEnd"/>
-            <w:r>
-              <w:rPr>
-                <w:rFonts w:ascii="Times New Roman" w:eastAsia="Times New Roman" w:hAnsi="Times New Roman" w:cs="Times New Roman"/>
+                <w:sz w:val="22"/>
+              </w:rPr>
+              <w:t>V</w:t>
+            </w:r>
+            <w:r>
+              <w:rPr>
+                <w:rFonts w:ascii="Arial" w:eastAsia="Times New Roman" w:hAnsi="Arial" w:cs="Arial"/>
                 <w:b/>
-                <w:sz w:val="20"/>
+                <w:sz w:val="22"/>
+              </w:rPr>
+              <w:t>ERZIJA</w:t>
+            </w:r>
+            <w:r>
+              <w:rPr>
+                <w:rFonts w:ascii="Arial" w:eastAsia="Times New Roman" w:hAnsi="Arial" w:cs="Arial"/>
+                <w:b/>
+                <w:sz w:val="24"/>
+                <w:szCs w:val="24"/>
               </w:rPr>
               <w:t xml:space="preserve"> </w:t>
             </w:r>
@@ -603,45 +653,57 @@
               <w:bottom w:val="single" w:sz="6" w:space="0" w:color="000000"/>
               <w:right w:val="single" w:sz="6" w:space="0" w:color="000000"/>
             </w:tcBorders>
+            <w:vAlign w:val="center"/>
           </w:tcPr>
           <w:p>
             <w:pPr>
               <w:ind w:left="5"/>
               <w:jc w:val="center"/>
+              <w:rPr>
+                <w:rFonts w:ascii="Arial" w:hAnsi="Arial" w:cs="Arial"/>
+                <w:sz w:val="24"/>
+                <w:szCs w:val="24"/>
+              </w:rPr>
             </w:pPr>
-            <w:proofErr w:type="spellStart"/>
-            <w:r>
-              <w:rPr>
-                <w:rFonts w:ascii="Times New Roman" w:eastAsia="Times New Roman" w:hAnsi="Times New Roman" w:cs="Times New Roman"/>
+            <w:r>
+              <w:rPr>
+                <w:rFonts w:ascii="Arial" w:eastAsia="Times New Roman" w:hAnsi="Arial" w:cs="Arial"/>
                 <w:b/>
-                <w:sz w:val="20"/>
-              </w:rPr>
-              <w:t>Kratak</w:t>
-            </w:r>
-            <w:proofErr w:type="spellEnd"/>
-            <w:r>
-              <w:rPr>
-                <w:rFonts w:ascii="Times New Roman" w:eastAsia="Times New Roman" w:hAnsi="Times New Roman" w:cs="Times New Roman"/>
+                <w:sz w:val="22"/>
+              </w:rPr>
+              <w:t>K</w:t>
+            </w:r>
+            <w:r>
+              <w:rPr>
+                <w:rFonts w:ascii="Arial" w:eastAsia="Times New Roman" w:hAnsi="Arial" w:cs="Arial"/>
                 <w:b/>
-                <w:sz w:val="20"/>
+                <w:sz w:val="22"/>
+              </w:rPr>
+              <w:t>RATAK</w:t>
+            </w:r>
+            <w:r>
+              <w:rPr>
+                <w:rFonts w:ascii="Arial" w:eastAsia="Times New Roman" w:hAnsi="Arial" w:cs="Arial"/>
+                <w:b/>
+                <w:sz w:val="24"/>
+                <w:szCs w:val="24"/>
               </w:rPr>
               <w:t xml:space="preserve"> </w:t>
             </w:r>
-            <w:proofErr w:type="spellStart"/>
-            <w:r>
-              <w:rPr>
-                <w:rFonts w:ascii="Times New Roman" w:eastAsia="Times New Roman" w:hAnsi="Times New Roman" w:cs="Times New Roman"/>
+            <w:r>
+              <w:rPr>
+                <w:rFonts w:ascii="Arial" w:eastAsia="Times New Roman" w:hAnsi="Arial" w:cs="Arial"/>
                 <w:b/>
-                <w:sz w:val="20"/>
-              </w:rPr>
-              <w:t>opis</w:t>
-            </w:r>
-            <w:proofErr w:type="spellEnd"/>
-            <w:r>
-              <w:rPr>
-                <w:rFonts w:ascii="Times New Roman" w:eastAsia="Times New Roman" w:hAnsi="Times New Roman" w:cs="Times New Roman"/>
+                <w:sz w:val="22"/>
+              </w:rPr>
+              <w:t>OPIS</w:t>
+            </w:r>
+            <w:r>
+              <w:rPr>
+                <w:rFonts w:ascii="Arial" w:eastAsia="Times New Roman" w:hAnsi="Arial" w:cs="Arial"/>
                 <w:b/>
-                <w:sz w:val="20"/>
+                <w:sz w:val="24"/>
+                <w:szCs w:val="24"/>
               </w:rPr>
               <w:t xml:space="preserve"> </w:t>
             </w:r>
@@ -656,19 +718,25 @@
               <w:bottom w:val="single" w:sz="6" w:space="0" w:color="000000"/>
               <w:right w:val="single" w:sz="6" w:space="0" w:color="000000"/>
             </w:tcBorders>
+            <w:vAlign w:val="center"/>
           </w:tcPr>
           <w:p>
             <w:pPr>
               <w:ind w:left="4"/>
               <w:jc w:val="center"/>
+              <w:rPr>
+                <w:rFonts w:ascii="Arial" w:hAnsi="Arial" w:cs="Arial"/>
+                <w:sz w:val="24"/>
+                <w:szCs w:val="24"/>
+              </w:rPr>
             </w:pPr>
             <w:r>
               <w:rPr>
-                <w:rFonts w:ascii="Times New Roman" w:eastAsia="Times New Roman" w:hAnsi="Times New Roman" w:cs="Times New Roman"/>
+                <w:rFonts w:ascii="Arial" w:eastAsia="Times New Roman" w:hAnsi="Arial" w:cs="Arial"/>
                 <w:b/>
-                <w:sz w:val="20"/>
-              </w:rPr>
-              <w:t xml:space="preserve">Autor </w:t>
+                <w:sz w:val="22"/>
+              </w:rPr>
+              <w:t>AUTOR</w:t>
             </w:r>
           </w:p>
         </w:tc>
@@ -686,50 +754,62 @@
               <w:bottom w:val="single" w:sz="6" w:space="0" w:color="000000"/>
               <w:right w:val="single" w:sz="6" w:space="0" w:color="000000"/>
             </w:tcBorders>
+            <w:vAlign w:val="center"/>
           </w:tcPr>
           <w:p>
             <w:pPr>
               <w:jc w:val="center"/>
+              <w:rPr>
+                <w:rFonts w:cs="Times New Roman"/>
+                <w:sz w:val="24"/>
+                <w:szCs w:val="24"/>
+              </w:rPr>
             </w:pPr>
             <w:r>
               <w:rPr>
-                <w:rFonts w:ascii="Times New Roman" w:eastAsia="Times New Roman" w:hAnsi="Times New Roman" w:cs="Times New Roman"/>
+                <w:rFonts w:eastAsia="Times New Roman" w:cs="Times New Roman"/>
                 <w:sz w:val="24"/>
+                <w:szCs w:val="24"/>
               </w:rPr>
               <w:t>05</w:t>
             </w:r>
             <w:r>
               <w:rPr>
-                <w:rFonts w:ascii="Times New Roman" w:eastAsia="Times New Roman" w:hAnsi="Times New Roman" w:cs="Times New Roman"/>
+                <w:rFonts w:eastAsia="Times New Roman" w:cs="Times New Roman"/>
                 <w:sz w:val="24"/>
+                <w:szCs w:val="24"/>
               </w:rPr>
               <w:t>.</w:t>
             </w:r>
             <w:r>
               <w:rPr>
-                <w:rFonts w:ascii="Times New Roman" w:eastAsia="Times New Roman" w:hAnsi="Times New Roman" w:cs="Times New Roman"/>
+                <w:rFonts w:eastAsia="Times New Roman" w:cs="Times New Roman"/>
                 <w:sz w:val="24"/>
+                <w:szCs w:val="24"/>
               </w:rPr>
               <w:t>0</w:t>
             </w:r>
             <w:r>
               <w:rPr>
-                <w:rFonts w:ascii="Times New Roman" w:eastAsia="Times New Roman" w:hAnsi="Times New Roman" w:cs="Times New Roman"/>
+                <w:rFonts w:eastAsia="Times New Roman" w:cs="Times New Roman"/>
                 <w:sz w:val="24"/>
+                <w:szCs w:val="24"/>
               </w:rPr>
               <w:t>3.20</w:t>
             </w:r>
             <w:r>
               <w:rPr>
-                <w:rFonts w:ascii="Times New Roman" w:eastAsia="Times New Roman" w:hAnsi="Times New Roman" w:cs="Times New Roman"/>
+                <w:rFonts w:eastAsia="Times New Roman" w:cs="Times New Roman"/>
                 <w:sz w:val="24"/>
+                <w:szCs w:val="24"/>
               </w:rPr>
               <w:t>20</w:t>
             </w:r>
             <w:r>
               <w:rPr>
-                <w:rFonts w:ascii="Times New Roman" w:eastAsia="Times New Roman" w:hAnsi="Times New Roman" w:cs="Times New Roman"/>
+                <w:rFonts w:eastAsia="Times New Roman" w:cs="Times New Roman"/>
                 <w:sz w:val="24"/>
+                <w:szCs w:val="24"/>
               </w:rPr>
               <w:t>.</w:t>
             </w:r>
@@ -744,15 +824,22 @@
               <w:bottom w:val="single" w:sz="6" w:space="0" w:color="000000"/>
               <w:right w:val="single" w:sz="6" w:space="0" w:color="000000"/>
             </w:tcBorders>
+            <w:vAlign w:val="center"/>
           </w:tcPr>
           <w:p>
             <w:pPr>
               <w:jc w:val="center"/>
+              <w:rPr>
+                <w:rFonts w:cs="Times New Roman"/>
+                <w:sz w:val="24"/>
+                <w:szCs w:val="24"/>
+              </w:rPr>
             </w:pPr>
             <w:r>
               <w:rPr>
-                <w:rFonts w:ascii="Times New Roman" w:eastAsia="Times New Roman" w:hAnsi="Times New Roman" w:cs="Times New Roman"/>
+                <w:rFonts w:eastAsia="Times New Roman" w:cs="Times New Roman"/>
                 <w:sz w:val="24"/>
+                <w:szCs w:val="24"/>
               </w:rPr>
               <w:t>1.0</w:t>
             </w:r>
@@ -767,32 +854,49 @@
               <w:bottom w:val="single" w:sz="6" w:space="0" w:color="000000"/>
               <w:right w:val="single" w:sz="6" w:space="0" w:color="000000"/>
             </w:tcBorders>
+            <w:vAlign w:val="center"/>
           </w:tcPr>
           <w:p>
             <w:pPr>
               <w:jc w:val="center"/>
+              <w:rPr>
+                <w:rFonts w:cs="Times New Roman"/>
+                <w:sz w:val="24"/>
+                <w:szCs w:val="24"/>
+              </w:rPr>
             </w:pPr>
             <w:proofErr w:type="spellStart"/>
             <w:r>
               <w:rPr>
-                <w:rFonts w:ascii="Times New Roman" w:eastAsia="Times New Roman" w:hAnsi="Times New Roman" w:cs="Times New Roman"/>
+                <w:rFonts w:eastAsia="Times New Roman" w:cs="Times New Roman"/>
                 <w:sz w:val="24"/>
-              </w:rPr>
-              <w:t>inicijalna</w:t>
+                <w:szCs w:val="24"/>
+              </w:rPr>
+              <w:t>I</w:t>
+            </w:r>
+            <w:r>
+              <w:rPr>
+                <w:rFonts w:eastAsia="Times New Roman" w:cs="Times New Roman"/>
+                <w:sz w:val="24"/>
+                <w:szCs w:val="24"/>
+              </w:rPr>
+              <w:t>nicijalna</w:t>
             </w:r>
             <w:proofErr w:type="spellEnd"/>
             <w:r>
               <w:rPr>
-                <w:rFonts w:ascii="Times New Roman" w:eastAsia="Times New Roman" w:hAnsi="Times New Roman" w:cs="Times New Roman"/>
+                <w:rFonts w:eastAsia="Times New Roman" w:cs="Times New Roman"/>
                 <w:sz w:val="24"/>
+                <w:szCs w:val="24"/>
               </w:rPr>
               <w:t xml:space="preserve"> </w:t>
             </w:r>
             <w:proofErr w:type="spellStart"/>
             <w:r>
               <w:rPr>
-                <w:rFonts w:ascii="Times New Roman" w:eastAsia="Times New Roman" w:hAnsi="Times New Roman" w:cs="Times New Roman"/>
+                <w:rFonts w:eastAsia="Times New Roman" w:cs="Times New Roman"/>
                 <w:sz w:val="24"/>
+                <w:szCs w:val="24"/>
               </w:rPr>
               <w:t>verzija</w:t>
             </w:r>
@@ -808,24 +912,50 @@
               <w:bottom w:val="single" w:sz="6" w:space="0" w:color="000000"/>
               <w:right w:val="single" w:sz="6" w:space="0" w:color="000000"/>
             </w:tcBorders>
+            <w:vAlign w:val="center"/>
           </w:tcPr>
           <w:p>
             <w:pPr>
               <w:jc w:val="center"/>
+              <w:rPr>
+                <w:rFonts w:cs="Times New Roman"/>
+                <w:sz w:val="24"/>
+                <w:szCs w:val="24"/>
+              </w:rPr>
             </w:pPr>
             <w:proofErr w:type="spellStart"/>
             <w:r>
+              <w:rPr>
+                <w:rFonts w:cs="Times New Roman"/>
+                <w:sz w:val="24"/>
+                <w:szCs w:val="24"/>
+              </w:rPr>
               <w:t>Petar</w:t>
             </w:r>
             <w:proofErr w:type="spellEnd"/>
             <w:r>
+              <w:rPr>
+                <w:rFonts w:cs="Times New Roman"/>
+                <w:sz w:val="24"/>
+                <w:szCs w:val="24"/>
+              </w:rPr>
               <w:t xml:space="preserve"> </w:t>
             </w:r>
             <w:proofErr w:type="spellStart"/>
             <w:r>
+              <w:rPr>
+                <w:rFonts w:cs="Times New Roman"/>
+                <w:sz w:val="24"/>
+                <w:szCs w:val="24"/>
+              </w:rPr>
               <w:t>Petrovi</w:t>
             </w:r>
             <w:r>
+              <w:rPr>
+                <w:rFonts w:cs="Times New Roman"/>
+                <w:sz w:val="24"/>
+                <w:szCs w:val="24"/>
+              </w:rPr>
               <w:t>ć</w:t>
             </w:r>
             <w:proofErr w:type="spellEnd"/>
@@ -845,8 +975,26 @@
               <w:bottom w:val="single" w:sz="6" w:space="0" w:color="000000"/>
               <w:right w:val="single" w:sz="6" w:space="0" w:color="000000"/>
             </w:tcBorders>
+            <w:vAlign w:val="center"/>
           </w:tcPr>
-          <w:p/>
+          <w:p>
+            <w:pPr>
+              <w:jc w:val="center"/>
+              <w:rPr>
+                <w:rFonts w:cs="Times New Roman"/>
+                <w:sz w:val="24"/>
+                <w:szCs w:val="24"/>
+              </w:rPr>
+            </w:pPr>
+            <w:r>
+              <w:rPr>
+                <w:rFonts w:cs="Times New Roman"/>
+                <w:sz w:val="24"/>
+                <w:szCs w:val="24"/>
+              </w:rPr>
+              <w:t>29.03.2020.</w:t>
+            </w:r>
+          </w:p>
         </w:tc>
         <w:tc>
           <w:tcPr>
@@ -857,8 +1005,26 @@
               <w:bottom w:val="single" w:sz="6" w:space="0" w:color="000000"/>
               <w:right w:val="single" w:sz="6" w:space="0" w:color="000000"/>
             </w:tcBorders>
+            <w:vAlign w:val="center"/>
           </w:tcPr>
-          <w:p/>
+          <w:p>
+            <w:pPr>
+              <w:jc w:val="center"/>
+              <w:rPr>
+                <w:rFonts w:cs="Times New Roman"/>
+                <w:sz w:val="24"/>
+                <w:szCs w:val="24"/>
+              </w:rPr>
+            </w:pPr>
+            <w:r>
+              <w:rPr>
+                <w:rFonts w:cs="Times New Roman"/>
+                <w:sz w:val="24"/>
+                <w:szCs w:val="24"/>
+              </w:rPr>
+              <w:t>1.1</w:t>
+            </w:r>
+          </w:p>
         </w:tc>
         <w:tc>
           <w:tcPr>
@@ -869,8 +1035,136 @@
               <w:bottom w:val="single" w:sz="6" w:space="0" w:color="000000"/>
               <w:right w:val="single" w:sz="6" w:space="0" w:color="000000"/>
             </w:tcBorders>
+            <w:vAlign w:val="center"/>
           </w:tcPr>
-          <w:p/>
+          <w:p>
+            <w:pPr>
+              <w:jc w:val="center"/>
+              <w:rPr>
+                <w:rFonts w:cs="Times New Roman"/>
+                <w:sz w:val="24"/>
+                <w:szCs w:val="24"/>
+              </w:rPr>
+            </w:pPr>
+            <w:proofErr w:type="spellStart"/>
+            <w:r>
+              <w:rPr>
+                <w:rFonts w:cs="Times New Roman"/>
+                <w:sz w:val="24"/>
+                <w:szCs w:val="24"/>
+              </w:rPr>
+              <w:t>Registarske</w:t>
+            </w:r>
+            <w:proofErr w:type="spellEnd"/>
+            <w:r>
+              <w:rPr>
+                <w:rFonts w:cs="Times New Roman"/>
+                <w:sz w:val="24"/>
+                <w:szCs w:val="24"/>
+              </w:rPr>
+              <w:t xml:space="preserve"> </w:t>
+            </w:r>
+            <w:proofErr w:type="spellStart"/>
+            <w:r>
+              <w:rPr>
+                <w:rFonts w:cs="Times New Roman"/>
+                <w:sz w:val="24"/>
+                <w:szCs w:val="24"/>
+              </w:rPr>
+              <w:t>tablice</w:t>
+            </w:r>
+            <w:proofErr w:type="spellEnd"/>
+            <w:r>
+              <w:rPr>
+                <w:rFonts w:cs="Times New Roman"/>
+                <w:sz w:val="24"/>
+                <w:szCs w:val="24"/>
+              </w:rPr>
+              <w:t xml:space="preserve"> se </w:t>
+            </w:r>
+            <w:proofErr w:type="spellStart"/>
+            <w:r>
+              <w:rPr>
+                <w:rFonts w:cs="Times New Roman"/>
+                <w:sz w:val="24"/>
+                <w:szCs w:val="24"/>
+              </w:rPr>
+              <w:t>izostavljaju</w:t>
+            </w:r>
+            <w:proofErr w:type="spellEnd"/>
+            <w:r>
+              <w:rPr>
+                <w:rFonts w:cs="Times New Roman"/>
+                <w:sz w:val="24"/>
+                <w:szCs w:val="24"/>
+              </w:rPr>
+              <w:t xml:space="preserve"> </w:t>
+            </w:r>
+            <w:proofErr w:type="spellStart"/>
+            <w:r>
+              <w:rPr>
+                <w:rFonts w:cs="Times New Roman"/>
+                <w:sz w:val="24"/>
+                <w:szCs w:val="24"/>
+              </w:rPr>
+              <w:t>kao</w:t>
+            </w:r>
+            <w:proofErr w:type="spellEnd"/>
+            <w:r>
+              <w:rPr>
+                <w:rFonts w:cs="Times New Roman"/>
+                <w:sz w:val="24"/>
+                <w:szCs w:val="24"/>
+              </w:rPr>
+              <w:t xml:space="preserve"> </w:t>
+            </w:r>
+            <w:proofErr w:type="spellStart"/>
+            <w:r>
+              <w:rPr>
+                <w:rFonts w:cs="Times New Roman"/>
+                <w:sz w:val="24"/>
+                <w:szCs w:val="24"/>
+              </w:rPr>
+              <w:t>podatak</w:t>
+            </w:r>
+            <w:proofErr w:type="spellEnd"/>
+            <w:r>
+              <w:rPr>
+                <w:rFonts w:cs="Times New Roman"/>
+                <w:sz w:val="24"/>
+                <w:szCs w:val="24"/>
+              </w:rPr>
+              <w:t xml:space="preserve"> </w:t>
+            </w:r>
+            <w:proofErr w:type="spellStart"/>
+            <w:r>
+              <w:rPr>
+                <w:rFonts w:cs="Times New Roman"/>
+                <w:sz w:val="24"/>
+                <w:szCs w:val="24"/>
+              </w:rPr>
+              <w:t>prilikom</w:t>
+            </w:r>
+            <w:proofErr w:type="spellEnd"/>
+            <w:r>
+              <w:rPr>
+                <w:rFonts w:cs="Times New Roman"/>
+                <w:sz w:val="24"/>
+                <w:szCs w:val="24"/>
+              </w:rPr>
+              <w:t xml:space="preserve"> </w:t>
+            </w:r>
+            <w:proofErr w:type="spellStart"/>
+            <w:r>
+              <w:rPr>
+                <w:rFonts w:cs="Times New Roman"/>
+                <w:sz w:val="24"/>
+                <w:szCs w:val="24"/>
+              </w:rPr>
+              <w:t>registracije</w:t>
+            </w:r>
+            <w:proofErr w:type="spellEnd"/>
+          </w:p>
         </w:tc>
         <w:tc>
           <w:tcPr>
@@ -881,8 +1175,46 @@
               <w:bottom w:val="single" w:sz="6" w:space="0" w:color="000000"/>
               <w:right w:val="single" w:sz="6" w:space="0" w:color="000000"/>
             </w:tcBorders>
+            <w:vAlign w:val="center"/>
           </w:tcPr>
-          <w:p/>
+          <w:p>
+            <w:pPr>
+              <w:jc w:val="center"/>
+              <w:rPr>
+                <w:rFonts w:cs="Times New Roman"/>
+                <w:sz w:val="24"/>
+                <w:szCs w:val="24"/>
+              </w:rPr>
+            </w:pPr>
+            <w:proofErr w:type="spellStart"/>
+            <w:r>
+              <w:rPr>
+                <w:rFonts w:cs="Times New Roman"/>
+                <w:sz w:val="24"/>
+                <w:szCs w:val="24"/>
+              </w:rPr>
+              <w:t>Petar</w:t>
+            </w:r>
+            <w:proofErr w:type="spellEnd"/>
+            <w:r>
+              <w:rPr>
+                <w:rFonts w:cs="Times New Roman"/>
+                <w:sz w:val="24"/>
+                <w:szCs w:val="24"/>
+              </w:rPr>
+              <w:t xml:space="preserve"> </w:t>
+            </w:r>
+            <w:proofErr w:type="spellStart"/>
+            <w:r>
+              <w:rPr>
+                <w:rFonts w:cs="Times New Roman"/>
+                <w:sz w:val="24"/>
+                <w:szCs w:val="24"/>
+              </w:rPr>
+              <w:t>Petrović</w:t>
+            </w:r>
+            <w:proofErr w:type="spellEnd"/>
+          </w:p>
         </w:tc>
       </w:tr>
       <w:tr>
@@ -898,8 +1230,17 @@
               <w:bottom w:val="single" w:sz="6" w:space="0" w:color="000000"/>
               <w:right w:val="single" w:sz="6" w:space="0" w:color="000000"/>
             </w:tcBorders>
+            <w:vAlign w:val="center"/>
           </w:tcPr>
-          <w:p/>
+          <w:p>
+            <w:pPr>
+              <w:rPr>
+                <w:rFonts w:cs="Times New Roman"/>
+                <w:sz w:val="24"/>
+                <w:szCs w:val="24"/>
+              </w:rPr>
+            </w:pPr>
+          </w:p>
         </w:tc>
         <w:tc>
           <w:tcPr>
@@ -910,8 +1251,17 @@
               <w:bottom w:val="single" w:sz="6" w:space="0" w:color="000000"/>
               <w:right w:val="single" w:sz="6" w:space="0" w:color="000000"/>
             </w:tcBorders>
+            <w:vAlign w:val="center"/>
           </w:tcPr>
-          <w:p/>
+          <w:p>
+            <w:pPr>
+              <w:rPr>
+                <w:rFonts w:cs="Times New Roman"/>
+                <w:sz w:val="24"/>
+                <w:szCs w:val="24"/>
+              </w:rPr>
+            </w:pPr>
+          </w:p>
         </w:tc>
         <w:tc>
           <w:tcPr>
@@ -922,8 +1272,17 @@
               <w:bottom w:val="single" w:sz="6" w:space="0" w:color="000000"/>
               <w:right w:val="single" w:sz="6" w:space="0" w:color="000000"/>
             </w:tcBorders>
+            <w:vAlign w:val="center"/>
           </w:tcPr>
-          <w:p/>
+          <w:p>
+            <w:pPr>
+              <w:rPr>
+                <w:rFonts w:cs="Times New Roman"/>
+                <w:sz w:val="24"/>
+                <w:szCs w:val="24"/>
+              </w:rPr>
+            </w:pPr>
+          </w:p>
         </w:tc>
         <w:tc>
           <w:tcPr>
@@ -934,8 +1293,17 @@
               <w:bottom w:val="single" w:sz="6" w:space="0" w:color="000000"/>
               <w:right w:val="single" w:sz="6" w:space="0" w:color="000000"/>
             </w:tcBorders>
+            <w:vAlign w:val="center"/>
           </w:tcPr>
-          <w:p/>
+          <w:p>
+            <w:pPr>
+              <w:rPr>
+                <w:rFonts w:cs="Times New Roman"/>
+                <w:sz w:val="24"/>
+                <w:szCs w:val="24"/>
+              </w:rPr>
+            </w:pPr>
+          </w:p>
         </w:tc>
       </w:tr>
       <w:tr>
@@ -951,8 +1319,17 @@
               <w:bottom w:val="single" w:sz="6" w:space="0" w:color="000000"/>
               <w:right w:val="single" w:sz="6" w:space="0" w:color="000000"/>
             </w:tcBorders>
+            <w:vAlign w:val="center"/>
           </w:tcPr>
-          <w:p/>
+          <w:p>
+            <w:pPr>
+              <w:rPr>
+                <w:rFonts w:cs="Times New Roman"/>
+                <w:sz w:val="24"/>
+                <w:szCs w:val="24"/>
+              </w:rPr>
+            </w:pPr>
+          </w:p>
         </w:tc>
         <w:tc>
           <w:tcPr>
@@ -963,8 +1340,17 @@
               <w:bottom w:val="single" w:sz="6" w:space="0" w:color="000000"/>
               <w:right w:val="single" w:sz="6" w:space="0" w:color="000000"/>
             </w:tcBorders>
+            <w:vAlign w:val="center"/>
           </w:tcPr>
-          <w:p/>
+          <w:p>
+            <w:pPr>
+              <w:rPr>
+                <w:rFonts w:cs="Times New Roman"/>
+                <w:sz w:val="24"/>
+                <w:szCs w:val="24"/>
+              </w:rPr>
+            </w:pPr>
+          </w:p>
         </w:tc>
         <w:tc>
           <w:tcPr>
@@ -975,8 +1361,17 @@
               <w:bottom w:val="single" w:sz="6" w:space="0" w:color="000000"/>
               <w:right w:val="single" w:sz="6" w:space="0" w:color="000000"/>
             </w:tcBorders>
+            <w:vAlign w:val="center"/>
           </w:tcPr>
-          <w:p/>
+          <w:p>
+            <w:pPr>
+              <w:rPr>
+                <w:rFonts w:cs="Times New Roman"/>
+                <w:sz w:val="24"/>
+                <w:szCs w:val="24"/>
+              </w:rPr>
+            </w:pPr>
+          </w:p>
         </w:tc>
         <w:tc>
           <w:tcPr>
@@ -987,16 +1382,35 @@
               <w:bottom w:val="single" w:sz="6" w:space="0" w:color="000000"/>
               <w:right w:val="single" w:sz="6" w:space="0" w:color="000000"/>
             </w:tcBorders>
+            <w:vAlign w:val="center"/>
           </w:tcPr>
-          <w:p/>
+          <w:p>
+            <w:pPr>
+              <w:rPr>
+                <w:rFonts w:cs="Times New Roman"/>
+                <w:sz w:val="24"/>
+                <w:szCs w:val="24"/>
+              </w:rPr>
+            </w:pPr>
+          </w:p>
         </w:tc>
       </w:tr>
     </w:tbl>
     <w:p>
       <w:pPr>
         <w:spacing w:after="0"/>
-      </w:pPr>
-      <w:r>
+        <w:rPr>
+          <w:rFonts w:cs="Times New Roman"/>
+          <w:sz w:val="24"/>
+          <w:szCs w:val="24"/>
+        </w:rPr>
+      </w:pPr>
+      <w:r>
+        <w:rPr>
+          <w:rFonts w:cs="Times New Roman"/>
+          <w:sz w:val="24"/>
+          <w:szCs w:val="24"/>
+        </w:rPr>
         <w:br w:type="page"/>
       </w:r>
     </w:p>
@@ -1010,19 +1424,17 @@
     <w:p>
       <w:pPr>
         <w:spacing w:after="98"/>
-        <w:ind w:right="2"/>
+        <w:ind w:right="994"/>
         <w:jc w:val="center"/>
       </w:pPr>
-      <w:proofErr w:type="spellStart"/>
       <w:r>
         <w:rPr>
           <w:rFonts w:ascii="Arial" w:eastAsia="Arial" w:hAnsi="Arial" w:cs="Arial"/>
           <w:b/>
           <w:sz w:val="36"/>
         </w:rPr>
-        <w:t>Sadržaj</w:t>
-      </w:r>
-      <w:proofErr w:type="spellEnd"/>
+        <w:t>SADRŽAJ</w:t>
+      </w:r>
       <w:r>
         <w:rPr>
           <w:rFonts w:ascii="Arial" w:eastAsia="Arial" w:hAnsi="Arial" w:cs="Arial"/>
@@ -1043,7 +1455,12 @@
           <w:docPartGallery w:val="Table of Contents"/>
         </w:docPartObj>
       </w:sdtPr>
-      <w:sdtEndPr/>
+      <w:sdtEndPr>
+        <w:rPr>
+          <w:rFonts w:ascii="Times New Roman" w:hAnsi="Times New Roman"/>
+          <w:sz w:val="20"/>
+        </w:rPr>
+      </w:sdtEndPr>
       <w:sdtContent>
         <w:p>
           <w:pPr>
@@ -1068,7 +1485,7 @@
           <w:r>
             <w:fldChar w:fldCharType="separate"/>
           </w:r>
-          <w:hyperlink w:anchor="_Toc34583870" w:history="1">
+          <w:hyperlink w:anchor="_Toc36451888" w:history="1">
             <w:r>
               <w:rPr>
                 <w:rStyle w:val="Hyperlink"/>
@@ -1114,7 +1531,7 @@
                 <w:noProof/>
                 <w:webHidden/>
               </w:rPr>
-              <w:instrText xml:space="preserve"> PAGEREF _Toc34583870 \h </w:instrText>
+              <w:instrText xml:space="preserve"> PAGEREF _Toc36451888 \h </w:instrText>
             </w:r>
             <w:r>
               <w:rPr>
@@ -1159,7 +1576,7 @@
               <w:sz w:val="22"/>
             </w:rPr>
           </w:pPr>
-          <w:hyperlink w:anchor="_Toc34583871" w:history="1">
+          <w:hyperlink w:anchor="_Toc36451889" w:history="1">
             <w:r>
               <w:rPr>
                 <w:rStyle w:val="Hyperlink"/>
@@ -1205,7 +1622,7 @@
                 <w:noProof/>
                 <w:webHidden/>
               </w:rPr>
-              <w:instrText xml:space="preserve"> PAGEREF _Toc34583871 \h </w:instrText>
+              <w:instrText xml:space="preserve"> PAGEREF _Toc36451889 \h </w:instrText>
             </w:r>
             <w:r>
               <w:rPr>
@@ -1250,7 +1667,7 @@
               <w:sz w:val="22"/>
             </w:rPr>
           </w:pPr>
-          <w:hyperlink w:anchor="_Toc34583872" w:history="1">
+          <w:hyperlink w:anchor="_Toc36451890" w:history="1">
             <w:r>
               <w:rPr>
                 <w:rStyle w:val="Hyperlink"/>
@@ -1296,7 +1713,7 @@
                 <w:noProof/>
                 <w:webHidden/>
               </w:rPr>
-              <w:instrText xml:space="preserve"> PAGEREF _Toc34583872 \h </w:instrText>
+              <w:instrText xml:space="preserve"> PAGEREF _Toc36451890 \h </w:instrText>
             </w:r>
             <w:r>
               <w:rPr>
@@ -1341,7 +1758,7 @@
               <w:sz w:val="22"/>
             </w:rPr>
           </w:pPr>
-          <w:hyperlink w:anchor="_Toc34583873" w:history="1">
+          <w:hyperlink w:anchor="_Toc36451891" w:history="1">
             <w:r>
               <w:rPr>
                 <w:rStyle w:val="Hyperlink"/>
@@ -1387,7 +1804,7 @@
                 <w:noProof/>
                 <w:webHidden/>
               </w:rPr>
-              <w:instrText xml:space="preserve"> PAGEREF _Toc34583873 \h </w:instrText>
+              <w:instrText xml:space="preserve"> PAGEREF _Toc36451891 \h </w:instrText>
             </w:r>
             <w:r>
               <w:rPr>
@@ -1432,7 +1849,7 @@
               <w:sz w:val="22"/>
             </w:rPr>
           </w:pPr>
-          <w:hyperlink w:anchor="_Toc34583874" w:history="1">
+          <w:hyperlink w:anchor="_Toc36451892" w:history="1">
             <w:r>
               <w:rPr>
                 <w:rStyle w:val="Hyperlink"/>
@@ -1478,7 +1895,7 @@
                 <w:noProof/>
                 <w:webHidden/>
               </w:rPr>
-              <w:instrText xml:space="preserve"> PAGEREF _Toc34583874 \h </w:instrText>
+              <w:instrText xml:space="preserve"> PAGEREF _Toc36451892 \h </w:instrText>
             </w:r>
             <w:r>
               <w:rPr>
@@ -1523,7 +1940,7 @@
               <w:sz w:val="22"/>
             </w:rPr>
           </w:pPr>
-          <w:hyperlink w:anchor="_Toc34583875" w:history="1">
+          <w:hyperlink w:anchor="_Toc36451893" w:history="1">
             <w:r>
               <w:rPr>
                 <w:rStyle w:val="Hyperlink"/>
@@ -1569,7 +1986,7 @@
                 <w:noProof/>
                 <w:webHidden/>
               </w:rPr>
-              <w:instrText xml:space="preserve"> PAGEREF _Toc34583875 \h </w:instrText>
+              <w:instrText xml:space="preserve"> PAGEREF _Toc36451893 \h </w:instrText>
             </w:r>
             <w:r>
               <w:rPr>
@@ -1614,7 +2031,7 @@
               <w:sz w:val="22"/>
             </w:rPr>
           </w:pPr>
-          <w:hyperlink w:anchor="_Toc34583876" w:history="1">
+          <w:hyperlink w:anchor="_Toc36451894" w:history="1">
             <w:r>
               <w:rPr>
                 <w:rStyle w:val="Hyperlink"/>
@@ -1660,7 +2077,7 @@
                 <w:noProof/>
                 <w:webHidden/>
               </w:rPr>
-              <w:instrText xml:space="preserve"> PAGEREF _Toc34583876 \h </w:instrText>
+              <w:instrText xml:space="preserve"> PAGEREF _Toc36451894 \h </w:instrText>
             </w:r>
             <w:r>
               <w:rPr>
@@ -1705,7 +2122,7 @@
               <w:sz w:val="22"/>
             </w:rPr>
           </w:pPr>
-          <w:hyperlink w:anchor="_Toc34583877" w:history="1">
+          <w:hyperlink w:anchor="_Toc36451895" w:history="1">
             <w:r>
               <w:rPr>
                 <w:rStyle w:val="Hyperlink"/>
@@ -1753,7 +2170,7 @@
                 <w:noProof/>
                 <w:webHidden/>
               </w:rPr>
-              <w:instrText xml:space="preserve"> PAGEREF _Toc34583877 \h </w:instrText>
+              <w:instrText xml:space="preserve"> PAGEREF _Toc36451895 \h </w:instrText>
             </w:r>
             <w:r>
               <w:rPr>
@@ -1798,7 +2215,7 @@
               <w:sz w:val="22"/>
             </w:rPr>
           </w:pPr>
-          <w:hyperlink w:anchor="_Toc34583878" w:history="1">
+          <w:hyperlink w:anchor="_Toc36451896" w:history="1">
             <w:r>
               <w:rPr>
                 <w:rStyle w:val="Hyperlink"/>
@@ -1847,7 +2264,7 @@
                 <w:noProof/>
                 <w:webHidden/>
               </w:rPr>
-              <w:instrText xml:space="preserve"> PAGEREF _Toc34583878 \h </w:instrText>
+              <w:instrText xml:space="preserve"> PAGEREF _Toc36451896 \h </w:instrText>
             </w:r>
             <w:r>
               <w:rPr>
@@ -1892,7 +2309,7 @@
               <w:sz w:val="22"/>
             </w:rPr>
           </w:pPr>
-          <w:hyperlink w:anchor="_Toc34583879" w:history="1">
+          <w:hyperlink w:anchor="_Toc36451897" w:history="1">
             <w:r>
               <w:rPr>
                 <w:rStyle w:val="Hyperlink"/>
@@ -1940,7 +2357,7 @@
                 <w:noProof/>
                 <w:webHidden/>
               </w:rPr>
-              <w:instrText xml:space="preserve"> PAGEREF _Toc34583879 \h </w:instrText>
+              <w:instrText xml:space="preserve"> PAGEREF _Toc36451897 \h </w:instrText>
             </w:r>
             <w:r>
               <w:rPr>
@@ -1985,7 +2402,7 @@
               <w:sz w:val="22"/>
             </w:rPr>
           </w:pPr>
-          <w:hyperlink w:anchor="_Toc34583880" w:history="1">
+          <w:hyperlink w:anchor="_Toc36451898" w:history="1">
             <w:r>
               <w:rPr>
                 <w:rStyle w:val="Hyperlink"/>
@@ -2033,7 +2450,7 @@
                 <w:noProof/>
                 <w:webHidden/>
               </w:rPr>
-              <w:instrText xml:space="preserve"> PAGEREF _Toc34583880 \h </w:instrText>
+              <w:instrText xml:space="preserve"> PAGEREF _Toc36451898 \h </w:instrText>
             </w:r>
             <w:r>
               <w:rPr>
@@ -2078,7 +2495,7 @@
               <w:sz w:val="22"/>
             </w:rPr>
           </w:pPr>
-          <w:hyperlink w:anchor="_Toc34583881" w:history="1">
+          <w:hyperlink w:anchor="_Toc36451899" w:history="1">
             <w:r>
               <w:rPr>
                 <w:rStyle w:val="Hyperlink"/>
@@ -2127,7 +2544,7 @@
                 <w:noProof/>
                 <w:webHidden/>
               </w:rPr>
-              <w:instrText xml:space="preserve"> PAGEREF _Toc34583881 \h </w:instrText>
+              <w:instrText xml:space="preserve"> PAGEREF _Toc36451899 \h </w:instrText>
             </w:r>
             <w:r>
               <w:rPr>
@@ -2172,7 +2589,7 @@
               <w:sz w:val="22"/>
             </w:rPr>
           </w:pPr>
-          <w:hyperlink w:anchor="_Toc34583882" w:history="1">
+          <w:hyperlink w:anchor="_Toc36451900" w:history="1">
             <w:r>
               <w:rPr>
                 <w:rStyle w:val="Hyperlink"/>
@@ -2221,7 +2638,7 @@
                 <w:noProof/>
                 <w:webHidden/>
               </w:rPr>
-              <w:instrText xml:space="preserve"> PAGEREF _Toc34583882 \h </w:instrText>
+              <w:instrText xml:space="preserve"> PAGEREF _Toc36451900 \h </w:instrText>
             </w:r>
             <w:r>
               <w:rPr>
@@ -2266,7 +2683,7 @@
               <w:sz w:val="22"/>
             </w:rPr>
           </w:pPr>
-          <w:hyperlink w:anchor="_Toc34583883" w:history="1">
+          <w:hyperlink w:anchor="_Toc36451901" w:history="1">
             <w:r>
               <w:rPr>
                 <w:rStyle w:val="Hyperlink"/>
@@ -2291,10 +2708,9 @@
                 <w:rStyle w:val="Hyperlink"/>
                 <w:rFonts w:eastAsia="Calibri"/>
                 <w:i/>
-                <w:iCs/>
-                <w:noProof/>
-              </w:rPr>
-              <w:t>Operater unosi tablice</w:t>
+                <w:noProof/>
+              </w:rPr>
+              <w:t>Operater uspešno registruje korisnika</w:t>
             </w:r>
             <w:r>
               <w:rPr>
@@ -2315,7 +2731,7 @@
                 <w:noProof/>
                 <w:webHidden/>
               </w:rPr>
-              <w:instrText xml:space="preserve"> PAGEREF _Toc34583883 \h </w:instrText>
+              <w:instrText xml:space="preserve"> PAGEREF _Toc36451901 \h </w:instrText>
             </w:r>
             <w:r>
               <w:rPr>
@@ -2360,7 +2776,7 @@
               <w:sz w:val="22"/>
             </w:rPr>
           </w:pPr>
-          <w:hyperlink w:anchor="_Toc34583884" w:history="1">
+          <w:hyperlink w:anchor="_Toc36451902" w:history="1">
             <w:r>
               <w:rPr>
                 <w:rStyle w:val="Hyperlink"/>
@@ -2387,7 +2803,7 @@
                 <w:i/>
                 <w:noProof/>
               </w:rPr>
-              <w:t>Operater uspešno registruje korisnika</w:t>
+              <w:t>Greške pri registraciji korisnika od strane operatera</w:t>
             </w:r>
             <w:r>
               <w:rPr>
@@ -2408,100 +2824,7 @@
                 <w:noProof/>
                 <w:webHidden/>
               </w:rPr>
-              <w:instrText xml:space="preserve"> PAGEREF _Toc34583884 \h </w:instrText>
-            </w:r>
-            <w:r>
-              <w:rPr>
-                <w:noProof/>
-                <w:webHidden/>
-              </w:rPr>
-            </w:r>
-            <w:r>
-              <w:rPr>
-                <w:noProof/>
-                <w:webHidden/>
-              </w:rPr>
-              <w:fldChar w:fldCharType="separate"/>
-            </w:r>
-            <w:r>
-              <w:rPr>
-                <w:noProof/>
-                <w:webHidden/>
-              </w:rPr>
-              <w:t>5</w:t>
-            </w:r>
-            <w:r>
-              <w:rPr>
-                <w:noProof/>
-                <w:webHidden/>
-              </w:rPr>
-              <w:fldChar w:fldCharType="end"/>
-            </w:r>
-          </w:hyperlink>
-        </w:p>
-        <w:p>
-          <w:pPr>
-            <w:pStyle w:val="TOC3"/>
-            <w:tabs>
-              <w:tab w:val="left" w:pos="1540"/>
-              <w:tab w:val="right" w:pos="9894"/>
-            </w:tabs>
-            <w:rPr>
-              <w:rFonts w:asciiTheme="minorHAnsi" w:eastAsiaTheme="minorEastAsia" w:hAnsiTheme="minorHAnsi" w:cstheme="minorBidi"/>
-              <w:noProof/>
-              <w:color w:val="auto"/>
-              <w:sz w:val="22"/>
-            </w:rPr>
-          </w:pPr>
-          <w:hyperlink w:anchor="_Toc34583885" w:history="1">
-            <w:r>
-              <w:rPr>
-                <w:rStyle w:val="Hyperlink"/>
-                <w:rFonts w:eastAsia="Calibri"/>
-                <w:i/>
-                <w:iCs/>
-                <w:noProof/>
-              </w:rPr>
-              <w:t>2.2.9</w:t>
-            </w:r>
-            <w:r>
-              <w:rPr>
-                <w:rFonts w:asciiTheme="minorHAnsi" w:eastAsiaTheme="minorEastAsia" w:hAnsiTheme="minorHAnsi" w:cstheme="minorBidi"/>
-                <w:noProof/>
-                <w:color w:val="auto"/>
-                <w:sz w:val="22"/>
-              </w:rPr>
-              <w:tab/>
-            </w:r>
-            <w:r>
-              <w:rPr>
-                <w:rStyle w:val="Hyperlink"/>
-                <w:rFonts w:eastAsia="Calibri"/>
-                <w:i/>
-                <w:noProof/>
-              </w:rPr>
-              <w:t>Greške pri registraciji korisnika od strane operatera</w:t>
-            </w:r>
-            <w:r>
-              <w:rPr>
-                <w:noProof/>
-                <w:webHidden/>
-              </w:rPr>
-              <w:tab/>
-            </w:r>
-            <w:r>
-              <w:rPr>
-                <w:noProof/>
-                <w:webHidden/>
-              </w:rPr>
-              <w:fldChar w:fldCharType="begin"/>
-            </w:r>
-            <w:r>
-              <w:rPr>
-                <w:noProof/>
-                <w:webHidden/>
-              </w:rPr>
-              <w:instrText xml:space="preserve"> PAGEREF _Toc34583885 \h </w:instrText>
+              <w:instrText xml:space="preserve"> PAGEREF _Toc36451902 \h </w:instrText>
             </w:r>
             <w:r>
               <w:rPr>
@@ -2546,7 +2869,7 @@
               <w:sz w:val="22"/>
             </w:rPr>
           </w:pPr>
-          <w:hyperlink w:anchor="_Toc34583886" w:history="1">
+          <w:hyperlink w:anchor="_Toc36451903" w:history="1">
             <w:r>
               <w:rPr>
                 <w:rStyle w:val="Hyperlink"/>
@@ -2592,7 +2915,7 @@
                 <w:noProof/>
                 <w:webHidden/>
               </w:rPr>
-              <w:instrText xml:space="preserve"> PAGEREF _Toc34583886 \h </w:instrText>
+              <w:instrText xml:space="preserve"> PAGEREF _Toc36451903 \h </w:instrText>
             </w:r>
             <w:r>
               <w:rPr>
@@ -2637,7 +2960,7 @@
               <w:sz w:val="22"/>
             </w:rPr>
           </w:pPr>
-          <w:hyperlink w:anchor="_Toc34583887" w:history="1">
+          <w:hyperlink w:anchor="_Toc36451904" w:history="1">
             <w:r>
               <w:rPr>
                 <w:rStyle w:val="Hyperlink"/>
@@ -2683,7 +3006,7 @@
                 <w:noProof/>
                 <w:webHidden/>
               </w:rPr>
-              <w:instrText xml:space="preserve"> PAGEREF _Toc34583887 \h </w:instrText>
+              <w:instrText xml:space="preserve"> PAGEREF _Toc36451904 \h </w:instrText>
             </w:r>
             <w:r>
               <w:rPr>
@@ -2728,7 +3051,7 @@
               <w:sz w:val="22"/>
             </w:rPr>
           </w:pPr>
-          <w:hyperlink w:anchor="_Toc34583888" w:history="1">
+          <w:hyperlink w:anchor="_Toc36451905" w:history="1">
             <w:r>
               <w:rPr>
                 <w:rStyle w:val="Hyperlink"/>
@@ -2774,7 +3097,7 @@
                 <w:noProof/>
                 <w:webHidden/>
               </w:rPr>
-              <w:instrText xml:space="preserve"> PAGEREF _Toc34583888 \h </w:instrText>
+              <w:instrText xml:space="preserve"> PAGEREF _Toc36451905 \h </w:instrText>
             </w:r>
             <w:r>
               <w:rPr>
@@ -2834,7 +3157,7 @@
         <w:spacing w:after="63"/>
         <w:ind w:left="705" w:hanging="720"/>
       </w:pPr>
-      <w:bookmarkStart w:id="1" w:name="_Toc34583870"/>
+      <w:bookmarkStart w:id="1" w:name="_Toc36451888"/>
       <w:proofErr w:type="spellStart"/>
       <w:r>
         <w:t>Uvod</w:t>
@@ -2852,7 +3175,7 @@
         <w:spacing w:line="480" w:lineRule="auto"/>
         <w:ind w:left="705" w:hanging="720"/>
       </w:pPr>
-      <w:bookmarkStart w:id="2" w:name="_Toc34583871"/>
+      <w:bookmarkStart w:id="2" w:name="_Toc36451889"/>
       <w:proofErr w:type="spellStart"/>
       <w:r>
         <w:t>Rezime</w:t>
@@ -2871,208 +3194,182 @@
       <w:proofErr w:type="spellStart"/>
       <w:r>
         <w:rPr>
-          <w:rFonts w:ascii="Times New Roman" w:eastAsia="Times New Roman" w:hAnsi="Times New Roman" w:cs="Times New Roman"/>
-          <w:sz w:val="20"/>
+          <w:rFonts w:eastAsia="Times New Roman" w:cs="Times New Roman"/>
         </w:rPr>
         <w:t>Definisanje</w:t>
       </w:r>
       <w:proofErr w:type="spellEnd"/>
       <w:r>
         <w:rPr>
-          <w:rFonts w:ascii="Times New Roman" w:eastAsia="Times New Roman" w:hAnsi="Times New Roman" w:cs="Times New Roman"/>
-          <w:sz w:val="20"/>
-        </w:rPr>
-        <w:t xml:space="preserve"> </w:t>
-      </w:r>
-      <w:proofErr w:type="spellStart"/>
-      <w:r>
-        <w:rPr>
-          <w:rFonts w:ascii="Times New Roman" w:eastAsia="Times New Roman" w:hAnsi="Times New Roman" w:cs="Times New Roman"/>
-          <w:sz w:val="20"/>
+          <w:rFonts w:eastAsia="Times New Roman" w:cs="Times New Roman"/>
+        </w:rPr>
+        <w:t xml:space="preserve"> </w:t>
+      </w:r>
+      <w:proofErr w:type="spellStart"/>
+      <w:r>
+        <w:rPr>
+          <w:rFonts w:eastAsia="Times New Roman" w:cs="Times New Roman"/>
         </w:rPr>
         <w:t>scenarija</w:t>
       </w:r>
       <w:proofErr w:type="spellEnd"/>
       <w:r>
         <w:rPr>
-          <w:rFonts w:ascii="Times New Roman" w:eastAsia="Times New Roman" w:hAnsi="Times New Roman" w:cs="Times New Roman"/>
-          <w:sz w:val="20"/>
-        </w:rPr>
-        <w:t xml:space="preserve"> </w:t>
-      </w:r>
-      <w:proofErr w:type="spellStart"/>
-      <w:r>
-        <w:rPr>
-          <w:rFonts w:ascii="Times New Roman" w:eastAsia="Times New Roman" w:hAnsi="Times New Roman" w:cs="Times New Roman"/>
-          <w:sz w:val="20"/>
+          <w:rFonts w:eastAsia="Times New Roman" w:cs="Times New Roman"/>
+        </w:rPr>
+        <w:t xml:space="preserve"> </w:t>
+      </w:r>
+      <w:proofErr w:type="spellStart"/>
+      <w:r>
+        <w:rPr>
+          <w:rFonts w:eastAsia="Times New Roman" w:cs="Times New Roman"/>
         </w:rPr>
         <w:t>upotrebe</w:t>
       </w:r>
       <w:proofErr w:type="spellEnd"/>
       <w:r>
         <w:rPr>
-          <w:rFonts w:ascii="Times New Roman" w:eastAsia="Times New Roman" w:hAnsi="Times New Roman" w:cs="Times New Roman"/>
-          <w:sz w:val="20"/>
-        </w:rPr>
-        <w:t xml:space="preserve"> </w:t>
-      </w:r>
-      <w:proofErr w:type="spellStart"/>
-      <w:r>
-        <w:rPr>
-          <w:rFonts w:ascii="Times New Roman" w:eastAsia="Times New Roman" w:hAnsi="Times New Roman" w:cs="Times New Roman"/>
-          <w:sz w:val="20"/>
+          <w:rFonts w:eastAsia="Times New Roman" w:cs="Times New Roman"/>
+        </w:rPr>
+        <w:t xml:space="preserve"> </w:t>
+      </w:r>
+      <w:proofErr w:type="spellStart"/>
+      <w:r>
+        <w:rPr>
+          <w:rFonts w:eastAsia="Times New Roman" w:cs="Times New Roman"/>
         </w:rPr>
         <w:t>pri</w:t>
       </w:r>
       <w:proofErr w:type="spellEnd"/>
       <w:r>
         <w:rPr>
-          <w:rFonts w:ascii="Times New Roman" w:eastAsia="Times New Roman" w:hAnsi="Times New Roman" w:cs="Times New Roman"/>
-          <w:sz w:val="20"/>
-        </w:rPr>
-        <w:t xml:space="preserve"> </w:t>
-      </w:r>
-      <w:proofErr w:type="spellStart"/>
-      <w:r>
-        <w:rPr>
-          <w:rFonts w:ascii="Times New Roman" w:eastAsia="Times New Roman" w:hAnsi="Times New Roman" w:cs="Times New Roman"/>
-          <w:sz w:val="20"/>
+          <w:rFonts w:eastAsia="Times New Roman" w:cs="Times New Roman"/>
+        </w:rPr>
+        <w:t xml:space="preserve"> </w:t>
+      </w:r>
+      <w:proofErr w:type="spellStart"/>
+      <w:r>
+        <w:rPr>
+          <w:rFonts w:eastAsia="Times New Roman" w:cs="Times New Roman"/>
         </w:rPr>
         <w:t>registrovanju</w:t>
       </w:r>
       <w:proofErr w:type="spellEnd"/>
       <w:r>
         <w:rPr>
-          <w:rFonts w:ascii="Times New Roman" w:eastAsia="Times New Roman" w:hAnsi="Times New Roman" w:cs="Times New Roman"/>
-          <w:sz w:val="20"/>
-        </w:rPr>
-        <w:t xml:space="preserve"> </w:t>
-      </w:r>
-      <w:proofErr w:type="spellStart"/>
-      <w:r>
-        <w:rPr>
-          <w:rFonts w:ascii="Times New Roman" w:eastAsia="Times New Roman" w:hAnsi="Times New Roman" w:cs="Times New Roman"/>
-          <w:sz w:val="20"/>
+          <w:rFonts w:eastAsia="Times New Roman" w:cs="Times New Roman"/>
+        </w:rPr>
+        <w:t xml:space="preserve"> </w:t>
+      </w:r>
+      <w:proofErr w:type="spellStart"/>
+      <w:r>
+        <w:rPr>
+          <w:rFonts w:eastAsia="Times New Roman" w:cs="Times New Roman"/>
         </w:rPr>
         <w:t>korisnika</w:t>
       </w:r>
       <w:proofErr w:type="spellEnd"/>
       <w:r>
         <w:rPr>
-          <w:rFonts w:ascii="Times New Roman" w:eastAsia="Times New Roman" w:hAnsi="Times New Roman" w:cs="Times New Roman"/>
-          <w:sz w:val="20"/>
-        </w:rPr>
-        <w:t xml:space="preserve"> </w:t>
-      </w:r>
-      <w:proofErr w:type="spellStart"/>
-      <w:r>
-        <w:rPr>
-          <w:rFonts w:ascii="Times New Roman" w:eastAsia="Times New Roman" w:hAnsi="Times New Roman" w:cs="Times New Roman"/>
-          <w:sz w:val="20"/>
+          <w:rFonts w:eastAsia="Times New Roman" w:cs="Times New Roman"/>
+        </w:rPr>
+        <w:t xml:space="preserve"> </w:t>
+      </w:r>
+      <w:proofErr w:type="spellStart"/>
+      <w:r>
+        <w:rPr>
+          <w:rFonts w:eastAsia="Times New Roman" w:cs="Times New Roman"/>
         </w:rPr>
         <w:t>od</w:t>
       </w:r>
       <w:proofErr w:type="spellEnd"/>
       <w:r>
         <w:rPr>
-          <w:rFonts w:ascii="Times New Roman" w:eastAsia="Times New Roman" w:hAnsi="Times New Roman" w:cs="Times New Roman"/>
-          <w:sz w:val="20"/>
-        </w:rPr>
-        <w:t xml:space="preserve"> </w:t>
-      </w:r>
-      <w:proofErr w:type="spellStart"/>
-      <w:r>
-        <w:rPr>
-          <w:rFonts w:ascii="Times New Roman" w:eastAsia="Times New Roman" w:hAnsi="Times New Roman" w:cs="Times New Roman"/>
-          <w:sz w:val="20"/>
+          <w:rFonts w:eastAsia="Times New Roman" w:cs="Times New Roman"/>
+        </w:rPr>
+        <w:t xml:space="preserve"> </w:t>
+      </w:r>
+      <w:proofErr w:type="spellStart"/>
+      <w:r>
+        <w:rPr>
+          <w:rFonts w:eastAsia="Times New Roman" w:cs="Times New Roman"/>
         </w:rPr>
         <w:t>strane</w:t>
       </w:r>
       <w:proofErr w:type="spellEnd"/>
       <w:r>
         <w:rPr>
-          <w:rFonts w:ascii="Times New Roman" w:eastAsia="Times New Roman" w:hAnsi="Times New Roman" w:cs="Times New Roman"/>
-          <w:sz w:val="20"/>
-        </w:rPr>
-        <w:t xml:space="preserve"> </w:t>
-      </w:r>
-      <w:proofErr w:type="spellStart"/>
-      <w:r>
-        <w:rPr>
-          <w:rFonts w:ascii="Times New Roman" w:eastAsia="Times New Roman" w:hAnsi="Times New Roman" w:cs="Times New Roman"/>
-          <w:sz w:val="20"/>
+          <w:rFonts w:eastAsia="Times New Roman" w:cs="Times New Roman"/>
+        </w:rPr>
+        <w:t xml:space="preserve"> </w:t>
+      </w:r>
+      <w:proofErr w:type="spellStart"/>
+      <w:r>
+        <w:rPr>
+          <w:rFonts w:eastAsia="Times New Roman" w:cs="Times New Roman"/>
         </w:rPr>
         <w:t>operatera</w:t>
       </w:r>
       <w:proofErr w:type="spellEnd"/>
       <w:r>
         <w:rPr>
-          <w:rFonts w:ascii="Times New Roman" w:eastAsia="Times New Roman" w:hAnsi="Times New Roman" w:cs="Times New Roman"/>
-          <w:sz w:val="20"/>
+          <w:rFonts w:eastAsia="Times New Roman" w:cs="Times New Roman"/>
         </w:rPr>
         <w:t xml:space="preserve">, </w:t>
       </w:r>
       <w:proofErr w:type="spellStart"/>
       <w:r>
         <w:rPr>
-          <w:rFonts w:ascii="Times New Roman" w:eastAsia="Times New Roman" w:hAnsi="Times New Roman" w:cs="Times New Roman"/>
-          <w:sz w:val="20"/>
+          <w:rFonts w:eastAsia="Times New Roman" w:cs="Times New Roman"/>
         </w:rPr>
         <w:t>sa</w:t>
       </w:r>
       <w:proofErr w:type="spellEnd"/>
       <w:r>
         <w:rPr>
-          <w:rFonts w:ascii="Times New Roman" w:eastAsia="Times New Roman" w:hAnsi="Times New Roman" w:cs="Times New Roman"/>
-          <w:sz w:val="20"/>
-        </w:rPr>
-        <w:t xml:space="preserve"> </w:t>
-      </w:r>
-      <w:proofErr w:type="spellStart"/>
-      <w:r>
-        <w:rPr>
-          <w:rFonts w:ascii="Times New Roman" w:eastAsia="Times New Roman" w:hAnsi="Times New Roman" w:cs="Times New Roman"/>
-          <w:sz w:val="20"/>
+          <w:rFonts w:eastAsia="Times New Roman" w:cs="Times New Roman"/>
+        </w:rPr>
+        <w:t xml:space="preserve"> </w:t>
+      </w:r>
+      <w:proofErr w:type="spellStart"/>
+      <w:r>
+        <w:rPr>
+          <w:rFonts w:eastAsia="Times New Roman" w:cs="Times New Roman"/>
         </w:rPr>
         <w:t>primerima</w:t>
       </w:r>
       <w:proofErr w:type="spellEnd"/>
       <w:r>
         <w:rPr>
-          <w:rFonts w:ascii="Times New Roman" w:eastAsia="Times New Roman" w:hAnsi="Times New Roman" w:cs="Times New Roman"/>
-          <w:sz w:val="20"/>
-        </w:rPr>
-        <w:t xml:space="preserve"> </w:t>
-      </w:r>
-      <w:proofErr w:type="spellStart"/>
-      <w:r>
-        <w:rPr>
-          <w:rFonts w:ascii="Times New Roman" w:eastAsia="Times New Roman" w:hAnsi="Times New Roman" w:cs="Times New Roman"/>
-          <w:sz w:val="20"/>
+          <w:rFonts w:eastAsia="Times New Roman" w:cs="Times New Roman"/>
+        </w:rPr>
+        <w:t xml:space="preserve"> </w:t>
+      </w:r>
+      <w:proofErr w:type="spellStart"/>
+      <w:r>
+        <w:rPr>
+          <w:rFonts w:eastAsia="Times New Roman" w:cs="Times New Roman"/>
         </w:rPr>
         <w:t>odgovarajućih</w:t>
       </w:r>
       <w:proofErr w:type="spellEnd"/>
       <w:r>
         <w:rPr>
-          <w:rFonts w:ascii="Times New Roman" w:eastAsia="Times New Roman" w:hAnsi="Times New Roman" w:cs="Times New Roman"/>
-          <w:sz w:val="20"/>
+          <w:rFonts w:eastAsia="Times New Roman" w:cs="Times New Roman"/>
         </w:rPr>
         <w:t xml:space="preserve"> html </w:t>
       </w:r>
       <w:proofErr w:type="spellStart"/>
       <w:r>
         <w:rPr>
-          <w:rFonts w:ascii="Times New Roman" w:eastAsia="Times New Roman" w:hAnsi="Times New Roman" w:cs="Times New Roman"/>
-          <w:sz w:val="20"/>
+          <w:rFonts w:eastAsia="Times New Roman" w:cs="Times New Roman"/>
         </w:rPr>
         <w:t>stranica</w:t>
       </w:r>
       <w:proofErr w:type="spellEnd"/>
       <w:r>
         <w:rPr>
-          <w:rFonts w:ascii="Times New Roman" w:eastAsia="Times New Roman" w:hAnsi="Times New Roman" w:cs="Times New Roman"/>
-          <w:sz w:val="20"/>
+          <w:rFonts w:eastAsia="Times New Roman" w:cs="Times New Roman"/>
         </w:rPr>
         <w:t xml:space="preserve">. </w:t>
       </w:r>
@@ -3083,7 +3380,7 @@
         <w:spacing w:after="83" w:line="480" w:lineRule="auto"/>
         <w:ind w:left="705" w:hanging="720"/>
       </w:pPr>
-      <w:bookmarkStart w:id="3" w:name="_Toc34583872"/>
+      <w:bookmarkStart w:id="3" w:name="_Toc36451890"/>
       <w:proofErr w:type="spellStart"/>
       <w:r>
         <w:t>Namena</w:t>
@@ -3134,288 +3431,252 @@
       <w:proofErr w:type="spellStart"/>
       <w:r>
         <w:rPr>
-          <w:rFonts w:ascii="Times New Roman" w:eastAsia="Times New Roman" w:hAnsi="Times New Roman" w:cs="Times New Roman"/>
-          <w:sz w:val="20"/>
+          <w:rFonts w:eastAsia="Times New Roman" w:cs="Times New Roman"/>
         </w:rPr>
         <w:t>Dokument</w:t>
       </w:r>
       <w:proofErr w:type="spellEnd"/>
       <w:r>
         <w:rPr>
-          <w:rFonts w:ascii="Times New Roman" w:eastAsia="Times New Roman" w:hAnsi="Times New Roman" w:cs="Times New Roman"/>
-          <w:sz w:val="20"/>
-        </w:rPr>
-        <w:t xml:space="preserve"> </w:t>
-      </w:r>
-      <w:proofErr w:type="spellStart"/>
-      <w:r>
-        <w:rPr>
-          <w:rFonts w:ascii="Times New Roman" w:eastAsia="Times New Roman" w:hAnsi="Times New Roman" w:cs="Times New Roman"/>
-          <w:sz w:val="20"/>
+          <w:rFonts w:eastAsia="Times New Roman" w:cs="Times New Roman"/>
+        </w:rPr>
+        <w:t xml:space="preserve"> </w:t>
+      </w:r>
+      <w:proofErr w:type="spellStart"/>
+      <w:r>
+        <w:rPr>
+          <w:rFonts w:eastAsia="Times New Roman" w:cs="Times New Roman"/>
         </w:rPr>
         <w:t>će</w:t>
       </w:r>
       <w:proofErr w:type="spellEnd"/>
       <w:r>
         <w:rPr>
-          <w:rFonts w:ascii="Times New Roman" w:eastAsia="Times New Roman" w:hAnsi="Times New Roman" w:cs="Times New Roman"/>
-          <w:sz w:val="20"/>
-        </w:rPr>
-        <w:t xml:space="preserve"> </w:t>
-      </w:r>
-      <w:proofErr w:type="spellStart"/>
-      <w:r>
-        <w:rPr>
-          <w:rFonts w:ascii="Times New Roman" w:eastAsia="Times New Roman" w:hAnsi="Times New Roman" w:cs="Times New Roman"/>
-          <w:sz w:val="20"/>
+          <w:rFonts w:eastAsia="Times New Roman" w:cs="Times New Roman"/>
+        </w:rPr>
+        <w:t xml:space="preserve"> </w:t>
+      </w:r>
+      <w:proofErr w:type="spellStart"/>
+      <w:r>
+        <w:rPr>
+          <w:rFonts w:eastAsia="Times New Roman" w:cs="Times New Roman"/>
         </w:rPr>
         <w:t>koristiti</w:t>
       </w:r>
       <w:proofErr w:type="spellEnd"/>
       <w:r>
         <w:rPr>
-          <w:rFonts w:ascii="Times New Roman" w:eastAsia="Times New Roman" w:hAnsi="Times New Roman" w:cs="Times New Roman"/>
-          <w:sz w:val="20"/>
-        </w:rPr>
-        <w:t xml:space="preserve"> </w:t>
-      </w:r>
-      <w:proofErr w:type="spellStart"/>
-      <w:r>
-        <w:rPr>
-          <w:rFonts w:ascii="Times New Roman" w:eastAsia="Times New Roman" w:hAnsi="Times New Roman" w:cs="Times New Roman"/>
-          <w:sz w:val="20"/>
+          <w:rFonts w:eastAsia="Times New Roman" w:cs="Times New Roman"/>
+        </w:rPr>
+        <w:t xml:space="preserve"> </w:t>
+      </w:r>
+      <w:proofErr w:type="spellStart"/>
+      <w:r>
+        <w:rPr>
+          <w:rFonts w:eastAsia="Times New Roman" w:cs="Times New Roman"/>
         </w:rPr>
         <w:t>svi</w:t>
       </w:r>
       <w:proofErr w:type="spellEnd"/>
       <w:r>
         <w:rPr>
-          <w:rFonts w:ascii="Times New Roman" w:eastAsia="Times New Roman" w:hAnsi="Times New Roman" w:cs="Times New Roman"/>
-          <w:sz w:val="20"/>
-        </w:rPr>
-        <w:t xml:space="preserve"> </w:t>
-      </w:r>
-      <w:proofErr w:type="spellStart"/>
-      <w:r>
-        <w:rPr>
-          <w:rFonts w:ascii="Times New Roman" w:eastAsia="Times New Roman" w:hAnsi="Times New Roman" w:cs="Times New Roman"/>
-          <w:sz w:val="20"/>
+          <w:rFonts w:eastAsia="Times New Roman" w:cs="Times New Roman"/>
+        </w:rPr>
+        <w:t xml:space="preserve"> </w:t>
+      </w:r>
+      <w:proofErr w:type="spellStart"/>
+      <w:r>
+        <w:rPr>
+          <w:rFonts w:eastAsia="Times New Roman" w:cs="Times New Roman"/>
         </w:rPr>
         <w:t>članovi</w:t>
       </w:r>
       <w:proofErr w:type="spellEnd"/>
       <w:r>
         <w:rPr>
-          <w:rFonts w:ascii="Times New Roman" w:eastAsia="Times New Roman" w:hAnsi="Times New Roman" w:cs="Times New Roman"/>
-          <w:sz w:val="20"/>
-        </w:rPr>
-        <w:t xml:space="preserve"> </w:t>
-      </w:r>
-      <w:proofErr w:type="spellStart"/>
-      <w:r>
-        <w:rPr>
-          <w:rFonts w:ascii="Times New Roman" w:eastAsia="Times New Roman" w:hAnsi="Times New Roman" w:cs="Times New Roman"/>
-          <w:sz w:val="20"/>
+          <w:rFonts w:eastAsia="Times New Roman" w:cs="Times New Roman"/>
+        </w:rPr>
+        <w:t xml:space="preserve"> </w:t>
+      </w:r>
+      <w:proofErr w:type="spellStart"/>
+      <w:r>
+        <w:rPr>
+          <w:rFonts w:eastAsia="Times New Roman" w:cs="Times New Roman"/>
         </w:rPr>
         <w:t>projektnog</w:t>
       </w:r>
       <w:proofErr w:type="spellEnd"/>
       <w:r>
         <w:rPr>
-          <w:rFonts w:ascii="Times New Roman" w:eastAsia="Times New Roman" w:hAnsi="Times New Roman" w:cs="Times New Roman"/>
-          <w:sz w:val="20"/>
-        </w:rPr>
-        <w:t xml:space="preserve"> </w:t>
-      </w:r>
-      <w:proofErr w:type="spellStart"/>
-      <w:r>
-        <w:rPr>
-          <w:rFonts w:ascii="Times New Roman" w:eastAsia="Times New Roman" w:hAnsi="Times New Roman" w:cs="Times New Roman"/>
-          <w:sz w:val="20"/>
+          <w:rFonts w:eastAsia="Times New Roman" w:cs="Times New Roman"/>
+        </w:rPr>
+        <w:t xml:space="preserve"> </w:t>
+      </w:r>
+      <w:proofErr w:type="spellStart"/>
+      <w:r>
+        <w:rPr>
+          <w:rFonts w:eastAsia="Times New Roman" w:cs="Times New Roman"/>
         </w:rPr>
         <w:t>tima</w:t>
       </w:r>
       <w:proofErr w:type="spellEnd"/>
       <w:r>
         <w:rPr>
-          <w:rFonts w:ascii="Times New Roman" w:eastAsia="Times New Roman" w:hAnsi="Times New Roman" w:cs="Times New Roman"/>
-          <w:sz w:val="20"/>
+          <w:rFonts w:eastAsia="Times New Roman" w:cs="Times New Roman"/>
         </w:rPr>
         <w:t xml:space="preserve"> u </w:t>
       </w:r>
       <w:proofErr w:type="spellStart"/>
       <w:r>
         <w:rPr>
-          <w:rFonts w:ascii="Times New Roman" w:eastAsia="Times New Roman" w:hAnsi="Times New Roman" w:cs="Times New Roman"/>
-          <w:sz w:val="20"/>
+          <w:rFonts w:eastAsia="Times New Roman" w:cs="Times New Roman"/>
         </w:rPr>
         <w:t>razvoju</w:t>
       </w:r>
       <w:proofErr w:type="spellEnd"/>
       <w:r>
         <w:rPr>
-          <w:rFonts w:ascii="Times New Roman" w:eastAsia="Times New Roman" w:hAnsi="Times New Roman" w:cs="Times New Roman"/>
-          <w:sz w:val="20"/>
-        </w:rPr>
-        <w:t xml:space="preserve"> </w:t>
-      </w:r>
-      <w:proofErr w:type="spellStart"/>
-      <w:r>
-        <w:rPr>
-          <w:rFonts w:ascii="Times New Roman" w:eastAsia="Times New Roman" w:hAnsi="Times New Roman" w:cs="Times New Roman"/>
-          <w:sz w:val="20"/>
+          <w:rFonts w:eastAsia="Times New Roman" w:cs="Times New Roman"/>
+        </w:rPr>
+        <w:t xml:space="preserve"> </w:t>
+      </w:r>
+      <w:proofErr w:type="spellStart"/>
+      <w:r>
+        <w:rPr>
+          <w:rFonts w:eastAsia="Times New Roman" w:cs="Times New Roman"/>
         </w:rPr>
         <w:t>projekta</w:t>
       </w:r>
       <w:proofErr w:type="spellEnd"/>
       <w:r>
         <w:rPr>
-          <w:rFonts w:ascii="Times New Roman" w:eastAsia="Times New Roman" w:hAnsi="Times New Roman" w:cs="Times New Roman"/>
-          <w:sz w:val="20"/>
-        </w:rPr>
-        <w:t xml:space="preserve"> </w:t>
-      </w:r>
-      <w:proofErr w:type="spellStart"/>
-      <w:r>
-        <w:rPr>
-          <w:rFonts w:ascii="Times New Roman" w:eastAsia="Times New Roman" w:hAnsi="Times New Roman" w:cs="Times New Roman"/>
-          <w:sz w:val="20"/>
+          <w:rFonts w:eastAsia="Times New Roman" w:cs="Times New Roman"/>
+        </w:rPr>
+        <w:t xml:space="preserve"> </w:t>
+      </w:r>
+      <w:proofErr w:type="spellStart"/>
+      <w:r>
+        <w:rPr>
+          <w:rFonts w:eastAsia="Times New Roman" w:cs="Times New Roman"/>
         </w:rPr>
         <w:t>i</w:t>
       </w:r>
       <w:proofErr w:type="spellEnd"/>
       <w:r>
         <w:rPr>
-          <w:rFonts w:ascii="Times New Roman" w:eastAsia="Times New Roman" w:hAnsi="Times New Roman" w:cs="Times New Roman"/>
-          <w:sz w:val="20"/>
-        </w:rPr>
-        <w:t xml:space="preserve"> </w:t>
-      </w:r>
-      <w:proofErr w:type="spellStart"/>
-      <w:r>
-        <w:rPr>
-          <w:rFonts w:ascii="Times New Roman" w:eastAsia="Times New Roman" w:hAnsi="Times New Roman" w:cs="Times New Roman"/>
-          <w:sz w:val="20"/>
+          <w:rFonts w:eastAsia="Times New Roman" w:cs="Times New Roman"/>
+        </w:rPr>
+        <w:t xml:space="preserve"> </w:t>
+      </w:r>
+      <w:proofErr w:type="spellStart"/>
+      <w:r>
+        <w:rPr>
+          <w:rFonts w:eastAsia="Times New Roman" w:cs="Times New Roman"/>
         </w:rPr>
         <w:t>testiranju</w:t>
       </w:r>
       <w:proofErr w:type="spellEnd"/>
       <w:r>
         <w:rPr>
-          <w:rFonts w:ascii="Times New Roman" w:eastAsia="Times New Roman" w:hAnsi="Times New Roman" w:cs="Times New Roman"/>
-          <w:sz w:val="20"/>
+          <w:rFonts w:eastAsia="Times New Roman" w:cs="Times New Roman"/>
         </w:rPr>
         <w:t xml:space="preserve"> a </w:t>
       </w:r>
       <w:proofErr w:type="spellStart"/>
       <w:r>
         <w:rPr>
-          <w:rFonts w:ascii="Times New Roman" w:eastAsia="Times New Roman" w:hAnsi="Times New Roman" w:cs="Times New Roman"/>
-          <w:sz w:val="20"/>
+          <w:rFonts w:eastAsia="Times New Roman" w:cs="Times New Roman"/>
         </w:rPr>
         <w:t>može</w:t>
       </w:r>
       <w:proofErr w:type="spellEnd"/>
       <w:r>
         <w:rPr>
-          <w:rFonts w:ascii="Times New Roman" w:eastAsia="Times New Roman" w:hAnsi="Times New Roman" w:cs="Times New Roman"/>
-          <w:sz w:val="20"/>
+          <w:rFonts w:eastAsia="Times New Roman" w:cs="Times New Roman"/>
         </w:rPr>
         <w:t xml:space="preserve"> se </w:t>
       </w:r>
       <w:proofErr w:type="spellStart"/>
       <w:r>
         <w:rPr>
-          <w:rFonts w:ascii="Times New Roman" w:eastAsia="Times New Roman" w:hAnsi="Times New Roman" w:cs="Times New Roman"/>
-          <w:sz w:val="20"/>
+          <w:rFonts w:eastAsia="Times New Roman" w:cs="Times New Roman"/>
         </w:rPr>
         <w:t>koristiti</w:t>
       </w:r>
       <w:proofErr w:type="spellEnd"/>
       <w:r>
         <w:rPr>
-          <w:rFonts w:ascii="Times New Roman" w:eastAsia="Times New Roman" w:hAnsi="Times New Roman" w:cs="Times New Roman"/>
-          <w:sz w:val="20"/>
-        </w:rPr>
-        <w:t xml:space="preserve"> </w:t>
-      </w:r>
-      <w:proofErr w:type="spellStart"/>
-      <w:r>
-        <w:rPr>
-          <w:rFonts w:ascii="Times New Roman" w:eastAsia="Times New Roman" w:hAnsi="Times New Roman" w:cs="Times New Roman"/>
-          <w:sz w:val="20"/>
+          <w:rFonts w:eastAsia="Times New Roman" w:cs="Times New Roman"/>
+        </w:rPr>
+        <w:t xml:space="preserve"> </w:t>
+      </w:r>
+      <w:proofErr w:type="spellStart"/>
+      <w:r>
+        <w:rPr>
+          <w:rFonts w:eastAsia="Times New Roman" w:cs="Times New Roman"/>
         </w:rPr>
         <w:t>i</w:t>
       </w:r>
       <w:proofErr w:type="spellEnd"/>
       <w:r>
         <w:rPr>
-          <w:rFonts w:ascii="Times New Roman" w:eastAsia="Times New Roman" w:hAnsi="Times New Roman" w:cs="Times New Roman"/>
-          <w:sz w:val="20"/>
-        </w:rPr>
-        <w:t xml:space="preserve"> </w:t>
-      </w:r>
-      <w:proofErr w:type="spellStart"/>
-      <w:r>
-        <w:rPr>
-          <w:rFonts w:ascii="Times New Roman" w:eastAsia="Times New Roman" w:hAnsi="Times New Roman" w:cs="Times New Roman"/>
-          <w:sz w:val="20"/>
+          <w:rFonts w:eastAsia="Times New Roman" w:cs="Times New Roman"/>
+        </w:rPr>
+        <w:t xml:space="preserve"> </w:t>
+      </w:r>
+      <w:proofErr w:type="spellStart"/>
+      <w:r>
+        <w:rPr>
+          <w:rFonts w:eastAsia="Times New Roman" w:cs="Times New Roman"/>
         </w:rPr>
         <w:t>pri</w:t>
       </w:r>
       <w:proofErr w:type="spellEnd"/>
       <w:r>
         <w:rPr>
-          <w:rFonts w:ascii="Times New Roman" w:eastAsia="Times New Roman" w:hAnsi="Times New Roman" w:cs="Times New Roman"/>
-          <w:sz w:val="20"/>
-        </w:rPr>
-        <w:t xml:space="preserve"> </w:t>
-      </w:r>
-      <w:proofErr w:type="spellStart"/>
-      <w:r>
-        <w:rPr>
-          <w:rFonts w:ascii="Times New Roman" w:eastAsia="Times New Roman" w:hAnsi="Times New Roman" w:cs="Times New Roman"/>
-          <w:sz w:val="20"/>
+          <w:rFonts w:eastAsia="Times New Roman" w:cs="Times New Roman"/>
+        </w:rPr>
+        <w:t xml:space="preserve"> </w:t>
+      </w:r>
+      <w:proofErr w:type="spellStart"/>
+      <w:r>
+        <w:rPr>
+          <w:rFonts w:eastAsia="Times New Roman" w:cs="Times New Roman"/>
         </w:rPr>
         <w:t>pisanju</w:t>
       </w:r>
       <w:proofErr w:type="spellEnd"/>
       <w:r>
         <w:rPr>
-          <w:rFonts w:ascii="Times New Roman" w:eastAsia="Times New Roman" w:hAnsi="Times New Roman" w:cs="Times New Roman"/>
-          <w:sz w:val="20"/>
-        </w:rPr>
-        <w:t xml:space="preserve"> </w:t>
-      </w:r>
-      <w:proofErr w:type="spellStart"/>
-      <w:r>
-        <w:rPr>
-          <w:rFonts w:ascii="Times New Roman" w:eastAsia="Times New Roman" w:hAnsi="Times New Roman" w:cs="Times New Roman"/>
-          <w:sz w:val="20"/>
+          <w:rFonts w:eastAsia="Times New Roman" w:cs="Times New Roman"/>
+        </w:rPr>
+        <w:t xml:space="preserve"> </w:t>
+      </w:r>
+      <w:proofErr w:type="spellStart"/>
+      <w:r>
+        <w:rPr>
+          <w:rFonts w:eastAsia="Times New Roman" w:cs="Times New Roman"/>
         </w:rPr>
         <w:t>uputstva</w:t>
       </w:r>
       <w:proofErr w:type="spellEnd"/>
       <w:r>
         <w:rPr>
-          <w:rFonts w:ascii="Times New Roman" w:eastAsia="Times New Roman" w:hAnsi="Times New Roman" w:cs="Times New Roman"/>
-          <w:sz w:val="20"/>
+          <w:rFonts w:eastAsia="Times New Roman" w:cs="Times New Roman"/>
         </w:rPr>
         <w:t xml:space="preserve"> za </w:t>
       </w:r>
       <w:proofErr w:type="spellStart"/>
       <w:r>
         <w:rPr>
-          <w:rFonts w:ascii="Times New Roman" w:eastAsia="Times New Roman" w:hAnsi="Times New Roman" w:cs="Times New Roman"/>
-          <w:sz w:val="20"/>
+          <w:rFonts w:eastAsia="Times New Roman" w:cs="Times New Roman"/>
         </w:rPr>
         <w:t>upotrebu</w:t>
       </w:r>
       <w:proofErr w:type="spellEnd"/>
       <w:r>
         <w:rPr>
-          <w:rFonts w:ascii="Times New Roman" w:eastAsia="Times New Roman" w:hAnsi="Times New Roman" w:cs="Times New Roman"/>
-          <w:sz w:val="20"/>
+          <w:rFonts w:eastAsia="Times New Roman" w:cs="Times New Roman"/>
         </w:rPr>
         <w:t xml:space="preserve">. </w:t>
       </w:r>
@@ -3426,7 +3687,7 @@
         <w:spacing w:line="480" w:lineRule="auto"/>
         <w:ind w:left="705" w:hanging="720"/>
       </w:pPr>
-      <w:bookmarkStart w:id="4" w:name="_Toc34583873"/>
+      <w:bookmarkStart w:id="4" w:name="_Toc36451891"/>
       <w:r>
         <w:t>Reference</w:t>
       </w:r>
@@ -3447,32 +3708,28 @@
       <w:proofErr w:type="spellStart"/>
       <w:r>
         <w:rPr>
-          <w:rFonts w:ascii="Times New Roman" w:eastAsia="Times New Roman" w:hAnsi="Times New Roman" w:cs="Times New Roman"/>
-          <w:sz w:val="20"/>
+          <w:rFonts w:eastAsia="Times New Roman" w:cs="Times New Roman"/>
         </w:rPr>
         <w:t>Projektni</w:t>
       </w:r>
       <w:proofErr w:type="spellEnd"/>
       <w:r>
         <w:rPr>
-          <w:rFonts w:ascii="Times New Roman" w:eastAsia="Times New Roman" w:hAnsi="Times New Roman" w:cs="Times New Roman"/>
-          <w:sz w:val="20"/>
-        </w:rPr>
-        <w:t xml:space="preserve"> </w:t>
-      </w:r>
-      <w:proofErr w:type="spellStart"/>
-      <w:r>
-        <w:rPr>
-          <w:rFonts w:ascii="Times New Roman" w:eastAsia="Times New Roman" w:hAnsi="Times New Roman" w:cs="Times New Roman"/>
-          <w:sz w:val="20"/>
+          <w:rFonts w:eastAsia="Times New Roman" w:cs="Times New Roman"/>
+        </w:rPr>
+        <w:t xml:space="preserve"> </w:t>
+      </w:r>
+      <w:proofErr w:type="spellStart"/>
+      <w:r>
+        <w:rPr>
+          <w:rFonts w:eastAsia="Times New Roman" w:cs="Times New Roman"/>
         </w:rPr>
         <w:t>zadatak</w:t>
       </w:r>
       <w:proofErr w:type="spellEnd"/>
       <w:r>
         <w:rPr>
-          <w:rFonts w:ascii="Times New Roman" w:eastAsia="Times New Roman" w:hAnsi="Times New Roman" w:cs="Times New Roman"/>
-          <w:sz w:val="20"/>
+          <w:rFonts w:eastAsia="Times New Roman" w:cs="Times New Roman"/>
         </w:rPr>
         <w:t xml:space="preserve"> </w:t>
       </w:r>
@@ -3489,96 +3746,84 @@
       <w:proofErr w:type="spellStart"/>
       <w:r>
         <w:rPr>
-          <w:rFonts w:ascii="Times New Roman" w:eastAsia="Times New Roman" w:hAnsi="Times New Roman" w:cs="Times New Roman"/>
-          <w:sz w:val="20"/>
+          <w:rFonts w:eastAsia="Times New Roman" w:cs="Times New Roman"/>
         </w:rPr>
         <w:t>Uputstvo</w:t>
       </w:r>
       <w:proofErr w:type="spellEnd"/>
       <w:r>
         <w:rPr>
-          <w:rFonts w:ascii="Times New Roman" w:eastAsia="Times New Roman" w:hAnsi="Times New Roman" w:cs="Times New Roman"/>
-          <w:sz w:val="20"/>
+          <w:rFonts w:eastAsia="Times New Roman" w:cs="Times New Roman"/>
         </w:rPr>
         <w:t xml:space="preserve"> za </w:t>
       </w:r>
       <w:proofErr w:type="spellStart"/>
       <w:r>
         <w:rPr>
-          <w:rFonts w:ascii="Times New Roman" w:eastAsia="Times New Roman" w:hAnsi="Times New Roman" w:cs="Times New Roman"/>
-          <w:sz w:val="20"/>
+          <w:rFonts w:eastAsia="Times New Roman" w:cs="Times New Roman"/>
         </w:rPr>
         <w:t>pisanje</w:t>
       </w:r>
       <w:proofErr w:type="spellEnd"/>
       <w:r>
         <w:rPr>
-          <w:rFonts w:ascii="Times New Roman" w:eastAsia="Times New Roman" w:hAnsi="Times New Roman" w:cs="Times New Roman"/>
-          <w:sz w:val="20"/>
-        </w:rPr>
-        <w:t xml:space="preserve"> </w:t>
-      </w:r>
-      <w:proofErr w:type="spellStart"/>
-      <w:r>
-        <w:rPr>
-          <w:rFonts w:ascii="Times New Roman" w:eastAsia="Times New Roman" w:hAnsi="Times New Roman" w:cs="Times New Roman"/>
-          <w:sz w:val="20"/>
+          <w:rFonts w:eastAsia="Times New Roman" w:cs="Times New Roman"/>
+        </w:rPr>
+        <w:t xml:space="preserve"> </w:t>
+      </w:r>
+      <w:proofErr w:type="spellStart"/>
+      <w:r>
+        <w:rPr>
+          <w:rFonts w:eastAsia="Times New Roman" w:cs="Times New Roman"/>
         </w:rPr>
         <w:t>specifikacije</w:t>
       </w:r>
       <w:proofErr w:type="spellEnd"/>
       <w:r>
         <w:rPr>
-          <w:rFonts w:ascii="Times New Roman" w:eastAsia="Times New Roman" w:hAnsi="Times New Roman" w:cs="Times New Roman"/>
-          <w:sz w:val="20"/>
-        </w:rPr>
-        <w:t xml:space="preserve"> </w:t>
-      </w:r>
-      <w:proofErr w:type="spellStart"/>
-      <w:r>
-        <w:rPr>
-          <w:rFonts w:ascii="Times New Roman" w:eastAsia="Times New Roman" w:hAnsi="Times New Roman" w:cs="Times New Roman"/>
-          <w:sz w:val="20"/>
+          <w:rFonts w:eastAsia="Times New Roman" w:cs="Times New Roman"/>
+        </w:rPr>
+        <w:t xml:space="preserve"> </w:t>
+      </w:r>
+      <w:proofErr w:type="spellStart"/>
+      <w:r>
+        <w:rPr>
+          <w:rFonts w:eastAsia="Times New Roman" w:cs="Times New Roman"/>
         </w:rPr>
         <w:t>scenarija</w:t>
       </w:r>
       <w:proofErr w:type="spellEnd"/>
       <w:r>
         <w:rPr>
-          <w:rFonts w:ascii="Times New Roman" w:eastAsia="Times New Roman" w:hAnsi="Times New Roman" w:cs="Times New Roman"/>
-          <w:sz w:val="20"/>
-        </w:rPr>
-        <w:t xml:space="preserve"> </w:t>
-      </w:r>
-      <w:proofErr w:type="spellStart"/>
-      <w:r>
-        <w:rPr>
-          <w:rFonts w:ascii="Times New Roman" w:eastAsia="Times New Roman" w:hAnsi="Times New Roman" w:cs="Times New Roman"/>
-          <w:sz w:val="20"/>
+          <w:rFonts w:eastAsia="Times New Roman" w:cs="Times New Roman"/>
+        </w:rPr>
+        <w:t xml:space="preserve"> </w:t>
+      </w:r>
+      <w:proofErr w:type="spellStart"/>
+      <w:r>
+        <w:rPr>
+          <w:rFonts w:eastAsia="Times New Roman" w:cs="Times New Roman"/>
         </w:rPr>
         <w:t>upotrebe</w:t>
       </w:r>
       <w:proofErr w:type="spellEnd"/>
       <w:r>
         <w:rPr>
-          <w:rFonts w:ascii="Times New Roman" w:eastAsia="Times New Roman" w:hAnsi="Times New Roman" w:cs="Times New Roman"/>
-          <w:sz w:val="20"/>
-        </w:rPr>
-        <w:t xml:space="preserve"> </w:t>
-      </w:r>
-      <w:proofErr w:type="spellStart"/>
-      <w:r>
-        <w:rPr>
-          <w:rFonts w:ascii="Times New Roman" w:eastAsia="Times New Roman" w:hAnsi="Times New Roman" w:cs="Times New Roman"/>
-          <w:sz w:val="20"/>
+          <w:rFonts w:eastAsia="Times New Roman" w:cs="Times New Roman"/>
+        </w:rPr>
+        <w:t xml:space="preserve"> </w:t>
+      </w:r>
+      <w:proofErr w:type="spellStart"/>
+      <w:r>
+        <w:rPr>
+          <w:rFonts w:eastAsia="Times New Roman" w:cs="Times New Roman"/>
         </w:rPr>
         <w:t>funkcionalnosti</w:t>
       </w:r>
       <w:proofErr w:type="spellEnd"/>
       <w:r>
         <w:rPr>
-          <w:rFonts w:ascii="Times New Roman" w:eastAsia="Times New Roman" w:hAnsi="Times New Roman" w:cs="Times New Roman"/>
-          <w:sz w:val="20"/>
+          <w:rFonts w:eastAsia="Times New Roman" w:cs="Times New Roman"/>
         </w:rPr>
         <w:t xml:space="preserve">  </w:t>
       </w:r>
@@ -3594,8 +3839,7 @@
       </w:pPr>
       <w:r>
         <w:rPr>
-          <w:rFonts w:ascii="Times New Roman" w:eastAsia="Times New Roman" w:hAnsi="Times New Roman" w:cs="Times New Roman"/>
-          <w:sz w:val="20"/>
+          <w:rFonts w:eastAsia="Times New Roman" w:cs="Times New Roman"/>
         </w:rPr>
         <w:t xml:space="preserve">Guidelines – Use Case, Rational Unified Process 2000 </w:t>
       </w:r>
@@ -3611,8 +3855,7 @@
       </w:pPr>
       <w:r>
         <w:rPr>
-          <w:rFonts w:ascii="Times New Roman" w:eastAsia="Times New Roman" w:hAnsi="Times New Roman" w:cs="Times New Roman"/>
-          <w:sz w:val="20"/>
+          <w:rFonts w:eastAsia="Times New Roman" w:cs="Times New Roman"/>
         </w:rPr>
         <w:t xml:space="preserve">Guidelines – Use Case Storyboard, Rational Unified Process 2000 </w:t>
       </w:r>
@@ -3632,7 +3875,7 @@
         <w:pStyle w:val="Heading1"/>
         <w:ind w:left="705" w:hanging="720"/>
       </w:pPr>
-      <w:bookmarkStart w:id="5" w:name="_Toc34583874"/>
+      <w:bookmarkStart w:id="5" w:name="_Toc36451892"/>
       <w:r>
         <w:t xml:space="preserve">Scenario </w:t>
       </w:r>
@@ -3686,7 +3929,7 @@
         <w:spacing w:after="57" w:line="480" w:lineRule="auto"/>
         <w:ind w:left="705" w:hanging="720"/>
       </w:pPr>
-      <w:bookmarkStart w:id="6" w:name="_Toc34583875"/>
+      <w:bookmarkStart w:id="6" w:name="_Toc36451893"/>
       <w:proofErr w:type="spellStart"/>
       <w:r>
         <w:rPr>
@@ -3716,404 +3959,296 @@
         <w:spacing w:after="3" w:line="252" w:lineRule="auto"/>
         <w:ind w:left="-5" w:hanging="10"/>
         <w:rPr>
-          <w:rFonts w:ascii="Times New Roman" w:eastAsia="Times New Roman" w:hAnsi="Times New Roman" w:cs="Times New Roman"/>
-          <w:sz w:val="20"/>
-        </w:rPr>
-      </w:pPr>
-      <w:proofErr w:type="spellStart"/>
-      <w:r>
-        <w:rPr>
-          <w:rFonts w:ascii="Times New Roman" w:eastAsia="Times New Roman" w:hAnsi="Times New Roman" w:cs="Times New Roman"/>
-          <w:sz w:val="20"/>
+          <w:rFonts w:eastAsia="Times New Roman" w:cs="Times New Roman"/>
+        </w:rPr>
+      </w:pPr>
+      <w:proofErr w:type="spellStart"/>
+      <w:r>
+        <w:rPr>
+          <w:rFonts w:eastAsia="Times New Roman" w:cs="Times New Roman"/>
         </w:rPr>
         <w:t>Ovaj</w:t>
       </w:r>
       <w:proofErr w:type="spellEnd"/>
       <w:r>
         <w:rPr>
-          <w:rFonts w:ascii="Times New Roman" w:eastAsia="Times New Roman" w:hAnsi="Times New Roman" w:cs="Times New Roman"/>
-          <w:sz w:val="20"/>
+          <w:rFonts w:eastAsia="Times New Roman" w:cs="Times New Roman"/>
         </w:rPr>
         <w:t xml:space="preserve"> scenario se</w:t>
       </w:r>
       <w:r>
         <w:rPr>
-          <w:rFonts w:ascii="Times New Roman" w:eastAsia="Times New Roman" w:hAnsi="Times New Roman" w:cs="Times New Roman"/>
-          <w:sz w:val="20"/>
-        </w:rPr>
-        <w:t xml:space="preserve"> </w:t>
-      </w:r>
-      <w:proofErr w:type="spellStart"/>
-      <w:r>
-        <w:rPr>
-          <w:rFonts w:ascii="Times New Roman" w:eastAsia="Times New Roman" w:hAnsi="Times New Roman" w:cs="Times New Roman"/>
-          <w:sz w:val="20"/>
+          <w:rFonts w:eastAsia="Times New Roman" w:cs="Times New Roman"/>
+        </w:rPr>
+        <w:t xml:space="preserve"> </w:t>
+      </w:r>
+      <w:proofErr w:type="spellStart"/>
+      <w:r>
+        <w:rPr>
+          <w:rFonts w:eastAsia="Times New Roman" w:cs="Times New Roman"/>
         </w:rPr>
         <w:t>doga</w:t>
       </w:r>
       <w:r>
         <w:rPr>
-          <w:rFonts w:ascii="Times New Roman" w:eastAsia="Times New Roman" w:hAnsi="Times New Roman" w:cs="Times New Roman"/>
-          <w:sz w:val="20"/>
+          <w:rFonts w:eastAsia="Times New Roman" w:cs="Times New Roman"/>
         </w:rPr>
         <w:t>đ</w:t>
       </w:r>
       <w:r>
         <w:rPr>
-          <w:rFonts w:ascii="Times New Roman" w:eastAsia="Times New Roman" w:hAnsi="Times New Roman" w:cs="Times New Roman"/>
-          <w:sz w:val="20"/>
+          <w:rFonts w:eastAsia="Times New Roman" w:cs="Times New Roman"/>
         </w:rPr>
         <w:t>a</w:t>
       </w:r>
       <w:proofErr w:type="spellEnd"/>
       <w:r>
         <w:rPr>
-          <w:rFonts w:ascii="Times New Roman" w:eastAsia="Times New Roman" w:hAnsi="Times New Roman" w:cs="Times New Roman"/>
-          <w:sz w:val="20"/>
-        </w:rPr>
-        <w:t xml:space="preserve"> </w:t>
-      </w:r>
-      <w:proofErr w:type="spellStart"/>
-      <w:r>
-        <w:rPr>
-          <w:rFonts w:ascii="Times New Roman" w:eastAsia="Times New Roman" w:hAnsi="Times New Roman" w:cs="Times New Roman"/>
-          <w:sz w:val="20"/>
+          <w:rFonts w:eastAsia="Times New Roman" w:cs="Times New Roman"/>
+        </w:rPr>
+        <w:t xml:space="preserve"> </w:t>
+      </w:r>
+      <w:proofErr w:type="spellStart"/>
+      <w:r>
+        <w:rPr>
+          <w:rFonts w:eastAsia="Times New Roman" w:cs="Times New Roman"/>
         </w:rPr>
         <w:t>ukoliko</w:t>
       </w:r>
       <w:proofErr w:type="spellEnd"/>
       <w:r>
         <w:rPr>
-          <w:rFonts w:ascii="Times New Roman" w:eastAsia="Times New Roman" w:hAnsi="Times New Roman" w:cs="Times New Roman"/>
-          <w:sz w:val="20"/>
-        </w:rPr>
-        <w:t xml:space="preserve"> </w:t>
-      </w:r>
-      <w:proofErr w:type="spellStart"/>
-      <w:r>
-        <w:rPr>
-          <w:rFonts w:ascii="Times New Roman" w:eastAsia="Times New Roman" w:hAnsi="Times New Roman" w:cs="Times New Roman"/>
-          <w:sz w:val="20"/>
+          <w:rFonts w:eastAsia="Times New Roman" w:cs="Times New Roman"/>
+        </w:rPr>
+        <w:t xml:space="preserve"> </w:t>
+      </w:r>
+      <w:proofErr w:type="spellStart"/>
+      <w:r>
+        <w:rPr>
+          <w:rFonts w:eastAsia="Times New Roman" w:cs="Times New Roman"/>
         </w:rPr>
         <w:t>korisnik</w:t>
       </w:r>
       <w:proofErr w:type="spellEnd"/>
       <w:r>
         <w:rPr>
-          <w:rFonts w:ascii="Times New Roman" w:eastAsia="Times New Roman" w:hAnsi="Times New Roman" w:cs="Times New Roman"/>
-          <w:sz w:val="20"/>
-        </w:rPr>
-        <w:t xml:space="preserve"> </w:t>
-      </w:r>
-      <w:proofErr w:type="spellStart"/>
-      <w:r>
-        <w:rPr>
-          <w:rFonts w:ascii="Times New Roman" w:eastAsia="Times New Roman" w:hAnsi="Times New Roman" w:cs="Times New Roman"/>
-          <w:sz w:val="20"/>
+          <w:rFonts w:eastAsia="Times New Roman" w:cs="Times New Roman"/>
+        </w:rPr>
+        <w:t xml:space="preserve"> </w:t>
+      </w:r>
+      <w:proofErr w:type="spellStart"/>
+      <w:r>
+        <w:rPr>
+          <w:rFonts w:eastAsia="Times New Roman" w:cs="Times New Roman"/>
         </w:rPr>
         <w:t>ž</w:t>
       </w:r>
       <w:r>
         <w:rPr>
-          <w:rFonts w:ascii="Times New Roman" w:eastAsia="Times New Roman" w:hAnsi="Times New Roman" w:cs="Times New Roman"/>
-          <w:sz w:val="20"/>
+          <w:rFonts w:eastAsia="Times New Roman" w:cs="Times New Roman"/>
         </w:rPr>
         <w:t>eli</w:t>
       </w:r>
       <w:proofErr w:type="spellEnd"/>
       <w:r>
         <w:rPr>
-          <w:rFonts w:ascii="Times New Roman" w:eastAsia="Times New Roman" w:hAnsi="Times New Roman" w:cs="Times New Roman"/>
-          <w:sz w:val="20"/>
+          <w:rFonts w:eastAsia="Times New Roman" w:cs="Times New Roman"/>
         </w:rPr>
         <w:t xml:space="preserve"> da se </w:t>
       </w:r>
       <w:proofErr w:type="spellStart"/>
       <w:r>
         <w:rPr>
-          <w:rFonts w:ascii="Times New Roman" w:eastAsia="Times New Roman" w:hAnsi="Times New Roman" w:cs="Times New Roman"/>
-          <w:sz w:val="20"/>
+          <w:rFonts w:eastAsia="Times New Roman" w:cs="Times New Roman"/>
         </w:rPr>
         <w:t>registruje</w:t>
       </w:r>
       <w:proofErr w:type="spellEnd"/>
       <w:r>
         <w:rPr>
-          <w:rFonts w:ascii="Times New Roman" w:eastAsia="Times New Roman" w:hAnsi="Times New Roman" w:cs="Times New Roman"/>
-          <w:sz w:val="20"/>
-        </w:rPr>
-        <w:t xml:space="preserve"> </w:t>
-      </w:r>
-      <w:proofErr w:type="spellStart"/>
-      <w:r>
-        <w:rPr>
-          <w:rFonts w:ascii="Times New Roman" w:eastAsia="Times New Roman" w:hAnsi="Times New Roman" w:cs="Times New Roman"/>
-          <w:sz w:val="20"/>
+          <w:rFonts w:eastAsia="Times New Roman" w:cs="Times New Roman"/>
+        </w:rPr>
+        <w:t xml:space="preserve"> </w:t>
+      </w:r>
+      <w:proofErr w:type="spellStart"/>
+      <w:r>
+        <w:rPr>
+          <w:rFonts w:eastAsia="Times New Roman" w:cs="Times New Roman"/>
         </w:rPr>
         <w:t>kod</w:t>
       </w:r>
       <w:proofErr w:type="spellEnd"/>
       <w:r>
         <w:rPr>
-          <w:rFonts w:ascii="Times New Roman" w:eastAsia="Times New Roman" w:hAnsi="Times New Roman" w:cs="Times New Roman"/>
-          <w:sz w:val="20"/>
-        </w:rPr>
-        <w:t xml:space="preserve"> </w:t>
-      </w:r>
-      <w:proofErr w:type="spellStart"/>
-      <w:r>
-        <w:rPr>
-          <w:rFonts w:ascii="Times New Roman" w:eastAsia="Times New Roman" w:hAnsi="Times New Roman" w:cs="Times New Roman"/>
-          <w:sz w:val="20"/>
+          <w:rFonts w:eastAsia="Times New Roman" w:cs="Times New Roman"/>
+        </w:rPr>
+        <w:t xml:space="preserve"> </w:t>
+      </w:r>
+      <w:proofErr w:type="spellStart"/>
+      <w:r>
+        <w:rPr>
+          <w:rFonts w:eastAsia="Times New Roman" w:cs="Times New Roman"/>
         </w:rPr>
         <w:t>operatera</w:t>
       </w:r>
       <w:proofErr w:type="spellEnd"/>
       <w:r>
         <w:rPr>
-          <w:rFonts w:ascii="Times New Roman" w:eastAsia="Times New Roman" w:hAnsi="Times New Roman" w:cs="Times New Roman"/>
-          <w:sz w:val="20"/>
+          <w:rFonts w:eastAsia="Times New Roman" w:cs="Times New Roman"/>
         </w:rPr>
         <w:t xml:space="preserve">, a </w:t>
       </w:r>
       <w:proofErr w:type="spellStart"/>
       <w:r>
         <w:rPr>
-          <w:rFonts w:ascii="Times New Roman" w:eastAsia="Times New Roman" w:hAnsi="Times New Roman" w:cs="Times New Roman"/>
-          <w:sz w:val="20"/>
+          <w:rFonts w:eastAsia="Times New Roman" w:cs="Times New Roman"/>
         </w:rPr>
         <w:t>ne</w:t>
       </w:r>
       <w:proofErr w:type="spellEnd"/>
       <w:r>
         <w:rPr>
-          <w:rFonts w:ascii="Times New Roman" w:eastAsia="Times New Roman" w:hAnsi="Times New Roman" w:cs="Times New Roman"/>
-          <w:sz w:val="20"/>
-        </w:rPr>
-        <w:t xml:space="preserve"> </w:t>
-      </w:r>
-      <w:r>
-        <w:rPr>
-          <w:rFonts w:ascii="Times New Roman" w:eastAsia="Times New Roman" w:hAnsi="Times New Roman" w:cs="Times New Roman"/>
-          <w:sz w:val="20"/>
+          <w:rFonts w:eastAsia="Times New Roman" w:cs="Times New Roman"/>
+        </w:rPr>
+        <w:t xml:space="preserve"> </w:t>
+      </w:r>
+      <w:r>
+        <w:rPr>
+          <w:rFonts w:eastAsia="Times New Roman" w:cs="Times New Roman"/>
         </w:rPr>
         <w:t>online</w:t>
       </w:r>
       <w:r>
         <w:rPr>
-          <w:rFonts w:ascii="Times New Roman" w:eastAsia="Times New Roman" w:hAnsi="Times New Roman" w:cs="Times New Roman"/>
-          <w:sz w:val="20"/>
+          <w:rFonts w:eastAsia="Times New Roman" w:cs="Times New Roman"/>
         </w:rPr>
         <w:t xml:space="preserve">. </w:t>
       </w:r>
       <w:proofErr w:type="spellStart"/>
       <w:r>
         <w:rPr>
-          <w:rFonts w:ascii="Times New Roman" w:eastAsia="Times New Roman" w:hAnsi="Times New Roman" w:cs="Times New Roman"/>
-          <w:sz w:val="20"/>
+          <w:rFonts w:eastAsia="Times New Roman" w:cs="Times New Roman"/>
         </w:rPr>
         <w:t>Potrebno</w:t>
       </w:r>
       <w:proofErr w:type="spellEnd"/>
       <w:r>
         <w:rPr>
-          <w:rFonts w:ascii="Times New Roman" w:eastAsia="Times New Roman" w:hAnsi="Times New Roman" w:cs="Times New Roman"/>
-          <w:sz w:val="20"/>
+          <w:rFonts w:eastAsia="Times New Roman" w:cs="Times New Roman"/>
         </w:rPr>
         <w:t xml:space="preserve"> je </w:t>
       </w:r>
       <w:r>
         <w:rPr>
-          <w:rFonts w:ascii="Times New Roman" w:eastAsia="Times New Roman" w:hAnsi="Times New Roman" w:cs="Times New Roman"/>
-          <w:sz w:val="20"/>
+          <w:rFonts w:eastAsia="Times New Roman" w:cs="Times New Roman"/>
         </w:rPr>
         <w:t xml:space="preserve">da </w:t>
       </w:r>
       <w:proofErr w:type="spellStart"/>
       <w:r>
         <w:rPr>
-          <w:rFonts w:ascii="Times New Roman" w:eastAsia="Times New Roman" w:hAnsi="Times New Roman" w:cs="Times New Roman"/>
-          <w:sz w:val="20"/>
+          <w:rFonts w:eastAsia="Times New Roman" w:cs="Times New Roman"/>
         </w:rPr>
         <w:t>operater</w:t>
       </w:r>
       <w:proofErr w:type="spellEnd"/>
       <w:r>
         <w:rPr>
-          <w:rFonts w:ascii="Times New Roman" w:eastAsia="Times New Roman" w:hAnsi="Times New Roman" w:cs="Times New Roman"/>
-          <w:sz w:val="20"/>
-        </w:rPr>
-        <w:t xml:space="preserve"> </w:t>
-      </w:r>
-      <w:proofErr w:type="spellStart"/>
-      <w:r>
-        <w:rPr>
-          <w:rFonts w:ascii="Times New Roman" w:eastAsia="Times New Roman" w:hAnsi="Times New Roman" w:cs="Times New Roman"/>
-          <w:sz w:val="20"/>
+          <w:rFonts w:eastAsia="Times New Roman" w:cs="Times New Roman"/>
+        </w:rPr>
+        <w:t xml:space="preserve"> </w:t>
+      </w:r>
+      <w:proofErr w:type="spellStart"/>
+      <w:r>
+        <w:rPr>
+          <w:rFonts w:eastAsia="Times New Roman" w:cs="Times New Roman"/>
         </w:rPr>
         <w:t>unese</w:t>
       </w:r>
       <w:proofErr w:type="spellEnd"/>
       <w:r>
         <w:rPr>
-          <w:rFonts w:ascii="Times New Roman" w:eastAsia="Times New Roman" w:hAnsi="Times New Roman" w:cs="Times New Roman"/>
-          <w:sz w:val="20"/>
-        </w:rPr>
-        <w:t xml:space="preserve"> </w:t>
-      </w:r>
-      <w:proofErr w:type="spellStart"/>
-      <w:r>
-        <w:rPr>
-          <w:rFonts w:ascii="Times New Roman" w:eastAsia="Times New Roman" w:hAnsi="Times New Roman" w:cs="Times New Roman"/>
-          <w:sz w:val="20"/>
+          <w:rFonts w:eastAsia="Times New Roman" w:cs="Times New Roman"/>
+        </w:rPr>
+        <w:t xml:space="preserve"> </w:t>
+      </w:r>
+      <w:proofErr w:type="spellStart"/>
+      <w:r>
+        <w:rPr>
+          <w:rFonts w:eastAsia="Times New Roman" w:cs="Times New Roman"/>
         </w:rPr>
         <w:t>ime</w:t>
       </w:r>
       <w:proofErr w:type="spellEnd"/>
       <w:r>
         <w:rPr>
-          <w:rFonts w:ascii="Times New Roman" w:eastAsia="Times New Roman" w:hAnsi="Times New Roman" w:cs="Times New Roman"/>
-          <w:sz w:val="20"/>
+          <w:rFonts w:eastAsia="Times New Roman" w:cs="Times New Roman"/>
         </w:rPr>
         <w:t xml:space="preserve">, </w:t>
       </w:r>
       <w:proofErr w:type="spellStart"/>
       <w:r>
         <w:rPr>
-          <w:rFonts w:ascii="Times New Roman" w:eastAsia="Times New Roman" w:hAnsi="Times New Roman" w:cs="Times New Roman"/>
-          <w:sz w:val="20"/>
+          <w:rFonts w:eastAsia="Times New Roman" w:cs="Times New Roman"/>
         </w:rPr>
         <w:t>prezime</w:t>
       </w:r>
       <w:proofErr w:type="spellEnd"/>
       <w:r>
         <w:rPr>
-          <w:rFonts w:ascii="Times New Roman" w:eastAsia="Times New Roman" w:hAnsi="Times New Roman" w:cs="Times New Roman"/>
-          <w:sz w:val="20"/>
+          <w:rFonts w:eastAsia="Times New Roman" w:cs="Times New Roman"/>
         </w:rPr>
         <w:t>, email</w:t>
       </w:r>
       <w:r>
         <w:rPr>
-          <w:rFonts w:ascii="Times New Roman" w:eastAsia="Times New Roman" w:hAnsi="Times New Roman" w:cs="Times New Roman"/>
-          <w:sz w:val="20"/>
+          <w:rFonts w:eastAsia="Times New Roman" w:cs="Times New Roman"/>
         </w:rPr>
         <w:t>,</w:t>
       </w:r>
       <w:r>
         <w:rPr>
-          <w:rFonts w:ascii="Times New Roman" w:eastAsia="Times New Roman" w:hAnsi="Times New Roman" w:cs="Times New Roman"/>
-          <w:sz w:val="20"/>
+          <w:rFonts w:eastAsia="Times New Roman" w:cs="Times New Roman"/>
         </w:rPr>
         <w:t xml:space="preserve"> password,</w:t>
       </w:r>
       <w:r>
         <w:rPr>
-          <w:rFonts w:ascii="Times New Roman" w:eastAsia="Times New Roman" w:hAnsi="Times New Roman" w:cs="Times New Roman"/>
-          <w:sz w:val="20"/>
-        </w:rPr>
-        <w:t xml:space="preserve"> grad, </w:t>
-      </w:r>
-      <w:proofErr w:type="spellStart"/>
-      <w:r>
-        <w:rPr>
-          <w:rFonts w:ascii="Times New Roman" w:eastAsia="Times New Roman" w:hAnsi="Times New Roman" w:cs="Times New Roman"/>
-          <w:sz w:val="20"/>
+          <w:rFonts w:eastAsia="Times New Roman" w:cs="Times New Roman"/>
+        </w:rPr>
+        <w:t xml:space="preserve"> grad</w:t>
+      </w:r>
+      <w:r>
+        <w:rPr>
+          <w:rFonts w:eastAsia="Times New Roman" w:cs="Times New Roman"/>
+        </w:rPr>
+        <w:t xml:space="preserve"> </w:t>
+      </w:r>
+      <w:proofErr w:type="spellStart"/>
+      <w:r>
+        <w:rPr>
+          <w:rFonts w:eastAsia="Times New Roman" w:cs="Times New Roman"/>
+        </w:rPr>
+        <w:t>i</w:t>
+      </w:r>
+      <w:proofErr w:type="spellEnd"/>
+      <w:r>
+        <w:rPr>
+          <w:rFonts w:eastAsia="Times New Roman" w:cs="Times New Roman"/>
+        </w:rPr>
+        <w:t xml:space="preserve"> </w:t>
+      </w:r>
+      <w:proofErr w:type="spellStart"/>
+      <w:r>
+        <w:rPr>
+          <w:rFonts w:eastAsia="Times New Roman" w:cs="Times New Roman"/>
         </w:rPr>
         <w:t>adresu</w:t>
       </w:r>
       <w:proofErr w:type="spellEnd"/>
       <w:r>
         <w:rPr>
-          <w:rFonts w:ascii="Times New Roman" w:eastAsia="Times New Roman" w:hAnsi="Times New Roman" w:cs="Times New Roman"/>
-          <w:sz w:val="20"/>
-        </w:rPr>
-        <w:t xml:space="preserve"> </w:t>
-      </w:r>
-      <w:proofErr w:type="spellStart"/>
-      <w:r>
-        <w:rPr>
-          <w:rFonts w:ascii="Times New Roman" w:eastAsia="Times New Roman" w:hAnsi="Times New Roman" w:cs="Times New Roman"/>
-          <w:sz w:val="20"/>
-        </w:rPr>
-        <w:t>i</w:t>
-      </w:r>
-      <w:proofErr w:type="spellEnd"/>
-      <w:r>
-        <w:rPr>
-          <w:rFonts w:ascii="Times New Roman" w:eastAsia="Times New Roman" w:hAnsi="Times New Roman" w:cs="Times New Roman"/>
-          <w:sz w:val="20"/>
-        </w:rPr>
-        <w:t xml:space="preserve"> </w:t>
-      </w:r>
-      <w:proofErr w:type="spellStart"/>
-      <w:r>
-        <w:rPr>
-          <w:rFonts w:ascii="Times New Roman" w:eastAsia="Times New Roman" w:hAnsi="Times New Roman" w:cs="Times New Roman"/>
-          <w:sz w:val="20"/>
-        </w:rPr>
-        <w:t>broj</w:t>
-      </w:r>
-      <w:proofErr w:type="spellEnd"/>
-      <w:r>
-        <w:rPr>
-          <w:rFonts w:ascii="Times New Roman" w:eastAsia="Times New Roman" w:hAnsi="Times New Roman" w:cs="Times New Roman"/>
-          <w:sz w:val="20"/>
-        </w:rPr>
-        <w:t xml:space="preserve"> </w:t>
-      </w:r>
-      <w:proofErr w:type="spellStart"/>
-      <w:r>
-        <w:rPr>
-          <w:rFonts w:ascii="Times New Roman" w:eastAsia="Times New Roman" w:hAnsi="Times New Roman" w:cs="Times New Roman"/>
-          <w:sz w:val="20"/>
-        </w:rPr>
-        <w:t>registarskih</w:t>
-      </w:r>
-      <w:proofErr w:type="spellEnd"/>
-      <w:r>
-        <w:rPr>
-          <w:rFonts w:ascii="Times New Roman" w:eastAsia="Times New Roman" w:hAnsi="Times New Roman" w:cs="Times New Roman"/>
-          <w:sz w:val="20"/>
-        </w:rPr>
-        <w:t xml:space="preserve"> </w:t>
-      </w:r>
-      <w:proofErr w:type="spellStart"/>
-      <w:r>
-        <w:rPr>
-          <w:rFonts w:ascii="Times New Roman" w:eastAsia="Times New Roman" w:hAnsi="Times New Roman" w:cs="Times New Roman"/>
-          <w:sz w:val="20"/>
-        </w:rPr>
-        <w:t>tablic</w:t>
-      </w:r>
-      <w:r>
-        <w:rPr>
-          <w:rFonts w:ascii="Times New Roman" w:eastAsia="Times New Roman" w:hAnsi="Times New Roman" w:cs="Times New Roman"/>
-          <w:sz w:val="20"/>
-        </w:rPr>
-        <w:t>a</w:t>
-      </w:r>
-      <w:proofErr w:type="spellEnd"/>
-      <w:r>
-        <w:rPr>
-          <w:rFonts w:ascii="Times New Roman" w:eastAsia="Times New Roman" w:hAnsi="Times New Roman" w:cs="Times New Roman"/>
-          <w:sz w:val="20"/>
-        </w:rPr>
-        <w:t xml:space="preserve"> </w:t>
-      </w:r>
-      <w:proofErr w:type="spellStart"/>
-      <w:r>
-        <w:rPr>
-          <w:rFonts w:ascii="Times New Roman" w:eastAsia="Times New Roman" w:hAnsi="Times New Roman" w:cs="Times New Roman"/>
-          <w:sz w:val="20"/>
-        </w:rPr>
-        <w:t>automobila</w:t>
-      </w:r>
-      <w:proofErr w:type="spellEnd"/>
-      <w:r>
-        <w:rPr>
-          <w:rFonts w:ascii="Times New Roman" w:eastAsia="Times New Roman" w:hAnsi="Times New Roman" w:cs="Times New Roman"/>
-          <w:sz w:val="20"/>
+          <w:rFonts w:eastAsia="Times New Roman" w:cs="Times New Roman"/>
         </w:rPr>
         <w:t>.</w:t>
       </w:r>
@@ -4133,7 +4268,7 @@
           <w:u w:val="single" w:color="000000"/>
         </w:rPr>
       </w:pPr>
-      <w:bookmarkStart w:id="7" w:name="_Toc34583876"/>
+      <w:bookmarkStart w:id="7" w:name="_Toc36451894"/>
       <w:r>
         <w:rPr>
           <w:u w:val="single" w:color="000000"/>
@@ -4168,7 +4303,7 @@
         <w:spacing w:after="0"/>
         <w:ind w:left="720" w:hanging="720"/>
       </w:pPr>
-      <w:bookmarkStart w:id="8" w:name="_Toc34583877"/>
+      <w:bookmarkStart w:id="8" w:name="_Toc36451895"/>
       <w:proofErr w:type="spellStart"/>
       <w:r>
         <w:rPr>
@@ -4210,28 +4345,26 @@
     <w:p>
       <w:pPr>
         <w:rPr>
-          <w:rFonts w:ascii="Times New Roman" w:hAnsi="Times New Roman" w:cs="Times New Roman"/>
-          <w:sz w:val="20"/>
-          <w:szCs w:val="20"/>
-        </w:rPr>
-      </w:pPr>
-      <w:r>
-        <w:rPr>
-          <w:rFonts w:ascii="Times New Roman" w:hAnsi="Times New Roman" w:cs="Times New Roman"/>
+          <w:rFonts w:cs="Times New Roman"/>
+          <w:szCs w:val="20"/>
+        </w:rPr>
+      </w:pPr>
+      <w:r>
+        <w:rPr>
+          <w:rFonts w:cs="Times New Roman"/>
         </w:rPr>
         <w:t xml:space="preserve">          </w:t>
       </w:r>
       <w:r>
         <w:rPr>
-          <w:rFonts w:ascii="Times New Roman" w:hAnsi="Times New Roman" w:cs="Times New Roman"/>
+          <w:rFonts w:cs="Times New Roman"/>
         </w:rPr>
         <w:tab/>
       </w:r>
       <w:proofErr w:type="spellStart"/>
       <w:r>
         <w:rPr>
-          <w:rFonts w:ascii="Times New Roman" w:hAnsi="Times New Roman" w:cs="Times New Roman"/>
-          <w:sz w:val="20"/>
+          <w:rFonts w:cs="Times New Roman"/>
           <w:szCs w:val="20"/>
         </w:rPr>
         <w:t>Operater</w:t>
@@ -4239,17 +4372,15 @@
       <w:proofErr w:type="spellEnd"/>
       <w:r>
         <w:rPr>
-          <w:rFonts w:ascii="Times New Roman" w:hAnsi="Times New Roman" w:cs="Times New Roman"/>
-          <w:sz w:val="20"/>
-          <w:szCs w:val="20"/>
-        </w:rPr>
-        <w:t xml:space="preserve"> </w:t>
-      </w:r>
-      <w:proofErr w:type="spellStart"/>
-      <w:r>
-        <w:rPr>
-          <w:rFonts w:ascii="Times New Roman" w:hAnsi="Times New Roman" w:cs="Times New Roman"/>
-          <w:sz w:val="20"/>
+          <w:rFonts w:cs="Times New Roman"/>
+          <w:szCs w:val="20"/>
+        </w:rPr>
+        <w:t xml:space="preserve"> </w:t>
+      </w:r>
+      <w:proofErr w:type="spellStart"/>
+      <w:r>
+        <w:rPr>
+          <w:rFonts w:cs="Times New Roman"/>
           <w:szCs w:val="20"/>
         </w:rPr>
         <w:t>unosi</w:t>
@@ -4257,17 +4388,15 @@
       <w:proofErr w:type="spellEnd"/>
       <w:r>
         <w:rPr>
-          <w:rFonts w:ascii="Times New Roman" w:hAnsi="Times New Roman" w:cs="Times New Roman"/>
-          <w:sz w:val="20"/>
-          <w:szCs w:val="20"/>
-        </w:rPr>
-        <w:t xml:space="preserve"> </w:t>
-      </w:r>
-      <w:proofErr w:type="spellStart"/>
-      <w:r>
-        <w:rPr>
-          <w:rFonts w:ascii="Times New Roman" w:hAnsi="Times New Roman" w:cs="Times New Roman"/>
-          <w:sz w:val="20"/>
+          <w:rFonts w:cs="Times New Roman"/>
+          <w:szCs w:val="20"/>
+        </w:rPr>
+        <w:t xml:space="preserve"> </w:t>
+      </w:r>
+      <w:proofErr w:type="spellStart"/>
+      <w:r>
+        <w:rPr>
+          <w:rFonts w:cs="Times New Roman"/>
           <w:szCs w:val="20"/>
         </w:rPr>
         <w:t>ime</w:t>
@@ -4275,8 +4404,7 @@
       <w:proofErr w:type="spellEnd"/>
       <w:r>
         <w:rPr>
-          <w:rFonts w:ascii="Times New Roman" w:hAnsi="Times New Roman" w:cs="Times New Roman"/>
-          <w:sz w:val="20"/>
+          <w:rFonts w:cs="Times New Roman"/>
           <w:szCs w:val="20"/>
         </w:rPr>
         <w:t xml:space="preserve"> u </w:t>
@@ -4284,8 +4412,7 @@
       <w:proofErr w:type="spellStart"/>
       <w:r>
         <w:rPr>
-          <w:rFonts w:ascii="Times New Roman" w:hAnsi="Times New Roman" w:cs="Times New Roman"/>
-          <w:sz w:val="20"/>
+          <w:rFonts w:cs="Times New Roman"/>
           <w:szCs w:val="20"/>
         </w:rPr>
         <w:t>odgovarajuće</w:t>
@@ -4293,8 +4420,7 @@
       <w:proofErr w:type="spellEnd"/>
       <w:r>
         <w:rPr>
-          <w:rFonts w:ascii="Times New Roman" w:hAnsi="Times New Roman" w:cs="Times New Roman"/>
-          <w:sz w:val="20"/>
+          <w:rFonts w:cs="Times New Roman"/>
           <w:szCs w:val="20"/>
         </w:rPr>
         <w:t xml:space="preserve"> polje.</w:t>
@@ -4303,8 +4429,7 @@
     <w:p>
       <w:pPr>
         <w:rPr>
-          <w:rFonts w:ascii="Times New Roman" w:hAnsi="Times New Roman" w:cs="Times New Roman"/>
-          <w:sz w:val="20"/>
+          <w:rFonts w:cs="Times New Roman"/>
           <w:szCs w:val="20"/>
         </w:rPr>
       </w:pPr>
@@ -4317,7 +4442,7 @@
           <w:iCs/>
         </w:rPr>
       </w:pPr>
-      <w:bookmarkStart w:id="9" w:name="_Toc34583878"/>
+      <w:bookmarkStart w:id="9" w:name="_Toc36451896"/>
       <w:proofErr w:type="spellStart"/>
       <w:r>
         <w:rPr>
@@ -4365,16 +4490,14 @@
       <w:pPr>
         <w:ind w:firstLine="705"/>
         <w:rPr>
-          <w:rFonts w:ascii="Times New Roman" w:hAnsi="Times New Roman" w:cs="Times New Roman"/>
-          <w:sz w:val="20"/>
-          <w:szCs w:val="20"/>
-        </w:rPr>
-      </w:pPr>
-      <w:proofErr w:type="spellStart"/>
-      <w:r>
-        <w:rPr>
-          <w:rFonts w:ascii="Times New Roman" w:hAnsi="Times New Roman" w:cs="Times New Roman"/>
-          <w:sz w:val="20"/>
+          <w:rFonts w:cs="Times New Roman"/>
+          <w:szCs w:val="20"/>
+        </w:rPr>
+      </w:pPr>
+      <w:proofErr w:type="spellStart"/>
+      <w:r>
+        <w:rPr>
+          <w:rFonts w:cs="Times New Roman"/>
           <w:szCs w:val="20"/>
         </w:rPr>
         <w:t>Operater</w:t>
@@ -4382,17 +4505,15 @@
       <w:proofErr w:type="spellEnd"/>
       <w:r>
         <w:rPr>
-          <w:rFonts w:ascii="Times New Roman" w:hAnsi="Times New Roman" w:cs="Times New Roman"/>
-          <w:sz w:val="20"/>
-          <w:szCs w:val="20"/>
-        </w:rPr>
-        <w:t xml:space="preserve"> </w:t>
-      </w:r>
-      <w:proofErr w:type="spellStart"/>
-      <w:r>
-        <w:rPr>
-          <w:rFonts w:ascii="Times New Roman" w:hAnsi="Times New Roman" w:cs="Times New Roman"/>
-          <w:sz w:val="20"/>
+          <w:rFonts w:cs="Times New Roman"/>
+          <w:szCs w:val="20"/>
+        </w:rPr>
+        <w:t xml:space="preserve"> </w:t>
+      </w:r>
+      <w:proofErr w:type="spellStart"/>
+      <w:r>
+        <w:rPr>
+          <w:rFonts w:cs="Times New Roman"/>
           <w:szCs w:val="20"/>
         </w:rPr>
         <w:t>unosi</w:t>
@@ -4400,17 +4521,15 @@
       <w:proofErr w:type="spellEnd"/>
       <w:r>
         <w:rPr>
-          <w:rFonts w:ascii="Times New Roman" w:hAnsi="Times New Roman" w:cs="Times New Roman"/>
-          <w:sz w:val="20"/>
-          <w:szCs w:val="20"/>
-        </w:rPr>
-        <w:t xml:space="preserve"> </w:t>
-      </w:r>
-      <w:proofErr w:type="spellStart"/>
-      <w:r>
-        <w:rPr>
-          <w:rFonts w:ascii="Times New Roman" w:hAnsi="Times New Roman" w:cs="Times New Roman"/>
-          <w:sz w:val="20"/>
+          <w:rFonts w:cs="Times New Roman"/>
+          <w:szCs w:val="20"/>
+        </w:rPr>
+        <w:t xml:space="preserve"> </w:t>
+      </w:r>
+      <w:proofErr w:type="spellStart"/>
+      <w:r>
+        <w:rPr>
+          <w:rFonts w:cs="Times New Roman"/>
           <w:szCs w:val="20"/>
         </w:rPr>
         <w:t>prezime</w:t>
@@ -4418,8 +4537,7 @@
       <w:proofErr w:type="spellEnd"/>
       <w:r>
         <w:rPr>
-          <w:rFonts w:ascii="Times New Roman" w:hAnsi="Times New Roman" w:cs="Times New Roman"/>
-          <w:sz w:val="20"/>
+          <w:rFonts w:cs="Times New Roman"/>
           <w:szCs w:val="20"/>
         </w:rPr>
         <w:t xml:space="preserve"> u </w:t>
@@ -4427,8 +4545,7 @@
       <w:proofErr w:type="spellStart"/>
       <w:r>
         <w:rPr>
-          <w:rFonts w:ascii="Times New Roman" w:hAnsi="Times New Roman" w:cs="Times New Roman"/>
-          <w:sz w:val="20"/>
+          <w:rFonts w:cs="Times New Roman"/>
           <w:szCs w:val="20"/>
         </w:rPr>
         <w:t>odgovaraju</w:t>
@@ -4436,8 +4553,7 @@
       <w:proofErr w:type="spellEnd"/>
       <w:r>
         <w:rPr>
-          <w:rFonts w:ascii="Times New Roman" w:hAnsi="Times New Roman" w:cs="Times New Roman"/>
-          <w:sz w:val="20"/>
+          <w:rFonts w:cs="Times New Roman"/>
           <w:szCs w:val="20"/>
           <w:lang w:val="sr-Latn-RS"/>
         </w:rPr>
@@ -4445,8 +4561,7 @@
       </w:r>
       <w:r>
         <w:rPr>
-          <w:rFonts w:ascii="Times New Roman" w:hAnsi="Times New Roman" w:cs="Times New Roman"/>
-          <w:sz w:val="20"/>
+          <w:rFonts w:cs="Times New Roman"/>
           <w:szCs w:val="20"/>
         </w:rPr>
         <w:t>e polje.</w:t>
@@ -4456,8 +4571,7 @@
       <w:pPr>
         <w:ind w:left="705"/>
         <w:rPr>
-          <w:rFonts w:ascii="Times New Roman" w:hAnsi="Times New Roman" w:cs="Times New Roman"/>
-          <w:sz w:val="20"/>
+          <w:rFonts w:cs="Times New Roman"/>
           <w:szCs w:val="20"/>
         </w:rPr>
       </w:pPr>
@@ -4470,7 +4584,7 @@
           <w:i/>
         </w:rPr>
       </w:pPr>
-      <w:bookmarkStart w:id="10" w:name="_Toc34583879"/>
+      <w:bookmarkStart w:id="10" w:name="_Toc36451897"/>
       <w:proofErr w:type="spellStart"/>
       <w:r>
         <w:rPr>
@@ -4504,21 +4618,19 @@
     <w:p>
       <w:pPr>
         <w:rPr>
-          <w:rFonts w:ascii="Times New Roman" w:hAnsi="Times New Roman" w:cs="Times New Roman"/>
-        </w:rPr>
-      </w:pPr>
-      <w:r>
-        <w:rPr>
-          <w:rFonts w:ascii="Times New Roman" w:hAnsi="Times New Roman" w:cs="Times New Roman"/>
-          <w:sz w:val="20"/>
+          <w:rFonts w:cs="Times New Roman"/>
+        </w:rPr>
+      </w:pPr>
+      <w:r>
+        <w:rPr>
+          <w:rFonts w:cs="Times New Roman"/>
           <w:szCs w:val="20"/>
         </w:rPr>
         <w:t xml:space="preserve">       </w:t>
       </w:r>
       <w:r>
         <w:rPr>
-          <w:rFonts w:ascii="Times New Roman" w:hAnsi="Times New Roman" w:cs="Times New Roman"/>
-          <w:sz w:val="20"/>
+          <w:rFonts w:cs="Times New Roman"/>
           <w:szCs w:val="20"/>
         </w:rPr>
         <w:t xml:space="preserve">  </w:t>
@@ -4526,8 +4638,7 @@
       <w:bookmarkStart w:id="11" w:name="_Toc3394823"/>
       <w:r>
         <w:rPr>
-          <w:rFonts w:ascii="Times New Roman" w:hAnsi="Times New Roman" w:cs="Times New Roman"/>
-          <w:sz w:val="20"/>
+          <w:rFonts w:cs="Times New Roman"/>
           <w:szCs w:val="20"/>
         </w:rPr>
         <w:tab/>
@@ -4535,8 +4646,7 @@
       <w:proofErr w:type="spellStart"/>
       <w:r>
         <w:rPr>
-          <w:rFonts w:ascii="Times New Roman" w:hAnsi="Times New Roman" w:cs="Times New Roman"/>
-          <w:sz w:val="20"/>
+          <w:rFonts w:cs="Times New Roman"/>
           <w:szCs w:val="20"/>
         </w:rPr>
         <w:t>Operater</w:t>
@@ -4544,17 +4654,15 @@
       <w:proofErr w:type="spellEnd"/>
       <w:r>
         <w:rPr>
-          <w:rFonts w:ascii="Times New Roman" w:hAnsi="Times New Roman" w:cs="Times New Roman"/>
-          <w:sz w:val="20"/>
-          <w:szCs w:val="20"/>
-        </w:rPr>
-        <w:t xml:space="preserve"> </w:t>
-      </w:r>
-      <w:proofErr w:type="spellStart"/>
-      <w:r>
-        <w:rPr>
-          <w:rFonts w:ascii="Times New Roman" w:hAnsi="Times New Roman" w:cs="Times New Roman"/>
-          <w:sz w:val="20"/>
+          <w:rFonts w:cs="Times New Roman"/>
+          <w:szCs w:val="20"/>
+        </w:rPr>
+        <w:t xml:space="preserve"> </w:t>
+      </w:r>
+      <w:proofErr w:type="spellStart"/>
+      <w:r>
+        <w:rPr>
+          <w:rFonts w:cs="Times New Roman"/>
           <w:szCs w:val="20"/>
         </w:rPr>
         <w:t>unosi</w:t>
@@ -4562,8 +4670,7 @@
       <w:proofErr w:type="spellEnd"/>
       <w:r>
         <w:rPr>
-          <w:rFonts w:ascii="Times New Roman" w:hAnsi="Times New Roman" w:cs="Times New Roman"/>
-          <w:sz w:val="20"/>
+          <w:rFonts w:cs="Times New Roman"/>
           <w:szCs w:val="20"/>
         </w:rPr>
         <w:t xml:space="preserve"> email u </w:t>
@@ -4571,8 +4678,7 @@
       <w:proofErr w:type="spellStart"/>
       <w:r>
         <w:rPr>
-          <w:rFonts w:ascii="Times New Roman" w:hAnsi="Times New Roman" w:cs="Times New Roman"/>
-          <w:sz w:val="20"/>
+          <w:rFonts w:cs="Times New Roman"/>
           <w:szCs w:val="20"/>
         </w:rPr>
         <w:t>odgovarajuće</w:t>
@@ -4580,8 +4686,7 @@
       <w:proofErr w:type="spellEnd"/>
       <w:r>
         <w:rPr>
-          <w:rFonts w:ascii="Times New Roman" w:hAnsi="Times New Roman" w:cs="Times New Roman"/>
-          <w:sz w:val="20"/>
+          <w:rFonts w:cs="Times New Roman"/>
           <w:szCs w:val="20"/>
         </w:rPr>
         <w:t xml:space="preserve"> polje.</w:t>
@@ -4597,7 +4702,7 @@
           <w:i/>
         </w:rPr>
       </w:pPr>
-      <w:bookmarkStart w:id="12" w:name="_Toc34583880"/>
+      <w:bookmarkStart w:id="12" w:name="_Toc36451898"/>
       <w:proofErr w:type="spellStart"/>
       <w:r>
         <w:rPr>
@@ -4639,90 +4744,78 @@
         <w:spacing w:after="113"/>
         <w:ind w:left="540" w:firstLine="165"/>
         <w:rPr>
-          <w:rFonts w:ascii="Times New Roman" w:eastAsia="Times New Roman" w:hAnsi="Times New Roman" w:cs="Times New Roman"/>
-          <w:sz w:val="20"/>
-        </w:rPr>
-      </w:pPr>
-      <w:proofErr w:type="spellStart"/>
-      <w:r>
-        <w:rPr>
-          <w:rFonts w:ascii="Times New Roman" w:eastAsia="Times New Roman" w:hAnsi="Times New Roman" w:cs="Times New Roman"/>
-          <w:sz w:val="20"/>
+          <w:rFonts w:eastAsia="Times New Roman" w:cs="Times New Roman"/>
+        </w:rPr>
+      </w:pPr>
+      <w:proofErr w:type="spellStart"/>
+      <w:r>
+        <w:rPr>
+          <w:rFonts w:eastAsia="Times New Roman" w:cs="Times New Roman"/>
         </w:rPr>
         <w:t>Operater</w:t>
       </w:r>
       <w:proofErr w:type="spellEnd"/>
       <w:r>
         <w:rPr>
-          <w:rFonts w:ascii="Times New Roman" w:eastAsia="Times New Roman" w:hAnsi="Times New Roman" w:cs="Times New Roman"/>
-          <w:sz w:val="20"/>
-        </w:rPr>
-        <w:t xml:space="preserve"> </w:t>
-      </w:r>
-      <w:proofErr w:type="spellStart"/>
-      <w:r>
-        <w:rPr>
-          <w:rFonts w:ascii="Times New Roman" w:eastAsia="Times New Roman" w:hAnsi="Times New Roman" w:cs="Times New Roman"/>
-          <w:sz w:val="20"/>
+          <w:rFonts w:eastAsia="Times New Roman" w:cs="Times New Roman"/>
+        </w:rPr>
+        <w:t xml:space="preserve"> </w:t>
+      </w:r>
+      <w:proofErr w:type="spellStart"/>
+      <w:r>
+        <w:rPr>
+          <w:rFonts w:eastAsia="Times New Roman" w:cs="Times New Roman"/>
         </w:rPr>
         <w:t>unosi</w:t>
       </w:r>
       <w:proofErr w:type="spellEnd"/>
       <w:r>
         <w:rPr>
-          <w:rFonts w:ascii="Times New Roman" w:eastAsia="Times New Roman" w:hAnsi="Times New Roman" w:cs="Times New Roman"/>
-          <w:sz w:val="20"/>
+          <w:rFonts w:eastAsia="Times New Roman" w:cs="Times New Roman"/>
         </w:rPr>
         <w:t xml:space="preserve"> password</w:t>
       </w:r>
       <w:r>
         <w:rPr>
-          <w:rFonts w:ascii="Times New Roman" w:eastAsia="Times New Roman" w:hAnsi="Times New Roman" w:cs="Times New Roman"/>
-          <w:sz w:val="20"/>
+          <w:rFonts w:eastAsia="Times New Roman" w:cs="Times New Roman"/>
         </w:rPr>
         <w:t xml:space="preserve"> u</w:t>
       </w:r>
       <w:r>
         <w:rPr>
-          <w:rFonts w:ascii="Times New Roman" w:eastAsia="Times New Roman" w:hAnsi="Times New Roman" w:cs="Times New Roman"/>
-          <w:sz w:val="20"/>
-        </w:rPr>
-        <w:t xml:space="preserve"> </w:t>
-      </w:r>
-      <w:proofErr w:type="spellStart"/>
-      <w:r>
-        <w:rPr>
-          <w:rFonts w:ascii="Times New Roman" w:eastAsia="Times New Roman" w:hAnsi="Times New Roman" w:cs="Times New Roman"/>
-          <w:sz w:val="20"/>
+          <w:rFonts w:eastAsia="Times New Roman" w:cs="Times New Roman"/>
+        </w:rPr>
+        <w:t xml:space="preserve"> </w:t>
+      </w:r>
+      <w:proofErr w:type="spellStart"/>
+      <w:r>
+        <w:rPr>
+          <w:rFonts w:eastAsia="Times New Roman" w:cs="Times New Roman"/>
         </w:rPr>
         <w:t>odgovarajuć</w:t>
       </w:r>
       <w:r>
         <w:rPr>
-          <w:rFonts w:ascii="Times New Roman" w:eastAsia="Times New Roman" w:hAnsi="Times New Roman" w:cs="Times New Roman"/>
-          <w:sz w:val="20"/>
+          <w:rFonts w:eastAsia="Times New Roman" w:cs="Times New Roman"/>
         </w:rPr>
         <w:t>e</w:t>
       </w:r>
       <w:proofErr w:type="spellEnd"/>
       <w:r>
         <w:rPr>
-          <w:rFonts w:ascii="Times New Roman" w:eastAsia="Times New Roman" w:hAnsi="Times New Roman" w:cs="Times New Roman"/>
-          <w:sz w:val="20"/>
+          <w:rFonts w:eastAsia="Times New Roman" w:cs="Times New Roman"/>
         </w:rPr>
         <w:t xml:space="preserve"> polj</w:t>
       </w:r>
       <w:r>
         <w:rPr>
-          <w:rFonts w:ascii="Times New Roman" w:eastAsia="Times New Roman" w:hAnsi="Times New Roman" w:cs="Times New Roman"/>
-          <w:sz w:val="20"/>
+          <w:rFonts w:eastAsia="Times New Roman" w:cs="Times New Roman"/>
         </w:rPr>
         <w:t>e</w:t>
       </w:r>
       <w:r>
         <w:rPr>
-          <w:rFonts w:ascii="Times New Roman" w:eastAsia="Times New Roman" w:hAnsi="Times New Roman" w:cs="Times New Roman"/>
-          <w:sz w:val="20"/>
+          <w:rFonts w:eastAsia="Times New Roman" w:cs="Times New Roman"/>
         </w:rPr>
         <w:t>.</w:t>
       </w:r>
@@ -4732,8 +4825,7 @@
         <w:spacing w:after="113"/>
         <w:ind w:left="540"/>
         <w:rPr>
-          <w:rFonts w:ascii="Times New Roman" w:eastAsia="Times New Roman" w:hAnsi="Times New Roman" w:cs="Times New Roman"/>
-          <w:sz w:val="20"/>
+          <w:rFonts w:eastAsia="Times New Roman" w:cs="Times New Roman"/>
         </w:rPr>
       </w:pPr>
     </w:p>
@@ -4745,13 +4837,14 @@
           <w:iCs/>
         </w:rPr>
       </w:pPr>
-      <w:bookmarkStart w:id="13" w:name="_Toc34583881"/>
+      <w:bookmarkStart w:id="13" w:name="_Toc36451899"/>
       <w:proofErr w:type="spellStart"/>
       <w:r>
         <w:rPr>
           <w:i/>
           <w:iCs/>
         </w:rPr>
+        <w:lastRenderedPageBreak/>
         <w:t>Operater</w:t>
       </w:r>
       <w:proofErr w:type="spellEnd"/>
@@ -4784,8 +4877,7 @@
       <w:pPr>
         <w:ind w:left="720"/>
         <w:rPr>
-          <w:rFonts w:ascii="Times New Roman" w:hAnsi="Times New Roman" w:cs="Times New Roman"/>
-          <w:sz w:val="20"/>
+          <w:rFonts w:cs="Times New Roman"/>
           <w:szCs w:val="20"/>
           <w:lang w:val="sr-Latn-RS"/>
         </w:rPr>
@@ -4793,8 +4885,7 @@
       <w:proofErr w:type="spellStart"/>
       <w:r>
         <w:rPr>
-          <w:rFonts w:ascii="Times New Roman" w:hAnsi="Times New Roman" w:cs="Times New Roman"/>
-          <w:sz w:val="20"/>
+          <w:rFonts w:cs="Times New Roman"/>
           <w:szCs w:val="20"/>
         </w:rPr>
         <w:t>Operater</w:t>
@@ -4802,17 +4893,15 @@
       <w:proofErr w:type="spellEnd"/>
       <w:r>
         <w:rPr>
-          <w:rFonts w:ascii="Times New Roman" w:hAnsi="Times New Roman" w:cs="Times New Roman"/>
-          <w:sz w:val="20"/>
-          <w:szCs w:val="20"/>
-        </w:rPr>
-        <w:t xml:space="preserve"> </w:t>
-      </w:r>
-      <w:proofErr w:type="spellStart"/>
-      <w:r>
-        <w:rPr>
-          <w:rFonts w:ascii="Times New Roman" w:hAnsi="Times New Roman" w:cs="Times New Roman"/>
-          <w:sz w:val="20"/>
+          <w:rFonts w:cs="Times New Roman"/>
+          <w:szCs w:val="20"/>
+        </w:rPr>
+        <w:t xml:space="preserve"> </w:t>
+      </w:r>
+      <w:proofErr w:type="spellStart"/>
+      <w:r>
+        <w:rPr>
+          <w:rFonts w:cs="Times New Roman"/>
           <w:szCs w:val="20"/>
         </w:rPr>
         <w:t>unosi</w:t>
@@ -4820,8 +4909,7 @@
       <w:proofErr w:type="spellEnd"/>
       <w:r>
         <w:rPr>
-          <w:rFonts w:ascii="Times New Roman" w:hAnsi="Times New Roman" w:cs="Times New Roman"/>
-          <w:sz w:val="20"/>
+          <w:rFonts w:cs="Times New Roman"/>
           <w:szCs w:val="20"/>
         </w:rPr>
         <w:t xml:space="preserve"> grad u </w:t>
@@ -4829,8 +4917,7 @@
       <w:proofErr w:type="spellStart"/>
       <w:r>
         <w:rPr>
-          <w:rFonts w:ascii="Times New Roman" w:hAnsi="Times New Roman" w:cs="Times New Roman"/>
-          <w:sz w:val="20"/>
+          <w:rFonts w:cs="Times New Roman"/>
           <w:szCs w:val="20"/>
         </w:rPr>
         <w:t>odgovaraju</w:t>
@@ -4838,8 +4925,7 @@
       <w:proofErr w:type="spellEnd"/>
       <w:r>
         <w:rPr>
-          <w:rFonts w:ascii="Times New Roman" w:hAnsi="Times New Roman" w:cs="Times New Roman"/>
-          <w:sz w:val="20"/>
+          <w:rFonts w:cs="Times New Roman"/>
           <w:szCs w:val="20"/>
           <w:lang w:val="sr-Latn-RS"/>
         </w:rPr>
@@ -4850,7 +4936,7 @@
       <w:pPr>
         <w:ind w:left="720"/>
         <w:rPr>
-          <w:rFonts w:ascii="Times New Roman" w:hAnsi="Times New Roman" w:cs="Times New Roman"/>
+          <w:rFonts w:cs="Times New Roman"/>
           <w:lang w:val="sr-Latn-RS"/>
         </w:rPr>
       </w:pPr>
@@ -4863,7 +4949,7 @@
           <w:iCs/>
         </w:rPr>
       </w:pPr>
-      <w:bookmarkStart w:id="14" w:name="_Toc34583882"/>
+      <w:bookmarkStart w:id="14" w:name="_Toc36451900"/>
       <w:proofErr w:type="spellStart"/>
       <w:r>
         <w:rPr>
@@ -4918,16 +5004,14 @@
       <w:pPr>
         <w:ind w:left="720"/>
         <w:rPr>
-          <w:rFonts w:ascii="Times New Roman" w:hAnsi="Times New Roman" w:cs="Times New Roman"/>
-          <w:sz w:val="20"/>
-          <w:szCs w:val="20"/>
-        </w:rPr>
-      </w:pPr>
-      <w:proofErr w:type="spellStart"/>
-      <w:r>
-        <w:rPr>
-          <w:rFonts w:ascii="Times New Roman" w:hAnsi="Times New Roman" w:cs="Times New Roman"/>
-          <w:sz w:val="20"/>
+          <w:rFonts w:cs="Times New Roman"/>
+          <w:szCs w:val="20"/>
+        </w:rPr>
+      </w:pPr>
+      <w:proofErr w:type="spellStart"/>
+      <w:r>
+        <w:rPr>
+          <w:rFonts w:cs="Times New Roman"/>
           <w:szCs w:val="20"/>
         </w:rPr>
         <w:t>Operater</w:t>
@@ -4935,17 +5019,15 @@
       <w:proofErr w:type="spellEnd"/>
       <w:r>
         <w:rPr>
-          <w:rFonts w:ascii="Times New Roman" w:hAnsi="Times New Roman" w:cs="Times New Roman"/>
-          <w:sz w:val="20"/>
-          <w:szCs w:val="20"/>
-        </w:rPr>
-        <w:t xml:space="preserve"> </w:t>
-      </w:r>
-      <w:proofErr w:type="spellStart"/>
-      <w:r>
-        <w:rPr>
-          <w:rFonts w:ascii="Times New Roman" w:hAnsi="Times New Roman" w:cs="Times New Roman"/>
-          <w:sz w:val="20"/>
+          <w:rFonts w:cs="Times New Roman"/>
+          <w:szCs w:val="20"/>
+        </w:rPr>
+        <w:t xml:space="preserve"> </w:t>
+      </w:r>
+      <w:proofErr w:type="spellStart"/>
+      <w:r>
+        <w:rPr>
+          <w:rFonts w:cs="Times New Roman"/>
           <w:szCs w:val="20"/>
         </w:rPr>
         <w:t>unosi</w:t>
@@ -4953,17 +5035,15 @@
       <w:proofErr w:type="spellEnd"/>
       <w:r>
         <w:rPr>
-          <w:rFonts w:ascii="Times New Roman" w:hAnsi="Times New Roman" w:cs="Times New Roman"/>
-          <w:sz w:val="20"/>
-          <w:szCs w:val="20"/>
-        </w:rPr>
-        <w:t xml:space="preserve"> </w:t>
-      </w:r>
-      <w:proofErr w:type="spellStart"/>
-      <w:r>
-        <w:rPr>
-          <w:rFonts w:ascii="Times New Roman" w:hAnsi="Times New Roman" w:cs="Times New Roman"/>
-          <w:sz w:val="20"/>
+          <w:rFonts w:cs="Times New Roman"/>
+          <w:szCs w:val="20"/>
+        </w:rPr>
+        <w:t xml:space="preserve"> </w:t>
+      </w:r>
+      <w:proofErr w:type="spellStart"/>
+      <w:r>
+        <w:rPr>
+          <w:rFonts w:cs="Times New Roman"/>
           <w:szCs w:val="20"/>
         </w:rPr>
         <w:t>adresu</w:t>
@@ -4971,8 +5051,7 @@
       <w:proofErr w:type="spellEnd"/>
       <w:r>
         <w:rPr>
-          <w:rFonts w:ascii="Times New Roman" w:hAnsi="Times New Roman" w:cs="Times New Roman"/>
-          <w:sz w:val="20"/>
+          <w:rFonts w:cs="Times New Roman"/>
           <w:szCs w:val="20"/>
         </w:rPr>
         <w:t xml:space="preserve"> u </w:t>
@@ -4980,8 +5059,7 @@
       <w:proofErr w:type="spellStart"/>
       <w:r>
         <w:rPr>
-          <w:rFonts w:ascii="Times New Roman" w:hAnsi="Times New Roman" w:cs="Times New Roman"/>
-          <w:sz w:val="20"/>
+          <w:rFonts w:cs="Times New Roman"/>
           <w:szCs w:val="20"/>
         </w:rPr>
         <w:t>odgovarajuće</w:t>
@@ -4989,8 +5067,7 @@
       <w:proofErr w:type="spellEnd"/>
       <w:r>
         <w:rPr>
-          <w:rFonts w:ascii="Times New Roman" w:hAnsi="Times New Roman" w:cs="Times New Roman"/>
-          <w:sz w:val="20"/>
+          <w:rFonts w:cs="Times New Roman"/>
           <w:szCs w:val="20"/>
         </w:rPr>
         <w:t xml:space="preserve"> polje.</w:t>
@@ -5000,194 +5077,9 @@
       <w:pPr>
         <w:ind w:left="720"/>
         <w:rPr>
-          <w:sz w:val="20"/>
-          <w:szCs w:val="20"/>
-        </w:rPr>
-      </w:pPr>
-    </w:p>
-    <w:p>
-      <w:pPr>
-        <w:pStyle w:val="Heading3"/>
-        <w:rPr>
-          <w:i/>
-          <w:iCs/>
-        </w:rPr>
-      </w:pPr>
-      <w:bookmarkStart w:id="15" w:name="_Toc34583883"/>
-      <w:proofErr w:type="spellStart"/>
-      <w:r>
-        <w:rPr>
-          <w:i/>
-          <w:iCs/>
-        </w:rPr>
-        <w:t>Operater</w:t>
-      </w:r>
-      <w:proofErr w:type="spellEnd"/>
-      <w:r>
-        <w:rPr>
-          <w:i/>
-          <w:iCs/>
-        </w:rPr>
-        <w:t xml:space="preserve"> </w:t>
-      </w:r>
-      <w:proofErr w:type="spellStart"/>
-      <w:r>
-        <w:rPr>
-          <w:i/>
-          <w:iCs/>
-        </w:rPr>
-        <w:t>unosi</w:t>
-      </w:r>
-      <w:proofErr w:type="spellEnd"/>
-      <w:r>
-        <w:rPr>
-          <w:i/>
-          <w:iCs/>
-        </w:rPr>
-        <w:t xml:space="preserve"> </w:t>
-      </w:r>
-      <w:proofErr w:type="spellStart"/>
-      <w:r>
-        <w:rPr>
-          <w:i/>
-          <w:iCs/>
-        </w:rPr>
-        <w:t>tablice</w:t>
-      </w:r>
-      <w:bookmarkEnd w:id="15"/>
-      <w:proofErr w:type="spellEnd"/>
-    </w:p>
-    <w:p>
-      <w:pPr>
-        <w:spacing w:after="113"/>
-        <w:ind w:left="720"/>
-        <w:rPr>
-          <w:rFonts w:ascii="Times New Roman" w:hAnsi="Times New Roman" w:cs="Times New Roman"/>
-          <w:sz w:val="20"/>
-          <w:szCs w:val="20"/>
-        </w:rPr>
-      </w:pPr>
-      <w:proofErr w:type="spellStart"/>
-      <w:r>
-        <w:rPr>
-          <w:rFonts w:ascii="Times New Roman" w:hAnsi="Times New Roman" w:cs="Times New Roman"/>
-          <w:sz w:val="20"/>
-          <w:szCs w:val="20"/>
-        </w:rPr>
-        <w:t>Operater</w:t>
-      </w:r>
-      <w:proofErr w:type="spellEnd"/>
-      <w:r>
-        <w:rPr>
-          <w:rFonts w:ascii="Times New Roman" w:hAnsi="Times New Roman" w:cs="Times New Roman"/>
-          <w:sz w:val="20"/>
-          <w:szCs w:val="20"/>
-        </w:rPr>
-        <w:t xml:space="preserve"> </w:t>
-      </w:r>
-      <w:proofErr w:type="spellStart"/>
-      <w:r>
-        <w:rPr>
-          <w:rFonts w:ascii="Times New Roman" w:hAnsi="Times New Roman" w:cs="Times New Roman"/>
-          <w:sz w:val="20"/>
-          <w:szCs w:val="20"/>
-        </w:rPr>
-        <w:t>unosi</w:t>
-      </w:r>
-      <w:proofErr w:type="spellEnd"/>
-      <w:r>
-        <w:rPr>
-          <w:rFonts w:ascii="Times New Roman" w:hAnsi="Times New Roman" w:cs="Times New Roman"/>
-          <w:sz w:val="20"/>
-          <w:szCs w:val="20"/>
-        </w:rPr>
-        <w:t xml:space="preserve"> </w:t>
-      </w:r>
-      <w:proofErr w:type="spellStart"/>
-      <w:r>
-        <w:rPr>
-          <w:rFonts w:ascii="Times New Roman" w:hAnsi="Times New Roman" w:cs="Times New Roman"/>
-          <w:sz w:val="20"/>
-          <w:szCs w:val="20"/>
-        </w:rPr>
-        <w:t>broj</w:t>
-      </w:r>
-      <w:proofErr w:type="spellEnd"/>
-      <w:r>
-        <w:rPr>
-          <w:rFonts w:ascii="Times New Roman" w:hAnsi="Times New Roman" w:cs="Times New Roman"/>
-          <w:sz w:val="20"/>
-          <w:szCs w:val="20"/>
-        </w:rPr>
-        <w:t xml:space="preserve"> </w:t>
-      </w:r>
-      <w:proofErr w:type="spellStart"/>
-      <w:r>
-        <w:rPr>
-          <w:rFonts w:ascii="Times New Roman" w:hAnsi="Times New Roman" w:cs="Times New Roman"/>
-          <w:sz w:val="20"/>
-          <w:szCs w:val="20"/>
-        </w:rPr>
-        <w:t>registarskih</w:t>
-      </w:r>
-      <w:proofErr w:type="spellEnd"/>
-      <w:r>
-        <w:rPr>
-          <w:rFonts w:ascii="Times New Roman" w:hAnsi="Times New Roman" w:cs="Times New Roman"/>
-          <w:sz w:val="20"/>
-          <w:szCs w:val="20"/>
-        </w:rPr>
-        <w:t xml:space="preserve"> </w:t>
-      </w:r>
-      <w:proofErr w:type="spellStart"/>
-      <w:r>
-        <w:rPr>
-          <w:rFonts w:ascii="Times New Roman" w:hAnsi="Times New Roman" w:cs="Times New Roman"/>
-          <w:sz w:val="20"/>
-          <w:szCs w:val="20"/>
-        </w:rPr>
-        <w:t>tablic</w:t>
-      </w:r>
-      <w:r>
-        <w:rPr>
-          <w:rFonts w:ascii="Times New Roman" w:hAnsi="Times New Roman" w:cs="Times New Roman"/>
-          <w:sz w:val="20"/>
-          <w:szCs w:val="20"/>
-        </w:rPr>
-        <w:t>a</w:t>
-      </w:r>
-      <w:proofErr w:type="spellEnd"/>
-      <w:r>
-        <w:rPr>
-          <w:rFonts w:ascii="Times New Roman" w:hAnsi="Times New Roman" w:cs="Times New Roman"/>
-          <w:sz w:val="20"/>
-          <w:szCs w:val="20"/>
-        </w:rPr>
-        <w:t xml:space="preserve"> u </w:t>
-      </w:r>
-      <w:proofErr w:type="spellStart"/>
-      <w:r>
-        <w:rPr>
-          <w:rFonts w:ascii="Times New Roman" w:hAnsi="Times New Roman" w:cs="Times New Roman"/>
-          <w:sz w:val="20"/>
-          <w:szCs w:val="20"/>
-        </w:rPr>
-        <w:t>odgovarajuće</w:t>
-      </w:r>
-      <w:proofErr w:type="spellEnd"/>
-      <w:r>
-        <w:rPr>
-          <w:rFonts w:ascii="Times New Roman" w:hAnsi="Times New Roman" w:cs="Times New Roman"/>
-          <w:sz w:val="20"/>
-          <w:szCs w:val="20"/>
-        </w:rPr>
-        <w:t xml:space="preserve"> polje.</w:t>
-      </w:r>
-    </w:p>
-    <w:p>
-      <w:pPr>
-        <w:spacing w:after="113"/>
-        <w:ind w:left="720"/>
+          <w:rFonts w:cs="Times New Roman"/>
+          <w:szCs w:val="20"/>
+        </w:rPr>
       </w:pPr>
     </w:p>
     <w:p>
@@ -5199,7 +5091,7 @@
           <w:i/>
         </w:rPr>
       </w:pPr>
-      <w:bookmarkStart w:id="16" w:name="_Toc34583884"/>
+      <w:bookmarkStart w:id="15" w:name="_Toc36451901"/>
       <w:proofErr w:type="spellStart"/>
       <w:r>
         <w:rPr>
@@ -5261,29 +5153,26 @@
         </w:rPr>
         <w:t>korisnika</w:t>
       </w:r>
-      <w:bookmarkEnd w:id="16"/>
+      <w:bookmarkEnd w:id="15"/>
       <w:proofErr w:type="spellEnd"/>
     </w:p>
     <w:p>
       <w:pPr>
         <w:rPr>
-          <w:rFonts w:ascii="Times New Roman" w:hAnsi="Times New Roman" w:cs="Times New Roman"/>
-          <w:sz w:val="20"/>
-          <w:szCs w:val="20"/>
-        </w:rPr>
-      </w:pPr>
-      <w:r>
-        <w:rPr>
-          <w:rFonts w:ascii="Times New Roman" w:hAnsi="Times New Roman" w:cs="Times New Roman"/>
-          <w:sz w:val="20"/>
+          <w:rFonts w:cs="Times New Roman"/>
+          <w:szCs w:val="20"/>
+        </w:rPr>
+      </w:pPr>
+      <w:r>
+        <w:rPr>
+          <w:rFonts w:cs="Times New Roman"/>
           <w:szCs w:val="20"/>
         </w:rPr>
         <w:t xml:space="preserve">           </w:t>
       </w:r>
       <w:r>
         <w:rPr>
-          <w:rFonts w:ascii="Times New Roman" w:hAnsi="Times New Roman" w:cs="Times New Roman"/>
-          <w:sz w:val="20"/>
+          <w:rFonts w:cs="Times New Roman"/>
           <w:szCs w:val="20"/>
         </w:rPr>
         <w:tab/>
@@ -5291,8 +5180,7 @@
       <w:proofErr w:type="spellStart"/>
       <w:r>
         <w:rPr>
-          <w:rFonts w:ascii="Times New Roman" w:hAnsi="Times New Roman" w:cs="Times New Roman"/>
-          <w:sz w:val="20"/>
+          <w:rFonts w:cs="Times New Roman"/>
           <w:szCs w:val="20"/>
         </w:rPr>
         <w:t>Operater</w:t>
@@ -5300,17 +5188,15 @@
       <w:proofErr w:type="spellEnd"/>
       <w:r>
         <w:rPr>
-          <w:rFonts w:ascii="Times New Roman" w:hAnsi="Times New Roman" w:cs="Times New Roman"/>
-          <w:sz w:val="20"/>
-          <w:szCs w:val="20"/>
-        </w:rPr>
-        <w:t xml:space="preserve"> </w:t>
-      </w:r>
-      <w:proofErr w:type="spellStart"/>
-      <w:r>
-        <w:rPr>
-          <w:rFonts w:ascii="Times New Roman" w:hAnsi="Times New Roman" w:cs="Times New Roman"/>
-          <w:sz w:val="20"/>
+          <w:rFonts w:cs="Times New Roman"/>
+          <w:szCs w:val="20"/>
+        </w:rPr>
+        <w:t xml:space="preserve"> </w:t>
+      </w:r>
+      <w:proofErr w:type="spellStart"/>
+      <w:r>
+        <w:rPr>
+          <w:rFonts w:cs="Times New Roman"/>
           <w:szCs w:val="20"/>
         </w:rPr>
         <w:t>će</w:t>
@@ -5318,25 +5204,22 @@
       <w:proofErr w:type="spellEnd"/>
       <w:r>
         <w:rPr>
-          <w:rFonts w:ascii="Times New Roman" w:hAnsi="Times New Roman" w:cs="Times New Roman"/>
-          <w:sz w:val="20"/>
-          <w:szCs w:val="20"/>
-        </w:rPr>
-        <w:t xml:space="preserve"> </w:t>
-      </w:r>
-      <w:proofErr w:type="spellStart"/>
-      <w:r>
-        <w:rPr>
-          <w:rFonts w:ascii="Times New Roman" w:hAnsi="Times New Roman" w:cs="Times New Roman"/>
-          <w:sz w:val="20"/>
+          <w:rFonts w:cs="Times New Roman"/>
+          <w:szCs w:val="20"/>
+        </w:rPr>
+        <w:t xml:space="preserve"> </w:t>
+      </w:r>
+      <w:proofErr w:type="spellStart"/>
+      <w:r>
+        <w:rPr>
+          <w:rFonts w:cs="Times New Roman"/>
           <w:szCs w:val="20"/>
         </w:rPr>
         <w:t>nako</w:t>
       </w:r>
       <w:r>
         <w:rPr>
-          <w:rFonts w:ascii="Times New Roman" w:hAnsi="Times New Roman" w:cs="Times New Roman"/>
-          <w:sz w:val="20"/>
+          <w:rFonts w:cs="Times New Roman"/>
           <w:szCs w:val="20"/>
         </w:rPr>
         <w:t>n</w:t>
@@ -5344,17 +5227,15 @@
       <w:proofErr w:type="spellEnd"/>
       <w:r>
         <w:rPr>
-          <w:rFonts w:ascii="Times New Roman" w:hAnsi="Times New Roman" w:cs="Times New Roman"/>
-          <w:sz w:val="20"/>
-          <w:szCs w:val="20"/>
-        </w:rPr>
-        <w:t xml:space="preserve"> </w:t>
-      </w:r>
-      <w:proofErr w:type="spellStart"/>
-      <w:r>
-        <w:rPr>
-          <w:rFonts w:ascii="Times New Roman" w:hAnsi="Times New Roman" w:cs="Times New Roman"/>
-          <w:sz w:val="20"/>
+          <w:rFonts w:cs="Times New Roman"/>
+          <w:szCs w:val="20"/>
+        </w:rPr>
+        <w:t xml:space="preserve"> </w:t>
+      </w:r>
+      <w:proofErr w:type="spellStart"/>
+      <w:r>
+        <w:rPr>
+          <w:rFonts w:cs="Times New Roman"/>
           <w:szCs w:val="20"/>
         </w:rPr>
         <w:t>pritiska</w:t>
@@ -5362,17 +5243,15 @@
       <w:proofErr w:type="spellEnd"/>
       <w:r>
         <w:rPr>
-          <w:rFonts w:ascii="Times New Roman" w:hAnsi="Times New Roman" w:cs="Times New Roman"/>
-          <w:sz w:val="20"/>
-          <w:szCs w:val="20"/>
-        </w:rPr>
-        <w:t xml:space="preserve"> </w:t>
-      </w:r>
-      <w:proofErr w:type="spellStart"/>
-      <w:r>
-        <w:rPr>
-          <w:rFonts w:ascii="Times New Roman" w:hAnsi="Times New Roman" w:cs="Times New Roman"/>
-          <w:sz w:val="20"/>
+          <w:rFonts w:cs="Times New Roman"/>
+          <w:szCs w:val="20"/>
+        </w:rPr>
+        <w:t xml:space="preserve"> </w:t>
+      </w:r>
+      <w:proofErr w:type="spellStart"/>
+      <w:r>
+        <w:rPr>
+          <w:rFonts w:cs="Times New Roman"/>
           <w:szCs w:val="20"/>
         </w:rPr>
         <w:t>dugmeta</w:t>
@@ -5380,32 +5259,28 @@
       <w:proofErr w:type="spellEnd"/>
       <w:r>
         <w:rPr>
-          <w:rFonts w:ascii="Times New Roman" w:hAnsi="Times New Roman" w:cs="Times New Roman"/>
-          <w:sz w:val="20"/>
-          <w:szCs w:val="20"/>
-        </w:rPr>
-        <w:t xml:space="preserve"> </w:t>
-      </w:r>
-      <w:r>
-        <w:rPr>
-          <w:rFonts w:ascii="Times New Roman" w:hAnsi="Times New Roman" w:cs="Times New Roman"/>
-          <w:sz w:val="20"/>
+          <w:rFonts w:cs="Times New Roman"/>
+          <w:szCs w:val="20"/>
+        </w:rPr>
+        <w:t xml:space="preserve"> </w:t>
+      </w:r>
+      <w:r>
+        <w:rPr>
+          <w:rFonts w:cs="Times New Roman"/>
           <w:szCs w:val="20"/>
         </w:rPr>
         <w:t>“</w:t>
       </w:r>
       <w:r>
         <w:rPr>
-          <w:rFonts w:ascii="Times New Roman" w:hAnsi="Times New Roman" w:cs="Times New Roman"/>
-          <w:sz w:val="20"/>
+          <w:rFonts w:cs="Times New Roman"/>
           <w:szCs w:val="20"/>
         </w:rPr>
         <w:t>POTVRDI REGISTRACIJU</w:t>
       </w:r>
       <w:r>
         <w:rPr>
-          <w:rFonts w:ascii="Times New Roman" w:hAnsi="Times New Roman" w:cs="Times New Roman"/>
-          <w:sz w:val="20"/>
+          <w:rFonts w:cs="Times New Roman"/>
           <w:szCs w:val="20"/>
         </w:rPr>
         <w:t xml:space="preserve">” </w:t>
@@ -5413,8 +5288,7 @@
       <w:proofErr w:type="spellStart"/>
       <w:r>
         <w:rPr>
-          <w:rFonts w:ascii="Times New Roman" w:hAnsi="Times New Roman" w:cs="Times New Roman"/>
-          <w:sz w:val="20"/>
+          <w:rFonts w:cs="Times New Roman"/>
           <w:szCs w:val="20"/>
         </w:rPr>
         <w:t>dobiti</w:t>
@@ -5422,17 +5296,15 @@
       <w:proofErr w:type="spellEnd"/>
       <w:r>
         <w:rPr>
-          <w:rFonts w:ascii="Times New Roman" w:hAnsi="Times New Roman" w:cs="Times New Roman"/>
-          <w:sz w:val="20"/>
-          <w:szCs w:val="20"/>
-        </w:rPr>
-        <w:t xml:space="preserve"> </w:t>
-      </w:r>
-      <w:proofErr w:type="spellStart"/>
-      <w:r>
-        <w:rPr>
-          <w:rFonts w:ascii="Times New Roman" w:hAnsi="Times New Roman" w:cs="Times New Roman"/>
-          <w:sz w:val="20"/>
+          <w:rFonts w:cs="Times New Roman"/>
+          <w:szCs w:val="20"/>
+        </w:rPr>
+        <w:t xml:space="preserve"> </w:t>
+      </w:r>
+      <w:proofErr w:type="spellStart"/>
+      <w:r>
+        <w:rPr>
+          <w:rFonts w:cs="Times New Roman"/>
           <w:szCs w:val="20"/>
         </w:rPr>
         <w:t>poruku</w:t>
@@ -5440,8 +5312,7 @@
       <w:proofErr w:type="spellEnd"/>
       <w:r>
         <w:rPr>
-          <w:rFonts w:ascii="Times New Roman" w:hAnsi="Times New Roman" w:cs="Times New Roman"/>
-          <w:sz w:val="20"/>
+          <w:rFonts w:cs="Times New Roman"/>
           <w:szCs w:val="20"/>
         </w:rPr>
         <w:t xml:space="preserve"> o </w:t>
@@ -5449,8 +5320,7 @@
       <w:proofErr w:type="spellStart"/>
       <w:r>
         <w:rPr>
-          <w:rFonts w:ascii="Times New Roman" w:hAnsi="Times New Roman" w:cs="Times New Roman"/>
-          <w:sz w:val="20"/>
+          <w:rFonts w:cs="Times New Roman"/>
           <w:szCs w:val="20"/>
         </w:rPr>
         <w:t>uspešnom</w:t>
@@ -5458,17 +5328,15 @@
       <w:proofErr w:type="spellEnd"/>
       <w:r>
         <w:rPr>
-          <w:rFonts w:ascii="Times New Roman" w:hAnsi="Times New Roman" w:cs="Times New Roman"/>
-          <w:sz w:val="20"/>
-          <w:szCs w:val="20"/>
-        </w:rPr>
-        <w:t xml:space="preserve"> </w:t>
-      </w:r>
-      <w:proofErr w:type="spellStart"/>
-      <w:r>
-        <w:rPr>
-          <w:rFonts w:ascii="Times New Roman" w:hAnsi="Times New Roman" w:cs="Times New Roman"/>
-          <w:sz w:val="20"/>
+          <w:rFonts w:cs="Times New Roman"/>
+          <w:szCs w:val="20"/>
+        </w:rPr>
+        <w:t xml:space="preserve"> </w:t>
+      </w:r>
+      <w:proofErr w:type="spellStart"/>
+      <w:r>
+        <w:rPr>
+          <w:rFonts w:cs="Times New Roman"/>
           <w:szCs w:val="20"/>
         </w:rPr>
         <w:t>registrovanju</w:t>
@@ -5476,17 +5344,15 @@
       <w:proofErr w:type="spellEnd"/>
       <w:r>
         <w:rPr>
-          <w:rFonts w:ascii="Times New Roman" w:hAnsi="Times New Roman" w:cs="Times New Roman"/>
-          <w:sz w:val="20"/>
-          <w:szCs w:val="20"/>
-        </w:rPr>
-        <w:t xml:space="preserve"> </w:t>
-      </w:r>
-      <w:proofErr w:type="spellStart"/>
-      <w:r>
-        <w:rPr>
-          <w:rFonts w:ascii="Times New Roman" w:hAnsi="Times New Roman" w:cs="Times New Roman"/>
-          <w:sz w:val="20"/>
+          <w:rFonts w:cs="Times New Roman"/>
+          <w:szCs w:val="20"/>
+        </w:rPr>
+        <w:t xml:space="preserve"> </w:t>
+      </w:r>
+      <w:proofErr w:type="spellStart"/>
+      <w:r>
+        <w:rPr>
+          <w:rFonts w:cs="Times New Roman"/>
           <w:szCs w:val="20"/>
         </w:rPr>
         <w:t>korisnika</w:t>
@@ -5494,8 +5360,7 @@
       <w:proofErr w:type="spellEnd"/>
       <w:r>
         <w:rPr>
-          <w:rFonts w:ascii="Times New Roman" w:hAnsi="Times New Roman" w:cs="Times New Roman"/>
-          <w:sz w:val="20"/>
+          <w:rFonts w:cs="Times New Roman"/>
           <w:szCs w:val="20"/>
         </w:rPr>
         <w:t>.</w:t>
@@ -5504,8 +5369,7 @@
     <w:p>
       <w:pPr>
         <w:rPr>
-          <w:rFonts w:ascii="Times New Roman" w:hAnsi="Times New Roman" w:cs="Times New Roman"/>
-          <w:sz w:val="20"/>
+          <w:rFonts w:cs="Times New Roman"/>
           <w:szCs w:val="20"/>
         </w:rPr>
       </w:pPr>
@@ -5519,7 +5383,7 @@
           <w:i/>
         </w:rPr>
       </w:pPr>
-      <w:bookmarkStart w:id="17" w:name="_Toc34583885"/>
+      <w:bookmarkStart w:id="16" w:name="_Toc36451902"/>
       <w:proofErr w:type="spellStart"/>
       <w:r>
         <w:rPr>
@@ -5623,14 +5487,13 @@
         </w:rPr>
         <w:t>operatera</w:t>
       </w:r>
-      <w:bookmarkEnd w:id="17"/>
+      <w:bookmarkEnd w:id="16"/>
       <w:proofErr w:type="spellEnd"/>
     </w:p>
     <w:p>
       <w:pPr>
         <w:rPr>
-          <w:rFonts w:ascii="Times New Roman" w:hAnsi="Times New Roman" w:cs="Times New Roman"/>
-          <w:sz w:val="20"/>
+          <w:rFonts w:cs="Times New Roman"/>
           <w:szCs w:val="20"/>
         </w:rPr>
       </w:pPr>
@@ -5640,8 +5503,7 @@
       <w:proofErr w:type="spellStart"/>
       <w:r>
         <w:rPr>
-          <w:rFonts w:ascii="Times New Roman" w:hAnsi="Times New Roman" w:cs="Times New Roman"/>
-          <w:sz w:val="20"/>
+          <w:rFonts w:cs="Times New Roman"/>
           <w:szCs w:val="20"/>
         </w:rPr>
         <w:t>Nakon</w:t>
@@ -5649,17 +5511,15 @@
       <w:proofErr w:type="spellEnd"/>
       <w:r>
         <w:rPr>
-          <w:rFonts w:ascii="Times New Roman" w:hAnsi="Times New Roman" w:cs="Times New Roman"/>
-          <w:sz w:val="20"/>
-          <w:szCs w:val="20"/>
-        </w:rPr>
-        <w:t xml:space="preserve"> </w:t>
-      </w:r>
-      <w:proofErr w:type="spellStart"/>
-      <w:r>
-        <w:rPr>
-          <w:rFonts w:ascii="Times New Roman" w:hAnsi="Times New Roman" w:cs="Times New Roman"/>
-          <w:sz w:val="20"/>
+          <w:rFonts w:cs="Times New Roman"/>
+          <w:szCs w:val="20"/>
+        </w:rPr>
+        <w:t xml:space="preserve"> </w:t>
+      </w:r>
+      <w:proofErr w:type="spellStart"/>
+      <w:r>
+        <w:rPr>
+          <w:rFonts w:cs="Times New Roman"/>
           <w:szCs w:val="20"/>
         </w:rPr>
         <w:t>pritiska</w:t>
@@ -5667,17 +5527,15 @@
       <w:proofErr w:type="spellEnd"/>
       <w:r>
         <w:rPr>
-          <w:rFonts w:ascii="Times New Roman" w:hAnsi="Times New Roman" w:cs="Times New Roman"/>
-          <w:sz w:val="20"/>
-          <w:szCs w:val="20"/>
-        </w:rPr>
-        <w:t xml:space="preserve"> </w:t>
-      </w:r>
-      <w:proofErr w:type="spellStart"/>
-      <w:r>
-        <w:rPr>
-          <w:rFonts w:ascii="Times New Roman" w:hAnsi="Times New Roman" w:cs="Times New Roman"/>
-          <w:sz w:val="20"/>
+          <w:rFonts w:cs="Times New Roman"/>
+          <w:szCs w:val="20"/>
+        </w:rPr>
+        <w:t xml:space="preserve"> </w:t>
+      </w:r>
+      <w:proofErr w:type="spellStart"/>
+      <w:r>
+        <w:rPr>
+          <w:rFonts w:cs="Times New Roman"/>
           <w:szCs w:val="20"/>
         </w:rPr>
         <w:t>dugmeta</w:t>
@@ -5685,24 +5543,21 @@
       <w:proofErr w:type="spellEnd"/>
       <w:r>
         <w:rPr>
-          <w:rFonts w:ascii="Times New Roman" w:hAnsi="Times New Roman" w:cs="Times New Roman"/>
-          <w:sz w:val="20"/>
-          <w:szCs w:val="20"/>
-        </w:rPr>
-        <w:t xml:space="preserve"> </w:t>
-      </w:r>
-      <w:r>
-        <w:rPr>
-          <w:rFonts w:ascii="Times New Roman" w:hAnsi="Times New Roman" w:cs="Times New Roman"/>
-          <w:sz w:val="20"/>
+          <w:rFonts w:cs="Times New Roman"/>
+          <w:szCs w:val="20"/>
+        </w:rPr>
+        <w:t xml:space="preserve"> </w:t>
+      </w:r>
+      <w:r>
+        <w:rPr>
+          <w:rFonts w:cs="Times New Roman"/>
           <w:szCs w:val="20"/>
         </w:rPr>
         <w:t>“</w:t>
       </w:r>
       <w:r>
         <w:rPr>
-          <w:rFonts w:ascii="Times New Roman" w:hAnsi="Times New Roman" w:cs="Times New Roman"/>
-          <w:sz w:val="20"/>
+          <w:rFonts w:cs="Times New Roman"/>
           <w:szCs w:val="20"/>
         </w:rPr>
         <w:t xml:space="preserve">POTVRDI </w:t>
@@ -5710,16 +5565,14 @@
       <w:proofErr w:type="gramStart"/>
       <w:r>
         <w:rPr>
-          <w:rFonts w:ascii="Times New Roman" w:hAnsi="Times New Roman" w:cs="Times New Roman"/>
-          <w:sz w:val="20"/>
+          <w:rFonts w:cs="Times New Roman"/>
           <w:szCs w:val="20"/>
         </w:rPr>
         <w:t>REGISTRACIJU</w:t>
       </w:r>
       <w:r>
         <w:rPr>
-          <w:rFonts w:ascii="Times New Roman" w:hAnsi="Times New Roman" w:cs="Times New Roman"/>
-          <w:sz w:val="20"/>
+          <w:rFonts w:cs="Times New Roman"/>
           <w:szCs w:val="20"/>
         </w:rPr>
         <w:t xml:space="preserve">”  </w:t>
@@ -5727,8 +5580,7 @@
       <w:proofErr w:type="spellStart"/>
       <w:r>
         <w:rPr>
-          <w:rFonts w:ascii="Times New Roman" w:hAnsi="Times New Roman" w:cs="Times New Roman"/>
-          <w:sz w:val="20"/>
+          <w:rFonts w:cs="Times New Roman"/>
           <w:szCs w:val="20"/>
         </w:rPr>
         <w:t>mogu</w:t>
@@ -5737,8 +5589,7 @@
       <w:proofErr w:type="gramEnd"/>
       <w:r>
         <w:rPr>
-          <w:rFonts w:ascii="Times New Roman" w:hAnsi="Times New Roman" w:cs="Times New Roman"/>
-          <w:sz w:val="20"/>
+          <w:rFonts w:cs="Times New Roman"/>
           <w:szCs w:val="20"/>
         </w:rPr>
         <w:t xml:space="preserve"> se </w:t>
@@ -5746,8 +5597,7 @@
       <w:proofErr w:type="spellStart"/>
       <w:r>
         <w:rPr>
-          <w:rFonts w:ascii="Times New Roman" w:hAnsi="Times New Roman" w:cs="Times New Roman"/>
-          <w:sz w:val="20"/>
+          <w:rFonts w:cs="Times New Roman"/>
           <w:szCs w:val="20"/>
         </w:rPr>
         <w:t>dogoditi</w:t>
@@ -5755,17 +5605,15 @@
       <w:proofErr w:type="spellEnd"/>
       <w:r>
         <w:rPr>
-          <w:rFonts w:ascii="Times New Roman" w:hAnsi="Times New Roman" w:cs="Times New Roman"/>
-          <w:sz w:val="20"/>
-          <w:szCs w:val="20"/>
-        </w:rPr>
-        <w:t xml:space="preserve"> </w:t>
-      </w:r>
-      <w:proofErr w:type="spellStart"/>
-      <w:r>
-        <w:rPr>
-          <w:rFonts w:ascii="Times New Roman" w:hAnsi="Times New Roman" w:cs="Times New Roman"/>
-          <w:sz w:val="20"/>
+          <w:rFonts w:cs="Times New Roman"/>
+          <w:szCs w:val="20"/>
+        </w:rPr>
+        <w:t xml:space="preserve"> </w:t>
+      </w:r>
+      <w:proofErr w:type="spellStart"/>
+      <w:r>
+        <w:rPr>
+          <w:rFonts w:cs="Times New Roman"/>
           <w:szCs w:val="20"/>
         </w:rPr>
         <w:t>sledeće</w:t>
@@ -5773,17 +5621,15 @@
       <w:proofErr w:type="spellEnd"/>
       <w:r>
         <w:rPr>
-          <w:rFonts w:ascii="Times New Roman" w:hAnsi="Times New Roman" w:cs="Times New Roman"/>
-          <w:sz w:val="20"/>
-          <w:szCs w:val="20"/>
-        </w:rPr>
-        <w:t xml:space="preserve"> </w:t>
-      </w:r>
-      <w:proofErr w:type="spellStart"/>
-      <w:r>
-        <w:rPr>
-          <w:rFonts w:ascii="Times New Roman" w:hAnsi="Times New Roman" w:cs="Times New Roman"/>
-          <w:sz w:val="20"/>
+          <w:rFonts w:cs="Times New Roman"/>
+          <w:szCs w:val="20"/>
+        </w:rPr>
+        <w:t xml:space="preserve"> </w:t>
+      </w:r>
+      <w:proofErr w:type="spellStart"/>
+      <w:r>
+        <w:rPr>
+          <w:rFonts w:cs="Times New Roman"/>
           <w:szCs w:val="20"/>
         </w:rPr>
         <w:t>greške</w:t>
@@ -5791,8 +5637,7 @@
       <w:proofErr w:type="spellEnd"/>
       <w:r>
         <w:rPr>
-          <w:rFonts w:ascii="Times New Roman" w:hAnsi="Times New Roman" w:cs="Times New Roman"/>
-          <w:sz w:val="20"/>
+          <w:rFonts w:cs="Times New Roman"/>
           <w:szCs w:val="20"/>
         </w:rPr>
         <w:t>:</w:t>
@@ -5807,165 +5652,144 @@
         </w:numPr>
         <w:spacing w:after="0"/>
         <w:rPr>
-          <w:rFonts w:ascii="Times New Roman" w:eastAsia="Times New Roman" w:hAnsi="Times New Roman" w:cs="Times New Roman"/>
-          <w:sz w:val="20"/>
-        </w:rPr>
-      </w:pPr>
-      <w:proofErr w:type="spellStart"/>
-      <w:r>
-        <w:rPr>
-          <w:rFonts w:ascii="Times New Roman" w:eastAsia="Times New Roman" w:hAnsi="Times New Roman" w:cs="Times New Roman"/>
-          <w:sz w:val="20"/>
+          <w:rFonts w:eastAsia="Times New Roman" w:cs="Times New Roman"/>
+        </w:rPr>
+      </w:pPr>
+      <w:proofErr w:type="spellStart"/>
+      <w:r>
+        <w:rPr>
+          <w:rFonts w:eastAsia="Times New Roman" w:cs="Times New Roman"/>
         </w:rPr>
         <w:t>Ukoliko</w:t>
       </w:r>
       <w:proofErr w:type="spellEnd"/>
       <w:r>
         <w:rPr>
-          <w:rFonts w:ascii="Times New Roman" w:eastAsia="Times New Roman" w:hAnsi="Times New Roman" w:cs="Times New Roman"/>
-          <w:sz w:val="20"/>
-        </w:rPr>
-        <w:t xml:space="preserve"> </w:t>
-      </w:r>
-      <w:proofErr w:type="spellStart"/>
-      <w:r>
-        <w:rPr>
-          <w:rFonts w:ascii="Times New Roman" w:eastAsia="Times New Roman" w:hAnsi="Times New Roman" w:cs="Times New Roman"/>
-          <w:sz w:val="20"/>
+          <w:rFonts w:eastAsia="Times New Roman" w:cs="Times New Roman"/>
+        </w:rPr>
+        <w:t xml:space="preserve"> </w:t>
+      </w:r>
+      <w:proofErr w:type="spellStart"/>
+      <w:r>
+        <w:rPr>
+          <w:rFonts w:eastAsia="Times New Roman" w:cs="Times New Roman"/>
         </w:rPr>
         <w:t>uneti</w:t>
       </w:r>
       <w:proofErr w:type="spellEnd"/>
       <w:r>
         <w:rPr>
-          <w:rFonts w:ascii="Times New Roman" w:eastAsia="Times New Roman" w:hAnsi="Times New Roman" w:cs="Times New Roman"/>
-          <w:sz w:val="20"/>
-        </w:rPr>
-        <w:t xml:space="preserve"> </w:t>
-      </w:r>
-      <w:r>
-        <w:rPr>
-          <w:rFonts w:ascii="Times New Roman" w:eastAsia="Times New Roman" w:hAnsi="Times New Roman" w:cs="Times New Roman"/>
-          <w:sz w:val="20"/>
+          <w:rFonts w:eastAsia="Times New Roman" w:cs="Times New Roman"/>
+        </w:rPr>
+        <w:t xml:space="preserve"> </w:t>
+      </w:r>
+      <w:r>
+        <w:rPr>
+          <w:rFonts w:eastAsia="Times New Roman" w:cs="Times New Roman"/>
         </w:rPr>
         <w:t>email</w:t>
       </w:r>
       <w:r>
         <w:rPr>
-          <w:rFonts w:ascii="Times New Roman" w:eastAsia="Times New Roman" w:hAnsi="Times New Roman" w:cs="Times New Roman"/>
-          <w:sz w:val="20"/>
-        </w:rPr>
-        <w:t xml:space="preserve"> </w:t>
-      </w:r>
-      <w:proofErr w:type="spellStart"/>
-      <w:r>
-        <w:rPr>
-          <w:rFonts w:ascii="Times New Roman" w:eastAsia="Times New Roman" w:hAnsi="Times New Roman" w:cs="Times New Roman"/>
-          <w:sz w:val="20"/>
+          <w:rFonts w:eastAsia="Times New Roman" w:cs="Times New Roman"/>
+        </w:rPr>
+        <w:t xml:space="preserve"> </w:t>
+      </w:r>
+      <w:proofErr w:type="spellStart"/>
+      <w:r>
+        <w:rPr>
+          <w:rFonts w:eastAsia="Times New Roman" w:cs="Times New Roman"/>
         </w:rPr>
         <w:t>već</w:t>
       </w:r>
       <w:proofErr w:type="spellEnd"/>
       <w:r>
         <w:rPr>
-          <w:rFonts w:ascii="Times New Roman" w:eastAsia="Times New Roman" w:hAnsi="Times New Roman" w:cs="Times New Roman"/>
-          <w:sz w:val="20"/>
-        </w:rPr>
-        <w:t xml:space="preserve"> </w:t>
-      </w:r>
-      <w:proofErr w:type="spellStart"/>
-      <w:r>
-        <w:rPr>
-          <w:rFonts w:ascii="Times New Roman" w:eastAsia="Times New Roman" w:hAnsi="Times New Roman" w:cs="Times New Roman"/>
-          <w:sz w:val="20"/>
+          <w:rFonts w:eastAsia="Times New Roman" w:cs="Times New Roman"/>
+        </w:rPr>
+        <w:t xml:space="preserve"> </w:t>
+      </w:r>
+      <w:proofErr w:type="spellStart"/>
+      <w:r>
+        <w:rPr>
+          <w:rFonts w:eastAsia="Times New Roman" w:cs="Times New Roman"/>
         </w:rPr>
         <w:t>postoji</w:t>
       </w:r>
       <w:proofErr w:type="spellEnd"/>
       <w:r>
         <w:rPr>
-          <w:rFonts w:ascii="Times New Roman" w:eastAsia="Times New Roman" w:hAnsi="Times New Roman" w:cs="Times New Roman"/>
-          <w:sz w:val="20"/>
+          <w:rFonts w:eastAsia="Times New Roman" w:cs="Times New Roman"/>
         </w:rPr>
         <w:t xml:space="preserve">, </w:t>
       </w:r>
       <w:proofErr w:type="spellStart"/>
       <w:r>
         <w:rPr>
-          <w:rFonts w:ascii="Times New Roman" w:eastAsia="Times New Roman" w:hAnsi="Times New Roman" w:cs="Times New Roman"/>
-          <w:sz w:val="20"/>
+          <w:rFonts w:eastAsia="Times New Roman" w:cs="Times New Roman"/>
         </w:rPr>
         <w:t>operater</w:t>
       </w:r>
       <w:proofErr w:type="spellEnd"/>
       <w:r>
         <w:rPr>
-          <w:rFonts w:ascii="Times New Roman" w:eastAsia="Times New Roman" w:hAnsi="Times New Roman" w:cs="Times New Roman"/>
-          <w:sz w:val="20"/>
-        </w:rPr>
-        <w:t xml:space="preserve"> </w:t>
-      </w:r>
-      <w:proofErr w:type="spellStart"/>
-      <w:r>
-        <w:rPr>
-          <w:rFonts w:ascii="Times New Roman" w:eastAsia="Times New Roman" w:hAnsi="Times New Roman" w:cs="Times New Roman"/>
-          <w:sz w:val="20"/>
+          <w:rFonts w:eastAsia="Times New Roman" w:cs="Times New Roman"/>
+        </w:rPr>
+        <w:t xml:space="preserve"> </w:t>
+      </w:r>
+      <w:proofErr w:type="spellStart"/>
+      <w:r>
+        <w:rPr>
+          <w:rFonts w:eastAsia="Times New Roman" w:cs="Times New Roman"/>
         </w:rPr>
         <w:t>će</w:t>
       </w:r>
       <w:proofErr w:type="spellEnd"/>
       <w:r>
         <w:rPr>
-          <w:rFonts w:ascii="Times New Roman" w:eastAsia="Times New Roman" w:hAnsi="Times New Roman" w:cs="Times New Roman"/>
-          <w:sz w:val="20"/>
-        </w:rPr>
-        <w:t xml:space="preserve"> </w:t>
-      </w:r>
-      <w:proofErr w:type="spellStart"/>
-      <w:r>
-        <w:rPr>
-          <w:rFonts w:ascii="Times New Roman" w:eastAsia="Times New Roman" w:hAnsi="Times New Roman" w:cs="Times New Roman"/>
-          <w:sz w:val="20"/>
+          <w:rFonts w:eastAsia="Times New Roman" w:cs="Times New Roman"/>
+        </w:rPr>
+        <w:t xml:space="preserve"> </w:t>
+      </w:r>
+      <w:proofErr w:type="spellStart"/>
+      <w:r>
+        <w:rPr>
+          <w:rFonts w:eastAsia="Times New Roman" w:cs="Times New Roman"/>
         </w:rPr>
         <w:t>dobiti</w:t>
       </w:r>
       <w:proofErr w:type="spellEnd"/>
       <w:r>
         <w:rPr>
-          <w:rFonts w:ascii="Times New Roman" w:eastAsia="Times New Roman" w:hAnsi="Times New Roman" w:cs="Times New Roman"/>
-          <w:sz w:val="20"/>
-        </w:rPr>
-        <w:t xml:space="preserve"> </w:t>
-      </w:r>
-      <w:proofErr w:type="spellStart"/>
-      <w:r>
-        <w:rPr>
-          <w:rFonts w:ascii="Times New Roman" w:eastAsia="Times New Roman" w:hAnsi="Times New Roman" w:cs="Times New Roman"/>
-          <w:sz w:val="20"/>
+          <w:rFonts w:eastAsia="Times New Roman" w:cs="Times New Roman"/>
+        </w:rPr>
+        <w:t xml:space="preserve"> </w:t>
+      </w:r>
+      <w:proofErr w:type="spellStart"/>
+      <w:r>
+        <w:rPr>
+          <w:rFonts w:eastAsia="Times New Roman" w:cs="Times New Roman"/>
         </w:rPr>
         <w:t>odgovarajuću</w:t>
       </w:r>
       <w:proofErr w:type="spellEnd"/>
       <w:r>
         <w:rPr>
-          <w:rFonts w:ascii="Times New Roman" w:eastAsia="Times New Roman" w:hAnsi="Times New Roman" w:cs="Times New Roman"/>
-          <w:sz w:val="20"/>
-        </w:rPr>
-        <w:t xml:space="preserve"> </w:t>
-      </w:r>
-      <w:proofErr w:type="spellStart"/>
-      <w:r>
-        <w:rPr>
-          <w:rFonts w:ascii="Times New Roman" w:eastAsia="Times New Roman" w:hAnsi="Times New Roman" w:cs="Times New Roman"/>
-          <w:sz w:val="20"/>
+          <w:rFonts w:eastAsia="Times New Roman" w:cs="Times New Roman"/>
+        </w:rPr>
+        <w:t xml:space="preserve"> </w:t>
+      </w:r>
+      <w:proofErr w:type="spellStart"/>
+      <w:r>
+        <w:rPr>
+          <w:rFonts w:eastAsia="Times New Roman" w:cs="Times New Roman"/>
         </w:rPr>
         <w:t>poruku</w:t>
       </w:r>
       <w:proofErr w:type="spellEnd"/>
       <w:r>
         <w:rPr>
-          <w:rFonts w:ascii="Times New Roman" w:eastAsia="Times New Roman" w:hAnsi="Times New Roman" w:cs="Times New Roman"/>
-          <w:sz w:val="20"/>
+          <w:rFonts w:eastAsia="Times New Roman" w:cs="Times New Roman"/>
         </w:rPr>
         <w:t>.</w:t>
       </w:r>
@@ -5979,133 +5803,116 @@
         </w:numPr>
         <w:spacing w:after="0"/>
         <w:rPr>
-          <w:rFonts w:ascii="Times New Roman" w:eastAsia="Times New Roman" w:hAnsi="Times New Roman" w:cs="Times New Roman"/>
-          <w:sz w:val="20"/>
-        </w:rPr>
-      </w:pPr>
-      <w:proofErr w:type="spellStart"/>
-      <w:r>
-        <w:rPr>
-          <w:rFonts w:ascii="Times New Roman" w:eastAsia="Times New Roman" w:hAnsi="Times New Roman" w:cs="Times New Roman"/>
-          <w:sz w:val="20"/>
+          <w:rFonts w:eastAsia="Times New Roman" w:cs="Times New Roman"/>
+        </w:rPr>
+      </w:pPr>
+      <w:proofErr w:type="spellStart"/>
+      <w:r>
+        <w:rPr>
+          <w:rFonts w:eastAsia="Times New Roman" w:cs="Times New Roman"/>
         </w:rPr>
         <w:t>Ukoliko</w:t>
       </w:r>
       <w:proofErr w:type="spellEnd"/>
       <w:r>
         <w:rPr>
-          <w:rFonts w:ascii="Times New Roman" w:eastAsia="Times New Roman" w:hAnsi="Times New Roman" w:cs="Times New Roman"/>
-          <w:sz w:val="20"/>
-        </w:rPr>
-        <w:t xml:space="preserve"> </w:t>
-      </w:r>
-      <w:proofErr w:type="spellStart"/>
-      <w:r>
-        <w:rPr>
-          <w:rFonts w:ascii="Times New Roman" w:eastAsia="Times New Roman" w:hAnsi="Times New Roman" w:cs="Times New Roman"/>
-          <w:sz w:val="20"/>
+          <w:rFonts w:eastAsia="Times New Roman" w:cs="Times New Roman"/>
+        </w:rPr>
+        <w:t xml:space="preserve"> </w:t>
+      </w:r>
+      <w:proofErr w:type="spellStart"/>
+      <w:r>
+        <w:rPr>
+          <w:rFonts w:eastAsia="Times New Roman" w:cs="Times New Roman"/>
         </w:rPr>
         <w:t>pri</w:t>
       </w:r>
       <w:proofErr w:type="spellEnd"/>
       <w:r>
         <w:rPr>
-          <w:rFonts w:ascii="Times New Roman" w:eastAsia="Times New Roman" w:hAnsi="Times New Roman" w:cs="Times New Roman"/>
-          <w:sz w:val="20"/>
-        </w:rPr>
-        <w:t xml:space="preserve"> </w:t>
-      </w:r>
-      <w:proofErr w:type="spellStart"/>
-      <w:r>
-        <w:rPr>
-          <w:rFonts w:ascii="Times New Roman" w:eastAsia="Times New Roman" w:hAnsi="Times New Roman" w:cs="Times New Roman"/>
-          <w:sz w:val="20"/>
+          <w:rFonts w:eastAsia="Times New Roman" w:cs="Times New Roman"/>
+        </w:rPr>
+        <w:t xml:space="preserve"> </w:t>
+      </w:r>
+      <w:proofErr w:type="spellStart"/>
+      <w:r>
+        <w:rPr>
+          <w:rFonts w:eastAsia="Times New Roman" w:cs="Times New Roman"/>
         </w:rPr>
         <w:t>unosu</w:t>
       </w:r>
       <w:proofErr w:type="spellEnd"/>
       <w:r>
         <w:rPr>
-          <w:rFonts w:ascii="Times New Roman" w:eastAsia="Times New Roman" w:hAnsi="Times New Roman" w:cs="Times New Roman"/>
-          <w:sz w:val="20"/>
+          <w:rFonts w:eastAsia="Times New Roman" w:cs="Times New Roman"/>
         </w:rPr>
         <w:t xml:space="preserve"> email-a </w:t>
       </w:r>
       <w:proofErr w:type="spellStart"/>
       <w:r>
         <w:rPr>
-          <w:rFonts w:ascii="Times New Roman" w:eastAsia="Times New Roman" w:hAnsi="Times New Roman" w:cs="Times New Roman"/>
-          <w:sz w:val="20"/>
+          <w:rFonts w:eastAsia="Times New Roman" w:cs="Times New Roman"/>
         </w:rPr>
         <w:t>korisnik</w:t>
       </w:r>
       <w:proofErr w:type="spellEnd"/>
       <w:r>
         <w:rPr>
-          <w:rFonts w:ascii="Times New Roman" w:eastAsia="Times New Roman" w:hAnsi="Times New Roman" w:cs="Times New Roman"/>
-          <w:sz w:val="20"/>
-        </w:rPr>
-        <w:t xml:space="preserve"> </w:t>
-      </w:r>
-      <w:proofErr w:type="spellStart"/>
-      <w:r>
-        <w:rPr>
-          <w:rFonts w:ascii="Times New Roman" w:eastAsia="Times New Roman" w:hAnsi="Times New Roman" w:cs="Times New Roman"/>
-          <w:sz w:val="20"/>
+          <w:rFonts w:eastAsia="Times New Roman" w:cs="Times New Roman"/>
+        </w:rPr>
+        <w:t xml:space="preserve"> </w:t>
+      </w:r>
+      <w:proofErr w:type="spellStart"/>
+      <w:r>
+        <w:rPr>
+          <w:rFonts w:eastAsia="Times New Roman" w:cs="Times New Roman"/>
         </w:rPr>
         <w:t>izostavi</w:t>
       </w:r>
       <w:proofErr w:type="spellEnd"/>
       <w:r>
         <w:rPr>
-          <w:rFonts w:ascii="Times New Roman" w:eastAsia="Times New Roman" w:hAnsi="Times New Roman" w:cs="Times New Roman"/>
-          <w:sz w:val="20"/>
-        </w:rPr>
-        <w:t xml:space="preserve"> </w:t>
-      </w:r>
-      <w:proofErr w:type="spellStart"/>
-      <w:r>
-        <w:rPr>
-          <w:rFonts w:ascii="Times New Roman" w:eastAsia="Times New Roman" w:hAnsi="Times New Roman" w:cs="Times New Roman"/>
-          <w:sz w:val="20"/>
+          <w:rFonts w:eastAsia="Times New Roman" w:cs="Times New Roman"/>
+        </w:rPr>
+        <w:t xml:space="preserve"> </w:t>
+      </w:r>
+      <w:proofErr w:type="spellStart"/>
+      <w:r>
+        <w:rPr>
+          <w:rFonts w:eastAsia="Times New Roman" w:cs="Times New Roman"/>
         </w:rPr>
         <w:t>simbol</w:t>
       </w:r>
       <w:proofErr w:type="spellEnd"/>
       <w:r>
         <w:rPr>
-          <w:rFonts w:ascii="Times New Roman" w:eastAsia="Times New Roman" w:hAnsi="Times New Roman" w:cs="Times New Roman"/>
-          <w:sz w:val="20"/>
-        </w:rPr>
-        <w:t xml:space="preserve"> </w:t>
-      </w:r>
-      <w:r>
-        <w:rPr>
-          <w:rFonts w:ascii="Times New Roman" w:eastAsia="Times New Roman" w:hAnsi="Times New Roman" w:cs="Times New Roman"/>
-          <w:sz w:val="20"/>
+          <w:rFonts w:eastAsia="Times New Roman" w:cs="Times New Roman"/>
+        </w:rPr>
+        <w:t xml:space="preserve"> </w:t>
+      </w:r>
+      <w:r>
+        <w:rPr>
+          <w:rFonts w:eastAsia="Times New Roman" w:cs="Times New Roman"/>
         </w:rPr>
         <w:t xml:space="preserve">“@”, </w:t>
       </w:r>
       <w:proofErr w:type="spellStart"/>
       <w:r>
         <w:rPr>
-          <w:rFonts w:ascii="Times New Roman" w:eastAsia="Times New Roman" w:hAnsi="Times New Roman" w:cs="Times New Roman"/>
-          <w:sz w:val="20"/>
+          <w:rFonts w:eastAsia="Times New Roman" w:cs="Times New Roman"/>
         </w:rPr>
         <w:t>operater</w:t>
       </w:r>
       <w:proofErr w:type="spellEnd"/>
       <w:r>
         <w:rPr>
-          <w:rFonts w:ascii="Times New Roman" w:eastAsia="Times New Roman" w:hAnsi="Times New Roman" w:cs="Times New Roman"/>
-          <w:sz w:val="20"/>
-        </w:rPr>
-        <w:t xml:space="preserve"> </w:t>
-      </w:r>
-      <w:r>
-        <w:rPr>
-          <w:rFonts w:ascii="Times New Roman" w:eastAsia="Times New Roman" w:hAnsi="Times New Roman" w:cs="Times New Roman"/>
-          <w:sz w:val="20"/>
+          <w:rFonts w:eastAsia="Times New Roman" w:cs="Times New Roman"/>
+        </w:rPr>
+        <w:t xml:space="preserve"> </w:t>
+      </w:r>
+      <w:r>
+        <w:rPr>
+          <w:rFonts w:eastAsia="Times New Roman" w:cs="Times New Roman"/>
           <w:lang w:val="sr-Latn-RS"/>
         </w:rPr>
         <w:t xml:space="preserve">će </w:t>
@@ -6113,71 +5920,62 @@
       <w:proofErr w:type="spellStart"/>
       <w:r>
         <w:rPr>
-          <w:rFonts w:ascii="Times New Roman" w:eastAsia="Times New Roman" w:hAnsi="Times New Roman" w:cs="Times New Roman"/>
-          <w:sz w:val="20"/>
+          <w:rFonts w:eastAsia="Times New Roman" w:cs="Times New Roman"/>
         </w:rPr>
         <w:t>dob</w:t>
       </w:r>
       <w:r>
         <w:rPr>
-          <w:rFonts w:ascii="Times New Roman" w:eastAsia="Times New Roman" w:hAnsi="Times New Roman" w:cs="Times New Roman"/>
-          <w:sz w:val="20"/>
+          <w:rFonts w:eastAsia="Times New Roman" w:cs="Times New Roman"/>
         </w:rPr>
         <w:t>iti</w:t>
       </w:r>
       <w:proofErr w:type="spellEnd"/>
       <w:r>
         <w:rPr>
-          <w:rFonts w:ascii="Times New Roman" w:eastAsia="Times New Roman" w:hAnsi="Times New Roman" w:cs="Times New Roman"/>
-          <w:sz w:val="20"/>
-        </w:rPr>
-        <w:t xml:space="preserve"> </w:t>
-      </w:r>
-      <w:proofErr w:type="spellStart"/>
-      <w:r>
-        <w:rPr>
-          <w:rFonts w:ascii="Times New Roman" w:eastAsia="Times New Roman" w:hAnsi="Times New Roman" w:cs="Times New Roman"/>
-          <w:sz w:val="20"/>
+          <w:rFonts w:eastAsia="Times New Roman" w:cs="Times New Roman"/>
+        </w:rPr>
+        <w:t xml:space="preserve"> </w:t>
+      </w:r>
+      <w:proofErr w:type="spellStart"/>
+      <w:r>
+        <w:rPr>
+          <w:rFonts w:eastAsia="Times New Roman" w:cs="Times New Roman"/>
         </w:rPr>
         <w:t>poruku</w:t>
       </w:r>
       <w:proofErr w:type="spellEnd"/>
       <w:r>
         <w:rPr>
-          <w:rFonts w:ascii="Times New Roman" w:eastAsia="Times New Roman" w:hAnsi="Times New Roman" w:cs="Times New Roman"/>
-          <w:sz w:val="20"/>
+          <w:rFonts w:eastAsia="Times New Roman" w:cs="Times New Roman"/>
         </w:rPr>
         <w:t xml:space="preserve"> o </w:t>
       </w:r>
       <w:proofErr w:type="spellStart"/>
       <w:r>
         <w:rPr>
-          <w:rFonts w:ascii="Times New Roman" w:eastAsia="Times New Roman" w:hAnsi="Times New Roman" w:cs="Times New Roman"/>
-          <w:sz w:val="20"/>
+          <w:rFonts w:eastAsia="Times New Roman" w:cs="Times New Roman"/>
         </w:rPr>
         <w:t>izostavljenom</w:t>
       </w:r>
       <w:proofErr w:type="spellEnd"/>
       <w:r>
         <w:rPr>
-          <w:rFonts w:ascii="Times New Roman" w:eastAsia="Times New Roman" w:hAnsi="Times New Roman" w:cs="Times New Roman"/>
-          <w:sz w:val="20"/>
-        </w:rPr>
-        <w:t xml:space="preserve"> </w:t>
-      </w:r>
-      <w:proofErr w:type="spellStart"/>
-      <w:r>
-        <w:rPr>
-          <w:rFonts w:ascii="Times New Roman" w:eastAsia="Times New Roman" w:hAnsi="Times New Roman" w:cs="Times New Roman"/>
-          <w:sz w:val="20"/>
+          <w:rFonts w:eastAsia="Times New Roman" w:cs="Times New Roman"/>
+        </w:rPr>
+        <w:t xml:space="preserve"> </w:t>
+      </w:r>
+      <w:proofErr w:type="spellStart"/>
+      <w:r>
+        <w:rPr>
+          <w:rFonts w:eastAsia="Times New Roman" w:cs="Times New Roman"/>
         </w:rPr>
         <w:t>znaku</w:t>
       </w:r>
       <w:proofErr w:type="spellEnd"/>
       <w:r>
         <w:rPr>
-          <w:rFonts w:ascii="Times New Roman" w:eastAsia="Times New Roman" w:hAnsi="Times New Roman" w:cs="Times New Roman"/>
-          <w:sz w:val="20"/>
+          <w:rFonts w:eastAsia="Times New Roman" w:cs="Times New Roman"/>
         </w:rPr>
         <w:t>.</w:t>
       </w:r>
@@ -6191,365 +5989,149 @@
         </w:numPr>
         <w:spacing w:after="0"/>
         <w:rPr>
-          <w:rFonts w:ascii="Times New Roman" w:eastAsia="Times New Roman" w:hAnsi="Times New Roman" w:cs="Times New Roman"/>
-          <w:sz w:val="20"/>
-        </w:rPr>
-      </w:pPr>
-      <w:proofErr w:type="spellStart"/>
-      <w:r>
-        <w:rPr>
-          <w:rFonts w:ascii="Times New Roman" w:eastAsia="Times New Roman" w:hAnsi="Times New Roman" w:cs="Times New Roman"/>
-          <w:sz w:val="20"/>
+          <w:rFonts w:eastAsia="Times New Roman" w:cs="Times New Roman"/>
+        </w:rPr>
+      </w:pPr>
+      <w:proofErr w:type="spellStart"/>
+      <w:r>
+        <w:rPr>
+          <w:rFonts w:eastAsia="Times New Roman" w:cs="Times New Roman"/>
         </w:rPr>
         <w:t>Ukoliko</w:t>
       </w:r>
       <w:proofErr w:type="spellEnd"/>
       <w:r>
         <w:rPr>
-          <w:rFonts w:ascii="Times New Roman" w:eastAsia="Times New Roman" w:hAnsi="Times New Roman" w:cs="Times New Roman"/>
-          <w:sz w:val="20"/>
-        </w:rPr>
-        <w:t xml:space="preserve"> </w:t>
-      </w:r>
-      <w:proofErr w:type="spellStart"/>
-      <w:r>
-        <w:rPr>
-          <w:rFonts w:ascii="Times New Roman" w:eastAsia="Times New Roman" w:hAnsi="Times New Roman" w:cs="Times New Roman"/>
-          <w:sz w:val="20"/>
-        </w:rPr>
-        <w:t>unete</w:t>
-      </w:r>
-      <w:proofErr w:type="spellEnd"/>
-      <w:r>
-        <w:rPr>
-          <w:rFonts w:ascii="Times New Roman" w:eastAsia="Times New Roman" w:hAnsi="Times New Roman" w:cs="Times New Roman"/>
-          <w:sz w:val="20"/>
-        </w:rPr>
-        <w:t xml:space="preserve"> </w:t>
-      </w:r>
-      <w:proofErr w:type="spellStart"/>
-      <w:r>
-        <w:rPr>
-          <w:rFonts w:ascii="Times New Roman" w:eastAsia="Times New Roman" w:hAnsi="Times New Roman" w:cs="Times New Roman"/>
-          <w:sz w:val="20"/>
-        </w:rPr>
-        <w:t>tablice</w:t>
-      </w:r>
-      <w:proofErr w:type="spellEnd"/>
-      <w:r>
-        <w:rPr>
-          <w:rFonts w:ascii="Times New Roman" w:eastAsia="Times New Roman" w:hAnsi="Times New Roman" w:cs="Times New Roman"/>
-          <w:sz w:val="20"/>
-        </w:rPr>
-        <w:t xml:space="preserve"> </w:t>
-      </w:r>
-      <w:proofErr w:type="spellStart"/>
-      <w:r>
-        <w:rPr>
-          <w:rFonts w:ascii="Times New Roman" w:eastAsia="Times New Roman" w:hAnsi="Times New Roman" w:cs="Times New Roman"/>
-          <w:sz w:val="20"/>
-        </w:rPr>
-        <w:t>već</w:t>
-      </w:r>
-      <w:proofErr w:type="spellEnd"/>
-      <w:r>
-        <w:rPr>
-          <w:rFonts w:ascii="Times New Roman" w:eastAsia="Times New Roman" w:hAnsi="Times New Roman" w:cs="Times New Roman"/>
-          <w:sz w:val="20"/>
-        </w:rPr>
-        <w:t xml:space="preserve"> </w:t>
-      </w:r>
-      <w:proofErr w:type="spellStart"/>
-      <w:r>
-        <w:rPr>
-          <w:rFonts w:ascii="Times New Roman" w:eastAsia="Times New Roman" w:hAnsi="Times New Roman" w:cs="Times New Roman"/>
-          <w:sz w:val="20"/>
-        </w:rPr>
-        <w:t>postoje</w:t>
-      </w:r>
-      <w:proofErr w:type="spellEnd"/>
-      <w:r>
-        <w:rPr>
-          <w:rFonts w:ascii="Times New Roman" w:eastAsia="Times New Roman" w:hAnsi="Times New Roman" w:cs="Times New Roman"/>
-          <w:sz w:val="20"/>
-        </w:rPr>
-        <w:t xml:space="preserve"> u </w:t>
-      </w:r>
-      <w:proofErr w:type="spellStart"/>
-      <w:r>
-        <w:rPr>
-          <w:rFonts w:ascii="Times New Roman" w:eastAsia="Times New Roman" w:hAnsi="Times New Roman" w:cs="Times New Roman"/>
-          <w:sz w:val="20"/>
-        </w:rPr>
-        <w:t>sistemu</w:t>
-      </w:r>
-      <w:proofErr w:type="spellEnd"/>
-      <w:r>
-        <w:rPr>
-          <w:rFonts w:ascii="Times New Roman" w:eastAsia="Times New Roman" w:hAnsi="Times New Roman" w:cs="Times New Roman"/>
-          <w:sz w:val="20"/>
+          <w:rFonts w:eastAsia="Times New Roman" w:cs="Times New Roman"/>
+        </w:rPr>
+        <w:t xml:space="preserve"> </w:t>
+      </w:r>
+      <w:proofErr w:type="spellStart"/>
+      <w:r>
+        <w:rPr>
+          <w:rFonts w:eastAsia="Times New Roman" w:cs="Times New Roman"/>
+        </w:rPr>
+        <w:t>postoji</w:t>
+      </w:r>
+      <w:proofErr w:type="spellEnd"/>
+      <w:r>
+        <w:rPr>
+          <w:rFonts w:eastAsia="Times New Roman" w:cs="Times New Roman"/>
+        </w:rPr>
+        <w:t xml:space="preserve"> bar </w:t>
+      </w:r>
+      <w:proofErr w:type="spellStart"/>
+      <w:r>
+        <w:rPr>
+          <w:rFonts w:eastAsia="Times New Roman" w:cs="Times New Roman"/>
+        </w:rPr>
+        <w:t>jedno</w:t>
+      </w:r>
+      <w:proofErr w:type="spellEnd"/>
+      <w:r>
+        <w:rPr>
+          <w:rFonts w:eastAsia="Times New Roman" w:cs="Times New Roman"/>
+        </w:rPr>
+        <w:t xml:space="preserve"> </w:t>
+      </w:r>
+      <w:proofErr w:type="spellStart"/>
+      <w:r>
+        <w:rPr>
+          <w:rFonts w:eastAsia="Times New Roman" w:cs="Times New Roman"/>
+        </w:rPr>
+        <w:t>prazno</w:t>
+      </w:r>
+      <w:proofErr w:type="spellEnd"/>
+      <w:r>
+        <w:rPr>
+          <w:rFonts w:eastAsia="Times New Roman" w:cs="Times New Roman"/>
+        </w:rPr>
+        <w:t xml:space="preserve"> polje u </w:t>
+      </w:r>
+      <w:proofErr w:type="spellStart"/>
+      <w:r>
+        <w:rPr>
+          <w:rFonts w:eastAsia="Times New Roman" w:cs="Times New Roman"/>
+        </w:rPr>
+        <w:t>formi</w:t>
+      </w:r>
+      <w:proofErr w:type="spellEnd"/>
+      <w:r>
+        <w:rPr>
+          <w:rFonts w:eastAsia="Times New Roman" w:cs="Times New Roman"/>
         </w:rPr>
         <w:t xml:space="preserve">, </w:t>
       </w:r>
       <w:proofErr w:type="spellStart"/>
       <w:r>
         <w:rPr>
-          <w:rFonts w:ascii="Times New Roman" w:eastAsia="Times New Roman" w:hAnsi="Times New Roman" w:cs="Times New Roman"/>
-          <w:sz w:val="20"/>
+          <w:rFonts w:eastAsia="Times New Roman" w:cs="Times New Roman"/>
         </w:rPr>
         <w:t>operater</w:t>
       </w:r>
       <w:proofErr w:type="spellEnd"/>
       <w:r>
         <w:rPr>
-          <w:rFonts w:ascii="Times New Roman" w:eastAsia="Times New Roman" w:hAnsi="Times New Roman" w:cs="Times New Roman"/>
-          <w:sz w:val="20"/>
-        </w:rPr>
-        <w:t xml:space="preserve"> </w:t>
-      </w:r>
-      <w:proofErr w:type="spellStart"/>
-      <w:r>
-        <w:rPr>
-          <w:rFonts w:ascii="Times New Roman" w:eastAsia="Times New Roman" w:hAnsi="Times New Roman" w:cs="Times New Roman"/>
-          <w:sz w:val="20"/>
+          <w:rFonts w:eastAsia="Times New Roman" w:cs="Times New Roman"/>
+        </w:rPr>
+        <w:t xml:space="preserve"> </w:t>
+      </w:r>
+      <w:proofErr w:type="spellStart"/>
+      <w:r>
+        <w:rPr>
+          <w:rFonts w:eastAsia="Times New Roman" w:cs="Times New Roman"/>
         </w:rPr>
         <w:t>će</w:t>
       </w:r>
       <w:proofErr w:type="spellEnd"/>
       <w:r>
         <w:rPr>
-          <w:rFonts w:ascii="Times New Roman" w:eastAsia="Times New Roman" w:hAnsi="Times New Roman" w:cs="Times New Roman"/>
-          <w:sz w:val="20"/>
-        </w:rPr>
-        <w:t xml:space="preserve"> </w:t>
-      </w:r>
-      <w:proofErr w:type="spellStart"/>
-      <w:r>
-        <w:rPr>
-          <w:rFonts w:ascii="Times New Roman" w:eastAsia="Times New Roman" w:hAnsi="Times New Roman" w:cs="Times New Roman"/>
-          <w:sz w:val="20"/>
+          <w:rFonts w:eastAsia="Times New Roman" w:cs="Times New Roman"/>
+        </w:rPr>
+        <w:t xml:space="preserve"> </w:t>
+      </w:r>
+      <w:proofErr w:type="spellStart"/>
+      <w:r>
+        <w:rPr>
+          <w:rFonts w:eastAsia="Times New Roman" w:cs="Times New Roman"/>
         </w:rPr>
         <w:t>dobiti</w:t>
       </w:r>
       <w:proofErr w:type="spellEnd"/>
       <w:r>
         <w:rPr>
-          <w:rFonts w:ascii="Times New Roman" w:eastAsia="Times New Roman" w:hAnsi="Times New Roman" w:cs="Times New Roman"/>
-          <w:sz w:val="20"/>
-        </w:rPr>
-        <w:t xml:space="preserve"> </w:t>
-      </w:r>
-      <w:proofErr w:type="spellStart"/>
-      <w:r>
-        <w:rPr>
-          <w:rFonts w:ascii="Times New Roman" w:eastAsia="Times New Roman" w:hAnsi="Times New Roman" w:cs="Times New Roman"/>
-          <w:sz w:val="20"/>
+          <w:rFonts w:eastAsia="Times New Roman" w:cs="Times New Roman"/>
+        </w:rPr>
+        <w:t xml:space="preserve"> </w:t>
+      </w:r>
+      <w:proofErr w:type="spellStart"/>
+      <w:r>
+        <w:rPr>
+          <w:rFonts w:eastAsia="Times New Roman" w:cs="Times New Roman"/>
         </w:rPr>
         <w:t>odgovarajuću</w:t>
       </w:r>
       <w:proofErr w:type="spellEnd"/>
       <w:r>
         <w:rPr>
-          <w:rFonts w:ascii="Times New Roman" w:eastAsia="Times New Roman" w:hAnsi="Times New Roman" w:cs="Times New Roman"/>
-          <w:sz w:val="20"/>
-        </w:rPr>
-        <w:t xml:space="preserve"> </w:t>
-      </w:r>
-      <w:proofErr w:type="spellStart"/>
-      <w:r>
-        <w:rPr>
-          <w:rFonts w:ascii="Times New Roman" w:eastAsia="Times New Roman" w:hAnsi="Times New Roman" w:cs="Times New Roman"/>
-          <w:sz w:val="20"/>
+          <w:rFonts w:eastAsia="Times New Roman" w:cs="Times New Roman"/>
+        </w:rPr>
+        <w:t xml:space="preserve"> </w:t>
+      </w:r>
+      <w:proofErr w:type="spellStart"/>
+      <w:r>
+        <w:rPr>
+          <w:rFonts w:eastAsia="Times New Roman" w:cs="Times New Roman"/>
         </w:rPr>
         <w:t>poruku</w:t>
       </w:r>
       <w:proofErr w:type="spellEnd"/>
       <w:r>
         <w:rPr>
-          <w:rFonts w:ascii="Times New Roman" w:eastAsia="Times New Roman" w:hAnsi="Times New Roman" w:cs="Times New Roman"/>
-          <w:sz w:val="20"/>
+          <w:rFonts w:eastAsia="Times New Roman" w:cs="Times New Roman"/>
         </w:rPr>
         <w:t>.</w:t>
       </w:r>
-    </w:p>
-    <w:p>
-      <w:pPr>
-        <w:pStyle w:val="ListParagraph"/>
-        <w:numPr>
-          <w:ilvl w:val="0"/>
-          <w:numId w:val="7"/>
-        </w:numPr>
-        <w:spacing w:after="0"/>
-        <w:rPr>
-          <w:rFonts w:ascii="Times New Roman" w:eastAsia="Times New Roman" w:hAnsi="Times New Roman" w:cs="Times New Roman"/>
-          <w:sz w:val="20"/>
-        </w:rPr>
-      </w:pPr>
-      <w:proofErr w:type="spellStart"/>
-      <w:r>
-        <w:rPr>
-          <w:rFonts w:ascii="Times New Roman" w:eastAsia="Times New Roman" w:hAnsi="Times New Roman" w:cs="Times New Roman"/>
-          <w:sz w:val="20"/>
-        </w:rPr>
-        <w:t>Ukoliko</w:t>
-      </w:r>
-      <w:proofErr w:type="spellEnd"/>
-      <w:r>
-        <w:rPr>
-          <w:rFonts w:ascii="Times New Roman" w:eastAsia="Times New Roman" w:hAnsi="Times New Roman" w:cs="Times New Roman"/>
-          <w:sz w:val="20"/>
-        </w:rPr>
-        <w:t xml:space="preserve"> </w:t>
-      </w:r>
-      <w:proofErr w:type="spellStart"/>
-      <w:r>
-        <w:rPr>
-          <w:rFonts w:ascii="Times New Roman" w:eastAsia="Times New Roman" w:hAnsi="Times New Roman" w:cs="Times New Roman"/>
-          <w:sz w:val="20"/>
-        </w:rPr>
-        <w:t>postoji</w:t>
-      </w:r>
-      <w:proofErr w:type="spellEnd"/>
-      <w:r>
-        <w:rPr>
-          <w:rFonts w:ascii="Times New Roman" w:eastAsia="Times New Roman" w:hAnsi="Times New Roman" w:cs="Times New Roman"/>
-          <w:sz w:val="20"/>
-        </w:rPr>
-        <w:t xml:space="preserve"> bar </w:t>
-      </w:r>
-      <w:proofErr w:type="spellStart"/>
-      <w:r>
-        <w:rPr>
-          <w:rFonts w:ascii="Times New Roman" w:eastAsia="Times New Roman" w:hAnsi="Times New Roman" w:cs="Times New Roman"/>
-          <w:sz w:val="20"/>
-        </w:rPr>
-        <w:t>jedno</w:t>
-      </w:r>
-      <w:proofErr w:type="spellEnd"/>
-      <w:r>
-        <w:rPr>
-          <w:rFonts w:ascii="Times New Roman" w:eastAsia="Times New Roman" w:hAnsi="Times New Roman" w:cs="Times New Roman"/>
-          <w:sz w:val="20"/>
-        </w:rPr>
-        <w:t xml:space="preserve"> </w:t>
-      </w:r>
-      <w:proofErr w:type="spellStart"/>
-      <w:r>
-        <w:rPr>
-          <w:rFonts w:ascii="Times New Roman" w:eastAsia="Times New Roman" w:hAnsi="Times New Roman" w:cs="Times New Roman"/>
-          <w:sz w:val="20"/>
-        </w:rPr>
-        <w:t>prazno</w:t>
-      </w:r>
-      <w:proofErr w:type="spellEnd"/>
-      <w:r>
-        <w:rPr>
-          <w:rFonts w:ascii="Times New Roman" w:eastAsia="Times New Roman" w:hAnsi="Times New Roman" w:cs="Times New Roman"/>
-          <w:sz w:val="20"/>
-        </w:rPr>
-        <w:t xml:space="preserve"> polje u </w:t>
-      </w:r>
-      <w:proofErr w:type="spellStart"/>
-      <w:r>
-        <w:rPr>
-          <w:rFonts w:ascii="Times New Roman" w:eastAsia="Times New Roman" w:hAnsi="Times New Roman" w:cs="Times New Roman"/>
-          <w:sz w:val="20"/>
-        </w:rPr>
-        <w:t>formi</w:t>
-      </w:r>
-      <w:proofErr w:type="spellEnd"/>
-      <w:r>
-        <w:rPr>
-          <w:rFonts w:ascii="Times New Roman" w:eastAsia="Times New Roman" w:hAnsi="Times New Roman" w:cs="Times New Roman"/>
-          <w:sz w:val="20"/>
-        </w:rPr>
-        <w:t xml:space="preserve">, </w:t>
-      </w:r>
-      <w:proofErr w:type="spellStart"/>
-      <w:r>
-        <w:rPr>
-          <w:rFonts w:ascii="Times New Roman" w:eastAsia="Times New Roman" w:hAnsi="Times New Roman" w:cs="Times New Roman"/>
-          <w:sz w:val="20"/>
-        </w:rPr>
-        <w:t>operater</w:t>
-      </w:r>
-      <w:proofErr w:type="spellEnd"/>
-      <w:r>
-        <w:rPr>
-          <w:rFonts w:ascii="Times New Roman" w:eastAsia="Times New Roman" w:hAnsi="Times New Roman" w:cs="Times New Roman"/>
-          <w:sz w:val="20"/>
-        </w:rPr>
-        <w:t xml:space="preserve"> </w:t>
-      </w:r>
-      <w:proofErr w:type="spellStart"/>
-      <w:r>
-        <w:rPr>
-          <w:rFonts w:ascii="Times New Roman" w:eastAsia="Times New Roman" w:hAnsi="Times New Roman" w:cs="Times New Roman"/>
-          <w:sz w:val="20"/>
-        </w:rPr>
-        <w:t>će</w:t>
-      </w:r>
-      <w:proofErr w:type="spellEnd"/>
-      <w:r>
-        <w:rPr>
-          <w:rFonts w:ascii="Times New Roman" w:eastAsia="Times New Roman" w:hAnsi="Times New Roman" w:cs="Times New Roman"/>
-          <w:sz w:val="20"/>
-        </w:rPr>
-        <w:t xml:space="preserve"> </w:t>
-      </w:r>
-      <w:proofErr w:type="spellStart"/>
-      <w:r>
-        <w:rPr>
-          <w:rFonts w:ascii="Times New Roman" w:eastAsia="Times New Roman" w:hAnsi="Times New Roman" w:cs="Times New Roman"/>
-          <w:sz w:val="20"/>
-        </w:rPr>
-        <w:t>dobiti</w:t>
-      </w:r>
-      <w:proofErr w:type="spellEnd"/>
-      <w:r>
-        <w:rPr>
-          <w:rFonts w:ascii="Times New Roman" w:eastAsia="Times New Roman" w:hAnsi="Times New Roman" w:cs="Times New Roman"/>
-          <w:sz w:val="20"/>
-        </w:rPr>
-        <w:t xml:space="preserve"> </w:t>
-      </w:r>
-      <w:proofErr w:type="spellStart"/>
-      <w:r>
-        <w:rPr>
-          <w:rFonts w:ascii="Times New Roman" w:eastAsia="Times New Roman" w:hAnsi="Times New Roman" w:cs="Times New Roman"/>
-          <w:sz w:val="20"/>
-        </w:rPr>
-        <w:t>odgovarajuću</w:t>
-      </w:r>
-      <w:proofErr w:type="spellEnd"/>
-      <w:r>
-        <w:rPr>
-          <w:rFonts w:ascii="Times New Roman" w:eastAsia="Times New Roman" w:hAnsi="Times New Roman" w:cs="Times New Roman"/>
-          <w:sz w:val="20"/>
-        </w:rPr>
-        <w:t xml:space="preserve"> </w:t>
-      </w:r>
-      <w:proofErr w:type="spellStart"/>
-      <w:r>
-        <w:rPr>
-          <w:rFonts w:ascii="Times New Roman" w:eastAsia="Times New Roman" w:hAnsi="Times New Roman" w:cs="Times New Roman"/>
-          <w:sz w:val="20"/>
-        </w:rPr>
-        <w:t>poruku</w:t>
-      </w:r>
-      <w:proofErr w:type="spellEnd"/>
-      <w:r>
-        <w:rPr>
-          <w:rFonts w:ascii="Times New Roman" w:eastAsia="Times New Roman" w:hAnsi="Times New Roman" w:cs="Times New Roman"/>
-          <w:sz w:val="20"/>
-        </w:rPr>
-        <w:t>.</w:t>
-      </w:r>
-    </w:p>
-    <w:p>
-      <w:pPr>
-        <w:spacing w:after="113"/>
-      </w:pPr>
     </w:p>
     <w:p>
       <w:pPr>
@@ -6562,7 +6144,7 @@
         <w:spacing w:after="220" w:line="480" w:lineRule="auto"/>
         <w:ind w:left="705" w:hanging="720"/>
       </w:pPr>
-      <w:bookmarkStart w:id="18" w:name="_Toc34583886"/>
+      <w:bookmarkStart w:id="17" w:name="_Toc36451903"/>
       <w:proofErr w:type="spellStart"/>
       <w:r>
         <w:t>Posebni</w:t>
@@ -6575,7 +6157,7 @@
       <w:r>
         <w:t>zahtevi</w:t>
       </w:r>
-      <w:bookmarkEnd w:id="18"/>
+      <w:bookmarkEnd w:id="17"/>
       <w:proofErr w:type="spellEnd"/>
       <w:r>
         <w:t xml:space="preserve"> </w:t>
@@ -6587,22 +6169,20 @@
         <w:ind w:left="730" w:hanging="10"/>
         <w:jc w:val="both"/>
         <w:rPr>
-          <w:rFonts w:ascii="Times New Roman" w:hAnsi="Times New Roman" w:cs="Times New Roman"/>
-        </w:rPr>
-      </w:pPr>
-      <w:proofErr w:type="spellStart"/>
-      <w:r>
-        <w:rPr>
-          <w:rFonts w:ascii="Times New Roman" w:eastAsia="Arial" w:hAnsi="Times New Roman" w:cs="Times New Roman"/>
-          <w:sz w:val="20"/>
+          <w:rFonts w:cs="Times New Roman"/>
+        </w:rPr>
+      </w:pPr>
+      <w:proofErr w:type="spellStart"/>
+      <w:r>
+        <w:rPr>
+          <w:rFonts w:eastAsia="Arial" w:cs="Times New Roman"/>
         </w:rPr>
         <w:t>Nema</w:t>
       </w:r>
       <w:proofErr w:type="spellEnd"/>
       <w:r>
         <w:rPr>
-          <w:rFonts w:ascii="Times New Roman" w:eastAsia="Arial" w:hAnsi="Times New Roman" w:cs="Times New Roman"/>
-          <w:sz w:val="20"/>
+          <w:rFonts w:eastAsia="Arial" w:cs="Times New Roman"/>
         </w:rPr>
         <w:t>.</w:t>
       </w:r>
@@ -6613,12 +6193,12 @@
         <w:spacing w:after="195" w:line="480" w:lineRule="auto"/>
         <w:ind w:left="705" w:hanging="720"/>
       </w:pPr>
-      <w:bookmarkStart w:id="19" w:name="_Toc34583887"/>
+      <w:bookmarkStart w:id="18" w:name="_Toc36451904"/>
       <w:proofErr w:type="spellStart"/>
       <w:r>
         <w:t>Preduslovi</w:t>
       </w:r>
-      <w:bookmarkEnd w:id="19"/>
+      <w:bookmarkEnd w:id="18"/>
       <w:proofErr w:type="spellEnd"/>
       <w:r>
         <w:t xml:space="preserve">  </w:t>
@@ -6629,27 +6209,24 @@
         <w:spacing w:after="260" w:line="260" w:lineRule="auto"/>
         <w:ind w:left="715" w:hanging="10"/>
         <w:rPr>
-          <w:rFonts w:ascii="Times New Roman" w:hAnsi="Times New Roman" w:cs="Times New Roman"/>
+          <w:rFonts w:cs="Times New Roman"/>
           <w:color w:val="auto"/>
-          <w:sz w:val="20"/>
-          <w:szCs w:val="20"/>
-        </w:rPr>
-      </w:pPr>
-      <w:proofErr w:type="spellStart"/>
-      <w:r>
-        <w:rPr>
-          <w:rFonts w:ascii="Times New Roman" w:hAnsi="Times New Roman" w:cs="Times New Roman"/>
+          <w:szCs w:val="20"/>
+        </w:rPr>
+      </w:pPr>
+      <w:proofErr w:type="spellStart"/>
+      <w:r>
+        <w:rPr>
+          <w:rFonts w:cs="Times New Roman"/>
           <w:color w:val="auto"/>
-          <w:sz w:val="20"/>
           <w:szCs w:val="20"/>
         </w:rPr>
         <w:t>K</w:t>
       </w:r>
       <w:r>
         <w:rPr>
-          <w:rFonts w:ascii="Times New Roman" w:hAnsi="Times New Roman" w:cs="Times New Roman"/>
+          <w:rFonts w:cs="Times New Roman"/>
           <w:color w:val="auto"/>
-          <w:sz w:val="20"/>
           <w:szCs w:val="20"/>
         </w:rPr>
         <w:t>orisnik</w:t>
@@ -6657,19 +6234,17 @@
       <w:proofErr w:type="spellEnd"/>
       <w:r>
         <w:rPr>
-          <w:rFonts w:ascii="Times New Roman" w:hAnsi="Times New Roman" w:cs="Times New Roman"/>
+          <w:rFonts w:cs="Times New Roman"/>
           <w:color w:val="auto"/>
-          <w:sz w:val="20"/>
-          <w:szCs w:val="20"/>
-        </w:rPr>
-        <w:t xml:space="preserve"> </w:t>
-      </w:r>
-      <w:proofErr w:type="spellStart"/>
-      <w:r>
-        <w:rPr>
-          <w:rFonts w:ascii="Times New Roman" w:hAnsi="Times New Roman" w:cs="Times New Roman"/>
+          <w:szCs w:val="20"/>
+        </w:rPr>
+        <w:t xml:space="preserve"> </w:t>
+      </w:r>
+      <w:proofErr w:type="spellStart"/>
+      <w:r>
+        <w:rPr>
+          <w:rFonts w:cs="Times New Roman"/>
           <w:color w:val="auto"/>
-          <w:sz w:val="20"/>
           <w:szCs w:val="20"/>
         </w:rPr>
         <w:t>sa</w:t>
@@ -6677,19 +6252,17 @@
       <w:proofErr w:type="spellEnd"/>
       <w:r>
         <w:rPr>
-          <w:rFonts w:ascii="Times New Roman" w:hAnsi="Times New Roman" w:cs="Times New Roman"/>
+          <w:rFonts w:cs="Times New Roman"/>
           <w:color w:val="auto"/>
-          <w:sz w:val="20"/>
-          <w:szCs w:val="20"/>
-        </w:rPr>
-        <w:t xml:space="preserve"> </w:t>
-      </w:r>
-      <w:proofErr w:type="spellStart"/>
-      <w:r>
-        <w:rPr>
-          <w:rFonts w:ascii="Times New Roman" w:hAnsi="Times New Roman" w:cs="Times New Roman"/>
+          <w:szCs w:val="20"/>
+        </w:rPr>
+        <w:t xml:space="preserve"> </w:t>
+      </w:r>
+      <w:proofErr w:type="spellStart"/>
+      <w:r>
+        <w:rPr>
+          <w:rFonts w:cs="Times New Roman"/>
           <w:color w:val="auto"/>
-          <w:sz w:val="20"/>
           <w:szCs w:val="20"/>
         </w:rPr>
         <w:t>istim</w:t>
@@ -6697,69 +6270,62 @@
       <w:proofErr w:type="spellEnd"/>
       <w:r>
         <w:rPr>
-          <w:rFonts w:ascii="Times New Roman" w:hAnsi="Times New Roman" w:cs="Times New Roman"/>
+          <w:rFonts w:cs="Times New Roman"/>
           <w:color w:val="auto"/>
-          <w:sz w:val="20"/>
-          <w:szCs w:val="20"/>
-        </w:rPr>
-        <w:t xml:space="preserve"> email-om </w:t>
-      </w:r>
-      <w:proofErr w:type="spellStart"/>
-      <w:r>
-        <w:rPr>
-          <w:rFonts w:ascii="Times New Roman" w:hAnsi="Times New Roman" w:cs="Times New Roman"/>
+          <w:szCs w:val="20"/>
+        </w:rPr>
+        <w:t xml:space="preserve"> email-om ne </w:t>
+      </w:r>
+      <w:proofErr w:type="spellStart"/>
+      <w:r>
+        <w:rPr>
+          <w:rFonts w:cs="Times New Roman"/>
           <w:color w:val="auto"/>
-          <w:sz w:val="20"/>
-          <w:szCs w:val="20"/>
-        </w:rPr>
-        <w:t>ili</w:t>
-      </w:r>
-      <w:proofErr w:type="spellEnd"/>
-      <w:r>
-        <w:rPr>
-          <w:rFonts w:ascii="Times New Roman" w:hAnsi="Times New Roman" w:cs="Times New Roman"/>
+          <w:szCs w:val="20"/>
+        </w:rPr>
+        <w:t>postoji</w:t>
+      </w:r>
+      <w:proofErr w:type="spellEnd"/>
+      <w:r>
+        <w:rPr>
+          <w:rFonts w:cs="Times New Roman"/>
           <w:color w:val="auto"/>
-          <w:sz w:val="20"/>
-          <w:szCs w:val="20"/>
-        </w:rPr>
-        <w:t xml:space="preserve"> </w:t>
-      </w:r>
-      <w:proofErr w:type="spellStart"/>
-      <w:r>
-        <w:rPr>
-          <w:rFonts w:ascii="Times New Roman" w:hAnsi="Times New Roman" w:cs="Times New Roman"/>
+          <w:szCs w:val="20"/>
+        </w:rPr>
+        <w:t xml:space="preserve"> u </w:t>
+      </w:r>
+      <w:proofErr w:type="spellStart"/>
+      <w:r>
+        <w:rPr>
+          <w:rFonts w:cs="Times New Roman"/>
           <w:color w:val="auto"/>
-          <w:sz w:val="20"/>
-          <w:szCs w:val="20"/>
-        </w:rPr>
-        <w:t>tablicama</w:t>
-      </w:r>
-      <w:proofErr w:type="spellEnd"/>
-      <w:r>
-        <w:rPr>
-          <w:rFonts w:ascii="Times New Roman" w:hAnsi="Times New Roman" w:cs="Times New Roman"/>
+          <w:szCs w:val="20"/>
+        </w:rPr>
+        <w:t>bazi</w:t>
+      </w:r>
+      <w:proofErr w:type="spellEnd"/>
+      <w:r>
+        <w:rPr>
+          <w:rFonts w:cs="Times New Roman"/>
           <w:color w:val="auto"/>
-          <w:sz w:val="20"/>
-          <w:szCs w:val="20"/>
-        </w:rPr>
-        <w:t xml:space="preserve"> ne </w:t>
-      </w:r>
-      <w:proofErr w:type="spellStart"/>
-      <w:r>
-        <w:rPr>
-          <w:rFonts w:ascii="Times New Roman" w:hAnsi="Times New Roman" w:cs="Times New Roman"/>
+          <w:szCs w:val="20"/>
+        </w:rPr>
+        <w:t xml:space="preserve"> </w:t>
+      </w:r>
+      <w:proofErr w:type="spellStart"/>
+      <w:r>
+        <w:rPr>
+          <w:rFonts w:cs="Times New Roman"/>
           <w:color w:val="auto"/>
-          <w:sz w:val="20"/>
-          <w:szCs w:val="20"/>
-        </w:rPr>
-        <w:t>postoji</w:t>
-      </w:r>
-      <w:proofErr w:type="spellEnd"/>
-      <w:r>
-        <w:rPr>
-          <w:rFonts w:ascii="Times New Roman" w:hAnsi="Times New Roman" w:cs="Times New Roman"/>
+          <w:szCs w:val="20"/>
+        </w:rPr>
+        <w:t>podataka</w:t>
+      </w:r>
+      <w:proofErr w:type="spellEnd"/>
+      <w:r>
+        <w:rPr>
+          <w:rFonts w:cs="Times New Roman"/>
           <w:color w:val="auto"/>
-          <w:sz w:val="20"/>
           <w:szCs w:val="20"/>
         </w:rPr>
         <w:t xml:space="preserve"> u </w:t>
@@ -6767,39 +6333,51 @@
       <w:proofErr w:type="spellStart"/>
       <w:r>
         <w:rPr>
-          <w:rFonts w:ascii="Times New Roman" w:hAnsi="Times New Roman" w:cs="Times New Roman"/>
+          <w:rFonts w:cs="Times New Roman"/>
           <w:color w:val="auto"/>
-          <w:sz w:val="20"/>
-          <w:szCs w:val="20"/>
-        </w:rPr>
-        <w:t>bazi</w:t>
-      </w:r>
-      <w:proofErr w:type="spellEnd"/>
-      <w:r>
-        <w:rPr>
-          <w:rFonts w:ascii="Times New Roman" w:hAnsi="Times New Roman" w:cs="Times New Roman"/>
+          <w:szCs w:val="20"/>
+        </w:rPr>
+        <w:t>odg</w:t>
+      </w:r>
+      <w:r>
+        <w:rPr>
+          <w:rFonts w:cs="Times New Roman"/>
           <w:color w:val="auto"/>
-          <w:sz w:val="20"/>
-          <w:szCs w:val="20"/>
-        </w:rPr>
-        <w:t xml:space="preserve"> </w:t>
-      </w:r>
-      <w:proofErr w:type="spellStart"/>
-      <w:r>
-        <w:rPr>
-          <w:rFonts w:ascii="Times New Roman" w:hAnsi="Times New Roman" w:cs="Times New Roman"/>
+          <w:szCs w:val="20"/>
+        </w:rPr>
+        <w:t>o</w:t>
+      </w:r>
+      <w:r>
+        <w:rPr>
+          <w:rFonts w:cs="Times New Roman"/>
           <w:color w:val="auto"/>
-          <w:sz w:val="20"/>
-          <w:szCs w:val="20"/>
-        </w:rPr>
-        <w:t>podataka</w:t>
-      </w:r>
-      <w:proofErr w:type="spellEnd"/>
-      <w:r>
-        <w:rPr>
-          <w:rFonts w:ascii="Times New Roman" w:hAnsi="Times New Roman" w:cs="Times New Roman"/>
+          <w:szCs w:val="20"/>
+        </w:rPr>
+        <w:t>varajućoj</w:t>
+      </w:r>
+      <w:proofErr w:type="spellEnd"/>
+      <w:r>
+        <w:rPr>
+          <w:rFonts w:cs="Times New Roman"/>
           <w:color w:val="auto"/>
-          <w:sz w:val="20"/>
+          <w:szCs w:val="20"/>
+        </w:rPr>
+        <w:t xml:space="preserve"> </w:t>
+      </w:r>
+      <w:proofErr w:type="spellStart"/>
+      <w:r>
+        <w:rPr>
+          <w:rFonts w:cs="Times New Roman"/>
+          <w:color w:val="auto"/>
+          <w:szCs w:val="20"/>
+        </w:rPr>
+        <w:t>tabeli</w:t>
+      </w:r>
+      <w:proofErr w:type="spellEnd"/>
+      <w:r>
+        <w:rPr>
+          <w:rFonts w:cs="Times New Roman"/>
+          <w:color w:val="auto"/>
           <w:szCs w:val="20"/>
         </w:rPr>
         <w:t>.</w:t>
@@ -6811,12 +6389,12 @@
         <w:spacing w:after="90" w:line="480" w:lineRule="auto"/>
         <w:ind w:left="705" w:hanging="720"/>
       </w:pPr>
-      <w:bookmarkStart w:id="20" w:name="_Toc34583888"/>
+      <w:bookmarkStart w:id="19" w:name="_Toc36451905"/>
       <w:proofErr w:type="spellStart"/>
       <w:r>
         <w:t>Posledice</w:t>
       </w:r>
-      <w:bookmarkEnd w:id="20"/>
+      <w:bookmarkEnd w:id="19"/>
       <w:proofErr w:type="spellEnd"/>
       <w:r>
         <w:t xml:space="preserve"> </w:t>
@@ -6830,81 +6408,72 @@
       <w:proofErr w:type="spellStart"/>
       <w:r>
         <w:rPr>
-          <w:rFonts w:ascii="Times New Roman" w:eastAsia="Times New Roman" w:hAnsi="Times New Roman" w:cs="Times New Roman"/>
+          <w:rFonts w:eastAsia="Times New Roman" w:cs="Times New Roman"/>
           <w:color w:val="auto"/>
-          <w:sz w:val="20"/>
         </w:rPr>
         <w:t>Registracija</w:t>
       </w:r>
       <w:proofErr w:type="spellEnd"/>
       <w:r>
         <w:rPr>
-          <w:rFonts w:ascii="Times New Roman" w:eastAsia="Times New Roman" w:hAnsi="Times New Roman" w:cs="Times New Roman"/>
+          <w:rFonts w:eastAsia="Times New Roman" w:cs="Times New Roman"/>
           <w:color w:val="auto"/>
-          <w:sz w:val="20"/>
-        </w:rPr>
-        <w:t xml:space="preserve"> </w:t>
-      </w:r>
-      <w:proofErr w:type="spellStart"/>
-      <w:r>
-        <w:rPr>
-          <w:rFonts w:ascii="Times New Roman" w:eastAsia="Times New Roman" w:hAnsi="Times New Roman" w:cs="Times New Roman"/>
+        </w:rPr>
+        <w:t xml:space="preserve"> </w:t>
+      </w:r>
+      <w:proofErr w:type="spellStart"/>
+      <w:r>
+        <w:rPr>
+          <w:rFonts w:eastAsia="Times New Roman" w:cs="Times New Roman"/>
           <w:color w:val="auto"/>
-          <w:sz w:val="20"/>
         </w:rPr>
         <w:t>korisnika</w:t>
       </w:r>
       <w:proofErr w:type="spellEnd"/>
       <w:r>
         <w:rPr>
-          <w:rFonts w:ascii="Times New Roman" w:eastAsia="Times New Roman" w:hAnsi="Times New Roman" w:cs="Times New Roman"/>
+          <w:rFonts w:eastAsia="Times New Roman" w:cs="Times New Roman"/>
           <w:color w:val="auto"/>
-          <w:sz w:val="20"/>
         </w:rPr>
         <w:t xml:space="preserve"> se </w:t>
       </w:r>
       <w:proofErr w:type="spellStart"/>
       <w:r>
         <w:rPr>
-          <w:rFonts w:ascii="Times New Roman" w:eastAsia="Times New Roman" w:hAnsi="Times New Roman" w:cs="Times New Roman"/>
+          <w:rFonts w:eastAsia="Times New Roman" w:cs="Times New Roman"/>
           <w:color w:val="auto"/>
-          <w:sz w:val="20"/>
         </w:rPr>
         <w:t>evidentira</w:t>
       </w:r>
       <w:proofErr w:type="spellEnd"/>
       <w:r>
         <w:rPr>
-          <w:rFonts w:ascii="Times New Roman" w:eastAsia="Times New Roman" w:hAnsi="Times New Roman" w:cs="Times New Roman"/>
+          <w:rFonts w:eastAsia="Times New Roman" w:cs="Times New Roman"/>
           <w:color w:val="auto"/>
-          <w:sz w:val="20"/>
         </w:rPr>
         <w:t xml:space="preserve"> u </w:t>
       </w:r>
       <w:proofErr w:type="spellStart"/>
       <w:r>
         <w:rPr>
-          <w:rFonts w:ascii="Times New Roman" w:eastAsia="Times New Roman" w:hAnsi="Times New Roman" w:cs="Times New Roman"/>
+          <w:rFonts w:eastAsia="Times New Roman" w:cs="Times New Roman"/>
           <w:color w:val="auto"/>
-          <w:sz w:val="20"/>
         </w:rPr>
         <w:t>sistemu</w:t>
       </w:r>
       <w:proofErr w:type="spellEnd"/>
       <w:r>
         <w:rPr>
-          <w:rFonts w:ascii="Times New Roman" w:eastAsia="Times New Roman" w:hAnsi="Times New Roman" w:cs="Times New Roman"/>
+          <w:rFonts w:eastAsia="Times New Roman" w:cs="Times New Roman"/>
           <w:color w:val="auto"/>
-          <w:sz w:val="20"/>
         </w:rPr>
         <w:t>.</w:t>
       </w:r>
       <w:r>
         <w:rPr>
-          <w:rFonts w:ascii="Times New Roman" w:eastAsia="Times New Roman" w:hAnsi="Times New Roman" w:cs="Times New Roman"/>
+          <w:rFonts w:eastAsia="Times New Roman" w:cs="Times New Roman"/>
           <w:i/>
           <w:color w:val="0000FF"/>
-          <w:sz w:val="20"/>
         </w:rPr>
         <w:t xml:space="preserve">  </w:t>
       </w:r>
@@ -6962,38 +6531,42 @@
     </w:pPr>
     <w:r>
       <w:rPr>
-        <w:rFonts w:ascii="Times New Roman" w:eastAsia="Times New Roman" w:hAnsi="Times New Roman" w:cs="Times New Roman"/>
-        <w:sz w:val="20"/>
+        <w:rFonts w:eastAsia="Times New Roman" w:cs="Times New Roman"/>
       </w:rPr>
       <w:tab/>
     </w:r>
     <w:r>
       <w:rPr>
-        <w:rFonts w:ascii="Times New Roman" w:eastAsia="Times New Roman" w:hAnsi="Times New Roman" w:cs="Times New Roman"/>
-        <w:sz w:val="20"/>
+        <w:rFonts w:eastAsia="Times New Roman" w:cs="Times New Roman"/>
       </w:rPr>
       <w:tab/>
     </w:r>
     <w:r>
+      <w:rPr>
+        <w:rFonts w:ascii="Calibri" w:hAnsi="Calibri"/>
+        <w:sz w:val="22"/>
+      </w:rPr>
       <w:fldChar w:fldCharType="begin"/>
     </w:r>
     <w:r>
       <w:instrText xml:space="preserve"> PAGE   \* MERGEFORMAT </w:instrText>
     </w:r>
     <w:r>
+      <w:rPr>
+        <w:rFonts w:ascii="Calibri" w:hAnsi="Calibri"/>
+        <w:sz w:val="22"/>
+      </w:rPr>
       <w:fldChar w:fldCharType="separate"/>
     </w:r>
     <w:r>
       <w:rPr>
-        <w:rFonts w:ascii="Times New Roman" w:eastAsia="Times New Roman" w:hAnsi="Times New Roman" w:cs="Times New Roman"/>
-        <w:sz w:val="20"/>
+        <w:rFonts w:eastAsia="Times New Roman" w:cs="Times New Roman"/>
       </w:rPr>
       <w:t>4</w:t>
     </w:r>
     <w:r>
       <w:rPr>
-        <w:rFonts w:ascii="Times New Roman" w:eastAsia="Times New Roman" w:hAnsi="Times New Roman" w:cs="Times New Roman"/>
-        <w:sz w:val="20"/>
+        <w:rFonts w:eastAsia="Times New Roman" w:cs="Times New Roman"/>
       </w:rPr>
       <w:fldChar w:fldCharType="end"/>
     </w:r>
@@ -7013,39 +6586,43 @@
     </w:pPr>
     <w:r>
       <w:rPr>
-        <w:rFonts w:ascii="Times New Roman" w:eastAsia="Times New Roman" w:hAnsi="Times New Roman" w:cs="Times New Roman"/>
-        <w:sz w:val="20"/>
+        <w:rFonts w:eastAsia="Times New Roman" w:cs="Times New Roman"/>
       </w:rPr>
       <w:tab/>
     </w:r>
     <w:r>
       <w:rPr>
-        <w:rFonts w:ascii="Times New Roman" w:eastAsia="Times New Roman" w:hAnsi="Times New Roman" w:cs="Times New Roman"/>
-        <w:sz w:val="20"/>
+        <w:rFonts w:eastAsia="Times New Roman" w:cs="Times New Roman"/>
       </w:rPr>
       <w:tab/>
     </w:r>
     <w:r>
+      <w:rPr>
+        <w:rFonts w:ascii="Calibri" w:hAnsi="Calibri"/>
+        <w:sz w:val="22"/>
+      </w:rPr>
       <w:fldChar w:fldCharType="begin"/>
     </w:r>
     <w:r>
       <w:instrText xml:space="preserve"> PAGE   \* MERGEFORMAT </w:instrText>
     </w:r>
     <w:r>
+      <w:rPr>
+        <w:rFonts w:ascii="Calibri" w:hAnsi="Calibri"/>
+        <w:sz w:val="22"/>
+      </w:rPr>
       <w:fldChar w:fldCharType="separate"/>
     </w:r>
     <w:r>
       <w:rPr>
-        <w:rFonts w:ascii="Times New Roman" w:eastAsia="Times New Roman" w:hAnsi="Times New Roman" w:cs="Times New Roman"/>
+        <w:rFonts w:eastAsia="Times New Roman" w:cs="Times New Roman"/>
         <w:noProof/>
-        <w:sz w:val="20"/>
       </w:rPr>
       <w:t>4</w:t>
     </w:r>
     <w:r>
       <w:rPr>
-        <w:rFonts w:ascii="Times New Roman" w:eastAsia="Times New Roman" w:hAnsi="Times New Roman" w:cs="Times New Roman"/>
-        <w:sz w:val="20"/>
+        <w:rFonts w:eastAsia="Times New Roman" w:cs="Times New Roman"/>
       </w:rPr>
       <w:fldChar w:fldCharType="end"/>
     </w:r>
@@ -7096,51 +6673,54 @@
     </w:pPr>
     <w:r>
       <w:rPr>
-        <w:rFonts w:ascii="Times New Roman" w:eastAsia="Times New Roman" w:hAnsi="Times New Roman" w:cs="Times New Roman"/>
+        <w:rFonts w:eastAsia="Times New Roman" w:cs="Times New Roman"/>
         <w:b/>
-        <w:sz w:val="20"/>
         <w:u w:val="single" w:color="000000"/>
       </w:rPr>
       <w:t xml:space="preserve">Surveys </w:t>
     </w:r>
     <w:r>
       <w:rPr>
-        <w:rFonts w:ascii="Times New Roman" w:eastAsia="Times New Roman" w:hAnsi="Times New Roman" w:cs="Times New Roman"/>
+        <w:rFonts w:eastAsia="Times New Roman" w:cs="Times New Roman"/>
         <w:b/>
-        <w:sz w:val="20"/>
         <w:u w:val="single" w:color="000000"/>
       </w:rPr>
       <w:tab/>
     </w:r>
     <w:r>
       <w:rPr>
-        <w:rFonts w:ascii="Times New Roman" w:eastAsia="Times New Roman" w:hAnsi="Times New Roman" w:cs="Times New Roman"/>
+        <w:rFonts w:eastAsia="Times New Roman" w:cs="Times New Roman"/>
         <w:b/>
-        <w:sz w:val="20"/>
         <w:u w:val="single" w:color="000000"/>
       </w:rPr>
       <w:tab/>
     </w:r>
     <w:r>
+      <w:rPr>
+        <w:rFonts w:ascii="Calibri" w:hAnsi="Calibri"/>
+        <w:sz w:val="22"/>
+      </w:rPr>
       <w:fldChar w:fldCharType="begin"/>
     </w:r>
     <w:r>
       <w:instrText xml:space="preserve"> PAGE   \* MERGEFORMAT </w:instrText>
     </w:r>
     <w:r>
+      <w:rPr>
+        <w:rFonts w:ascii="Calibri" w:hAnsi="Calibri"/>
+        <w:sz w:val="22"/>
+      </w:rPr>
       <w:fldChar w:fldCharType="separate"/>
     </w:r>
     <w:r>
       <w:rPr>
-        <w:rFonts w:ascii="Times New Roman" w:eastAsia="Times New Roman" w:hAnsi="Times New Roman" w:cs="Times New Roman"/>
-        <w:sz w:val="20"/>
+        <w:rFonts w:eastAsia="Times New Roman" w:cs="Times New Roman"/>
       </w:rPr>
       <w:t>4</w:t>
     </w:r>
     <w:r>
       <w:rPr>
-        <w:rFonts w:ascii="Times New Roman" w:eastAsia="Times New Roman" w:hAnsi="Times New Roman" w:cs="Times New Roman"/>
-        <w:sz w:val="20"/>
+        <w:rFonts w:eastAsia="Times New Roman" w:cs="Times New Roman"/>
       </w:rPr>
       <w:fldChar w:fldCharType="end"/>
     </w:r>
@@ -7158,71 +6738,70 @@
       </w:tabs>
       <w:spacing w:after="0"/>
       <w:rPr>
-        <w:rFonts w:ascii="Times New Roman" w:eastAsia="Times New Roman" w:hAnsi="Times New Roman" w:cs="Times New Roman"/>
+        <w:rFonts w:eastAsia="Times New Roman" w:cs="Times New Roman"/>
         <w:b/>
-        <w:sz w:val="20"/>
         <w:u w:val="single" w:color="000000"/>
       </w:rPr>
     </w:pPr>
     <w:r>
       <w:rPr>
-        <w:rFonts w:ascii="Times New Roman" w:eastAsia="Times New Roman" w:hAnsi="Times New Roman" w:cs="Times New Roman"/>
+        <w:rFonts w:eastAsia="Times New Roman" w:cs="Times New Roman"/>
         <w:b/>
-        <w:sz w:val="20"/>
         <w:u w:val="single" w:color="000000"/>
       </w:rPr>
-      <w:t xml:space="preserve">Parking </w:t>
+      <w:t>P</w:t>
     </w:r>
-    <w:proofErr w:type="spellStart"/>
     <w:r>
       <w:rPr>
-        <w:rFonts w:ascii="Times New Roman" w:eastAsia="Times New Roman" w:hAnsi="Times New Roman" w:cs="Times New Roman"/>
+        <w:rFonts w:eastAsia="Times New Roman" w:cs="Times New Roman"/>
         <w:b/>
-        <w:sz w:val="20"/>
         <w:u w:val="single" w:color="000000"/>
       </w:rPr>
-      <w:t>aplikacija</w:t>
+      <w:t>ARKING APLIKACIJA</w:t>
     </w:r>
-    <w:proofErr w:type="spellEnd"/>
     <w:r>
       <w:rPr>
-        <w:rFonts w:ascii="Times New Roman" w:eastAsia="Times New Roman" w:hAnsi="Times New Roman" w:cs="Times New Roman"/>
+        <w:rFonts w:eastAsia="Times New Roman" w:cs="Times New Roman"/>
         <w:b/>
-        <w:sz w:val="20"/>
         <w:u w:val="single" w:color="000000"/>
       </w:rPr>
       <w:tab/>
     </w:r>
     <w:r>
       <w:rPr>
-        <w:rFonts w:ascii="Times New Roman" w:eastAsia="Times New Roman" w:hAnsi="Times New Roman" w:cs="Times New Roman"/>
+        <w:rFonts w:eastAsia="Times New Roman" w:cs="Times New Roman"/>
         <w:b/>
-        <w:sz w:val="20"/>
         <w:u w:val="single" w:color="000000"/>
       </w:rPr>
       <w:tab/>
     </w:r>
     <w:r>
+      <w:rPr>
+        <w:rFonts w:ascii="Calibri" w:hAnsi="Calibri"/>
+        <w:sz w:val="22"/>
+      </w:rPr>
       <w:fldChar w:fldCharType="begin"/>
     </w:r>
     <w:r>
       <w:instrText xml:space="preserve"> PAGE   \* MERGEFORMAT </w:instrText>
     </w:r>
     <w:r>
+      <w:rPr>
+        <w:rFonts w:ascii="Calibri" w:hAnsi="Calibri"/>
+        <w:sz w:val="22"/>
+      </w:rPr>
       <w:fldChar w:fldCharType="separate"/>
     </w:r>
     <w:r>
       <w:rPr>
-        <w:rFonts w:ascii="Times New Roman" w:eastAsia="Times New Roman" w:hAnsi="Times New Roman" w:cs="Times New Roman"/>
+        <w:rFonts w:eastAsia="Times New Roman" w:cs="Times New Roman"/>
         <w:noProof/>
-        <w:sz w:val="20"/>
       </w:rPr>
       <w:t>4</w:t>
     </w:r>
     <w:r>
       <w:rPr>
-        <w:rFonts w:ascii="Times New Roman" w:eastAsia="Times New Roman" w:hAnsi="Times New Roman" w:cs="Times New Roman"/>
-        <w:sz w:val="20"/>
+        <w:rFonts w:eastAsia="Times New Roman" w:cs="Times New Roman"/>
       </w:rPr>
       <w:fldChar w:fldCharType="end"/>
     </w:r>
@@ -8359,7 +7938,7 @@
       <w:lvlText w:val="%1.%2.%3"/>
       <w:lvlJc w:val="left"/>
       <w:pPr>
-        <w:ind w:left="0"/>
+        <w:ind w:left="90"/>
       </w:pPr>
       <w:rPr>
         <w:rFonts w:ascii="Arial" w:eastAsia="Arial" w:hAnsi="Arial" w:cs="Arial"/>
@@ -9034,10 +8613,11 @@
   <w:style w:type="paragraph" w:default="1" w:styleId="Normal">
     <w:name w:val="Normal"/>
     <w:qFormat/>
-    <w:rsid w:val="00A5666A"/>
+    <w:rsid w:val="005D73A8"/>
     <w:rPr>
-      <w:rFonts w:ascii="Calibri" w:eastAsia="Calibri" w:hAnsi="Calibri" w:cs="Calibri"/>
+      <w:rFonts w:ascii="Times New Roman" w:eastAsia="Calibri" w:hAnsi="Times New Roman" w:cs="Calibri"/>
       <w:color w:val="000000"/>
+      <w:sz w:val="20"/>
     </w:rPr>
   </w:style>
   <w:style w:type="paragraph" w:styleId="Heading1">
@@ -9335,6 +8915,58 @@
     <w:rPr>
       <w:color w:val="0563C1" w:themeColor="hyperlink"/>
       <w:u w:val="single"/>
+    </w:rPr>
+  </w:style>
+  <w:style w:type="paragraph" w:styleId="Header">
+    <w:name w:val="header"/>
+    <w:basedOn w:val="Normal"/>
+    <w:link w:val="HeaderChar"/>
+    <w:uiPriority w:val="99"/>
+    <w:unhideWhenUsed/>
+    <w:rsid w:val="00587018"/>
+    <w:pPr>
+      <w:tabs>
+        <w:tab w:val="center" w:pos="4680"/>
+        <w:tab w:val="right" w:pos="9360"/>
+      </w:tabs>
+      <w:spacing w:after="0" w:line="240" w:lineRule="auto"/>
+    </w:pPr>
+  </w:style>
+  <w:style w:type="character" w:customStyle="1" w:styleId="HeaderChar">
+    <w:name w:val="Header Char"/>
+    <w:basedOn w:val="DefaultParagraphFont"/>
+    <w:link w:val="Header"/>
+    <w:uiPriority w:val="99"/>
+    <w:rsid w:val="00587018"/>
+    <w:rPr>
+      <w:rFonts w:ascii="Calibri" w:eastAsia="Calibri" w:hAnsi="Calibri" w:cs="Calibri"/>
+      <w:color w:val="000000"/>
+    </w:rPr>
+  </w:style>
+  <w:style w:type="paragraph" w:styleId="Footer">
+    <w:name w:val="footer"/>
+    <w:basedOn w:val="Normal"/>
+    <w:link w:val="FooterChar"/>
+    <w:uiPriority w:val="99"/>
+    <w:unhideWhenUsed/>
+    <w:rsid w:val="00587018"/>
+    <w:pPr>
+      <w:tabs>
+        <w:tab w:val="center" w:pos="4680"/>
+        <w:tab w:val="right" w:pos="9360"/>
+      </w:tabs>
+      <w:spacing w:after="0" w:line="240" w:lineRule="auto"/>
+    </w:pPr>
+  </w:style>
+  <w:style w:type="character" w:customStyle="1" w:styleId="FooterChar">
+    <w:name w:val="Footer Char"/>
+    <w:basedOn w:val="DefaultParagraphFont"/>
+    <w:link w:val="Footer"/>
+    <w:uiPriority w:val="99"/>
+    <w:rsid w:val="00587018"/>
+    <w:rPr>
+      <w:rFonts w:ascii="Calibri" w:eastAsia="Calibri" w:hAnsi="Calibri" w:cs="Calibri"/>
+      <w:color w:val="000000"/>
     </w:rPr>
   </w:style>
 </w:styles>
@@ -9640,7 +9272,7 @@
 </file>
 
 <file path=customXml/itemProps1.xml><?xml version="1.0" encoding="utf-8"?>
-<ds:datastoreItem xmlns:ds="http://schemas.openxmlformats.org/officeDocument/2006/customXml" ds:itemID="{D9DFA8BA-D88D-47F2-89EF-D4D37ED73C4A}">
+<ds:datastoreItem xmlns:ds="http://schemas.openxmlformats.org/officeDocument/2006/customXml" ds:itemID="{DE8F7F66-D6B7-4A01-976D-F2D2A93FFB40}">
   <ds:schemaRefs>
     <ds:schemaRef ds:uri="http://schemas.openxmlformats.org/officeDocument/2006/bibliography"/>
   </ds:schemaRefs>
